--- a/Documentation/AT3 - Handover.docx
+++ b/Documentation/AT3 - Handover.docx
@@ -1256,7 +1256,6 @@
                   <w14:uncheckedState w14:val="2610" w14:font="MS Gothic"/>
                 </w14:checkbox>
               </w:sdtPr>
-              <w:sdtEndPr/>
               <w:sdtContent>
                 <w:r>
                   <w:rPr>
@@ -1328,7 +1327,6 @@
                   <w14:uncheckedState w14:val="2610" w14:font="MS Gothic"/>
                 </w14:checkbox>
               </w:sdtPr>
-              <w:sdtEndPr/>
               <w:sdtContent>
                 <w:r>
                   <w:rPr>
@@ -1529,7 +1527,6 @@
                   <w14:uncheckedState w14:val="2610" w14:font="MS Gothic"/>
                 </w14:checkbox>
               </w:sdtPr>
-              <w:sdtEndPr/>
               <w:sdtContent>
                 <w:r>
                   <w:rPr>
@@ -1599,7 +1596,6 @@
                   <w14:uncheckedState w14:val="2610" w14:font="MS Gothic"/>
                 </w14:checkbox>
               </w:sdtPr>
-              <w:sdtEndPr/>
               <w:sdtContent>
                 <w:r>
                   <w:rPr>
@@ -6637,7 +6633,11 @@
             <w:gridSpan w:val="7"/>
             <w:shd w:val="clear" w:color="auto" w:fill="auto"/>
           </w:tcPr>
-          <w:p/>
+          <w:p>
+            <w:r>
+              <w:t>17/11/22</w:t>
+            </w:r>
+          </w:p>
         </w:tc>
       </w:tr>
       <w:tr>
@@ -6662,7 +6662,11 @@
             <w:gridSpan w:val="7"/>
             <w:shd w:val="clear" w:color="auto" w:fill="auto"/>
           </w:tcPr>
-          <w:p/>
+          <w:p>
+            <w:r>
+              <w:t>Big Booleans</w:t>
+            </w:r>
+          </w:p>
         </w:tc>
       </w:tr>
       <w:tr>
@@ -6687,7 +6691,11 @@
             <w:gridSpan w:val="3"/>
             <w:shd w:val="clear" w:color="auto" w:fill="auto"/>
           </w:tcPr>
-          <w:p/>
+          <w:p>
+            <w:r>
+              <w:t>Peter H</w:t>
+            </w:r>
+          </w:p>
         </w:tc>
         <w:tc>
           <w:tcPr>
@@ -6695,7 +6703,14 @@
             <w:gridSpan w:val="4"/>
             <w:shd w:val="clear" w:color="auto" w:fill="auto"/>
           </w:tcPr>
-          <w:p/>
+          <w:p>
+            <w:r>
+              <w:t>S</w:t>
+            </w:r>
+            <w:r>
+              <w:t>ilas H</w:t>
+            </w:r>
+          </w:p>
         </w:tc>
       </w:tr>
       <w:tr>
@@ -8965,7 +8980,6 @@
                   <w14:uncheckedState w14:val="2610" w14:font="MS Gothic"/>
                 </w14:checkbox>
               </w:sdtPr>
-              <w:sdtEndPr/>
               <w:sdtContent>
                 <w:r>
                   <w:rPr>
@@ -9040,7 +9054,6 @@
                   <w14:uncheckedState w14:val="2610" w14:font="MS Gothic"/>
                 </w14:checkbox>
               </w:sdtPr>
-              <w:sdtEndPr/>
               <w:sdtContent>
                 <w:r>
                   <w:rPr>
@@ -9149,7 +9162,6 @@
                   <w14:uncheckedState w14:val="2610" w14:font="MS Gothic"/>
                 </w14:checkbox>
               </w:sdtPr>
-              <w:sdtEndPr/>
               <w:sdtContent>
                 <w:r>
                   <w:rPr>
@@ -9211,7 +9223,6 @@
                   <w14:uncheckedState w14:val="2610" w14:font="MS Gothic"/>
                 </w14:checkbox>
               </w:sdtPr>
-              <w:sdtEndPr/>
               <w:sdtContent>
                 <w:r>
                   <w:rPr>
@@ -15722,15 +15733,18 @@
 </file>
 
 <file path=customXml/item1.xml><?xml version="1.0" encoding="utf-8"?>
-<?mso-contentType ?>
-<FormTemplates xmlns="http://schemas.microsoft.com/sharepoint/v3/contenttype/forms">
-  <Display>DocumentLibraryForm</Display>
-  <Edit>DocumentLibraryForm</Edit>
-  <New>DocumentLibraryForm</New>
-</FormTemplates>
+<b:Sources xmlns:b="http://schemas.openxmlformats.org/officeDocument/2006/bibliography" xmlns="http://schemas.openxmlformats.org/officeDocument/2006/bibliography" SelectedStyle="\APASixthEditionOfficeOnline.xsl" StyleName="APA" Version="6"/>
 </file>
 
 <file path=customXml/item2.xml><?xml version="1.0" encoding="utf-8"?>
+<p:properties xmlns:p="http://schemas.microsoft.com/office/2006/metadata/properties" xmlns:xsi="http://www.w3.org/2001/XMLSchema-instance" xmlns:pc="http://schemas.microsoft.com/office/infopath/2007/PartnerControls">
+  <documentManagement>
+    <Notes xmlns="478d409e-a518-4a0e-8e11-4423b5118792" xsi:nil="true"/>
+  </documentManagement>
+</p:properties>
+</file>
+
+<file path=customXml/item3.xml><?xml version="1.0" encoding="utf-8"?>
 <ct:contentTypeSchema xmlns:ct="http://schemas.microsoft.com/office/2006/metadata/contentType" xmlns:ma="http://schemas.microsoft.com/office/2006/metadata/properties/metaAttributes" ct:_="" ma:_="" ma:contentTypeName="Document" ma:contentTypeID="0x01010008A387A6A5F150438AB789FA73477179" ma:contentTypeVersion="13" ma:contentTypeDescription="Create a new document." ma:contentTypeScope="" ma:versionID="fdcfc3d1927a66f6a9a74ac5838ff44c">
   <xsd:schema xmlns:xsd="http://www.w3.org/2001/XMLSchema" xmlns:xs="http://www.w3.org/2001/XMLSchema" xmlns:p="http://schemas.microsoft.com/office/2006/metadata/properties" xmlns:ns2="478d409e-a518-4a0e-8e11-4423b5118792" xmlns:ns3="339acee6-c10d-4fa9-b653-6ffa3ad6072a" targetNamespace="http://schemas.microsoft.com/office/2006/metadata/properties" ma:root="true" ma:fieldsID="60253e2524309f6916fd38a3e2afaaea" ns2:_="" ns3:_="">
     <xsd:import namespace="478d409e-a518-4a0e-8e11-4423b5118792"/>
@@ -15955,27 +15969,34 @@
 </ct:contentTypeSchema>
 </file>
 
-<file path=customXml/item3.xml><?xml version="1.0" encoding="utf-8"?>
-<p:properties xmlns:p="http://schemas.microsoft.com/office/2006/metadata/properties" xmlns:xsi="http://www.w3.org/2001/XMLSchema-instance" xmlns:pc="http://schemas.microsoft.com/office/infopath/2007/PartnerControls">
-  <documentManagement>
-    <Notes xmlns="478d409e-a518-4a0e-8e11-4423b5118792" xsi:nil="true"/>
-  </documentManagement>
-</p:properties>
-</file>
-
 <file path=customXml/item4.xml><?xml version="1.0" encoding="utf-8"?>
-<b:Sources xmlns:b="http://schemas.openxmlformats.org/officeDocument/2006/bibliography" xmlns="http://schemas.openxmlformats.org/officeDocument/2006/bibliography" SelectedStyle="\APASixthEditionOfficeOnline.xsl" StyleName="APA" Version="6"/>
+<?mso-contentType ?>
+<FormTemplates xmlns="http://schemas.microsoft.com/sharepoint/v3/contenttype/forms">
+  <Display>DocumentLibraryForm</Display>
+  <Edit>DocumentLibraryForm</Edit>
+  <New>DocumentLibraryForm</New>
+</FormTemplates>
 </file>
 
 <file path=customXml/itemProps1.xml><?xml version="1.0" encoding="utf-8"?>
-<ds:datastoreItem xmlns:ds="http://schemas.openxmlformats.org/officeDocument/2006/customXml" ds:itemID="{A80EEEA6-436B-49D9-8C20-9336E244E8CE}">
+<ds:datastoreItem xmlns:ds="http://schemas.openxmlformats.org/officeDocument/2006/customXml" ds:itemID="{E47E4596-03A3-44FB-89E4-E579BFF09564}">
   <ds:schemaRefs>
-    <ds:schemaRef ds:uri="http://schemas.microsoft.com/sharepoint/v3/contenttype/forms"/>
+    <ds:schemaRef ds:uri="http://schemas.openxmlformats.org/officeDocument/2006/bibliography"/>
   </ds:schemaRefs>
 </ds:datastoreItem>
 </file>
 
 <file path=customXml/itemProps2.xml><?xml version="1.0" encoding="utf-8"?>
+<ds:datastoreItem xmlns:ds="http://schemas.openxmlformats.org/officeDocument/2006/customXml" ds:itemID="{DE34826B-69CA-4F73-92F8-D6287CBB69AF}">
+  <ds:schemaRefs>
+    <ds:schemaRef ds:uri="http://schemas.microsoft.com/office/2006/metadata/properties"/>
+    <ds:schemaRef ds:uri="http://schemas.microsoft.com/office/infopath/2007/PartnerControls"/>
+    <ds:schemaRef ds:uri="478d409e-a518-4a0e-8e11-4423b5118792"/>
+  </ds:schemaRefs>
+</ds:datastoreItem>
+</file>
+
+<file path=customXml/itemProps3.xml><?xml version="1.0" encoding="utf-8"?>
 <ds:datastoreItem xmlns:ds="http://schemas.openxmlformats.org/officeDocument/2006/customXml" ds:itemID="{E537B330-2CD7-4D63-B5C3-967D1D99BA39}">
   <ds:schemaRefs>
     <ds:schemaRef ds:uri="http://schemas.microsoft.com/office/2006/metadata/contentType"/>
@@ -15994,20 +16015,10 @@
 </ds:datastoreItem>
 </file>
 
-<file path=customXml/itemProps3.xml><?xml version="1.0" encoding="utf-8"?>
-<ds:datastoreItem xmlns:ds="http://schemas.openxmlformats.org/officeDocument/2006/customXml" ds:itemID="{DE34826B-69CA-4F73-92F8-D6287CBB69AF}">
+<file path=customXml/itemProps4.xml><?xml version="1.0" encoding="utf-8"?>
+<ds:datastoreItem xmlns:ds="http://schemas.openxmlformats.org/officeDocument/2006/customXml" ds:itemID="{A80EEEA6-436B-49D9-8C20-9336E244E8CE}">
   <ds:schemaRefs>
-    <ds:schemaRef ds:uri="http://schemas.microsoft.com/office/2006/metadata/properties"/>
-    <ds:schemaRef ds:uri="http://schemas.microsoft.com/office/infopath/2007/PartnerControls"/>
-    <ds:schemaRef ds:uri="478d409e-a518-4a0e-8e11-4423b5118792"/>
-  </ds:schemaRefs>
-</ds:datastoreItem>
-</file>
-
-<file path=customXml/itemProps4.xml><?xml version="1.0" encoding="utf-8"?>
-<ds:datastoreItem xmlns:ds="http://schemas.openxmlformats.org/officeDocument/2006/customXml" ds:itemID="{E47E4596-03A3-44FB-89E4-E579BFF09564}">
-  <ds:schemaRefs>
-    <ds:schemaRef ds:uri="http://schemas.openxmlformats.org/officeDocument/2006/bibliography"/>
+    <ds:schemaRef ds:uri="http://schemas.microsoft.com/sharepoint/v3/contenttype/forms"/>
   </ds:schemaRefs>
 </ds:datastoreItem>
 </file>
--- a/Documentation/AT3 - Handover.docx
+++ b/Documentation/AT3 - Handover.docx
@@ -2347,23 +2347,7 @@
                 <w:rFonts w:ascii="Tahoma" w:hAnsi="Tahoma" w:cs="Tahoma"/>
                 <w:sz w:val="20"/>
               </w:rPr>
-              <w:t xml:space="preserve">Assessor to ensure that the noise levels, natural </w:t>
-            </w:r>
-            <w:proofErr w:type="gramStart"/>
-            <w:r>
-              <w:rPr>
-                <w:rFonts w:ascii="Tahoma" w:hAnsi="Tahoma" w:cs="Tahoma"/>
-                <w:sz w:val="20"/>
-              </w:rPr>
-              <w:t>interactions</w:t>
-            </w:r>
-            <w:proofErr w:type="gramEnd"/>
-            <w:r>
-              <w:rPr>
-                <w:rFonts w:ascii="Tahoma" w:hAnsi="Tahoma" w:cs="Tahoma"/>
-                <w:sz w:val="20"/>
-              </w:rPr>
-              <w:t xml:space="preserve"> and time variances are maintained as it would be in the </w:t>
+              <w:t xml:space="preserve">Assessor to ensure that the noise levels, natural interactions and time variances are maintained as it would be in the </w:t>
             </w:r>
             <w:r>
               <w:rPr>
@@ -2605,21 +2589,12 @@
                 <w:sz w:val="20"/>
               </w:rPr>
             </w:pPr>
-            <w:proofErr w:type="gramStart"/>
-            <w:r>
-              <w:rPr>
-                <w:rFonts w:ascii="Tahoma" w:hAnsi="Tahoma" w:cs="Tahoma"/>
-                <w:sz w:val="20"/>
-              </w:rPr>
-              <w:t>In order to</w:t>
-            </w:r>
-            <w:proofErr w:type="gramEnd"/>
-            <w:r>
-              <w:rPr>
-                <w:rFonts w:ascii="Tahoma" w:hAnsi="Tahoma" w:cs="Tahoma"/>
-                <w:sz w:val="20"/>
-              </w:rPr>
-              <w:t xml:space="preserve"> verify the authenticity of the student’s assessment, you may ask the student to again produce an answer to an existing question.</w:t>
+            <w:r>
+              <w:rPr>
+                <w:rFonts w:ascii="Tahoma" w:hAnsi="Tahoma" w:cs="Tahoma"/>
+                <w:sz w:val="20"/>
+              </w:rPr>
+              <w:t>In order to verify the authenticity of the student’s assessment, you may ask the student to again produce an answer to an existing question.</w:t>
             </w:r>
           </w:p>
         </w:tc>
@@ -2824,23 +2799,7 @@
                 <w:rFonts w:ascii="Tahoma" w:hAnsi="Tahoma" w:cs="Tahoma"/>
                 <w:sz w:val="20"/>
               </w:rPr>
-              <w:t xml:space="preserve">Debug, </w:t>
-            </w:r>
-            <w:proofErr w:type="gramStart"/>
-            <w:r>
-              <w:rPr>
-                <w:rFonts w:ascii="Tahoma" w:hAnsi="Tahoma" w:cs="Tahoma"/>
-                <w:sz w:val="20"/>
-              </w:rPr>
-              <w:t>document</w:t>
-            </w:r>
-            <w:proofErr w:type="gramEnd"/>
-            <w:r>
-              <w:rPr>
-                <w:rFonts w:ascii="Tahoma" w:hAnsi="Tahoma" w:cs="Tahoma"/>
-                <w:sz w:val="20"/>
-              </w:rPr>
-              <w:t xml:space="preserve"> and test completed application using IDE and associated features.</w:t>
+              <w:t>Debug, document and test completed application using IDE and associated features.</w:t>
             </w:r>
           </w:p>
           <w:p>
@@ -2917,23 +2876,7 @@
                 <w:rFonts w:ascii="Tahoma" w:hAnsi="Tahoma" w:cs="Tahoma"/>
                 <w:sz w:val="20"/>
               </w:rPr>
-              <w:t xml:space="preserve">Investigating organizational guideline, </w:t>
-            </w:r>
-            <w:proofErr w:type="gramStart"/>
-            <w:r>
-              <w:rPr>
-                <w:rFonts w:ascii="Tahoma" w:hAnsi="Tahoma" w:cs="Tahoma"/>
-                <w:sz w:val="20"/>
-              </w:rPr>
-              <w:t>policies</w:t>
-            </w:r>
-            <w:proofErr w:type="gramEnd"/>
-            <w:r>
-              <w:rPr>
-                <w:rFonts w:ascii="Tahoma" w:hAnsi="Tahoma" w:cs="Tahoma"/>
-                <w:sz w:val="20"/>
-              </w:rPr>
-              <w:t xml:space="preserve"> and procedures.</w:t>
+              <w:t>Investigating organizational guideline, policies and procedures.</w:t>
             </w:r>
           </w:p>
           <w:p>
@@ -3368,23 +3311,7 @@
                 <w:rFonts w:ascii="Tahoma" w:hAnsi="Tahoma" w:cs="Tahoma"/>
                 <w:sz w:val="20"/>
               </w:rPr>
-              <w:t xml:space="preserve">In some circumstances, adjustments to assessments may be made for you. If you require support for literacy and numeracy issues; support for hearing, </w:t>
-            </w:r>
-            <w:proofErr w:type="gramStart"/>
-            <w:r>
-              <w:rPr>
-                <w:rFonts w:ascii="Tahoma" w:hAnsi="Tahoma" w:cs="Tahoma"/>
-                <w:sz w:val="20"/>
-              </w:rPr>
-              <w:t>sight</w:t>
-            </w:r>
-            <w:proofErr w:type="gramEnd"/>
-            <w:r>
-              <w:rPr>
-                <w:rFonts w:ascii="Tahoma" w:hAnsi="Tahoma" w:cs="Tahoma"/>
-                <w:sz w:val="20"/>
-              </w:rPr>
-              <w:t xml:space="preserve"> or mobility issues; change to assessment times/venues; use of special or adaptive technology; considerations relating to age, gender and cultural beliefs; format of assessment materials; or presence of a scribe you need to inform your lecturer.</w:t>
+              <w:t>In some circumstances, adjustments to assessments may be made for you. If you require support for literacy and numeracy issues; support for hearing, sight or mobility issues; change to assessment times/venues; use of special or adaptive technology; considerations relating to age, gender and cultural beliefs; format of assessment materials; or presence of a scribe you need to inform your lecturer.</w:t>
             </w:r>
           </w:p>
           <w:p>
@@ -4309,21 +4236,7 @@
         <w:rPr>
           <w:rFonts w:ascii="Calibri" w:eastAsia="Calibri" w:hAnsi="Calibri"/>
         </w:rPr>
-        <w:t>). The Weekly Schedule (show below) outlines each of these milestones and the final group handover. As the development progresses the team will collect information, create mini-</w:t>
-      </w:r>
-      <w:proofErr w:type="gramStart"/>
-      <w:r>
-        <w:rPr>
-          <w:rFonts w:ascii="Calibri" w:eastAsia="Calibri" w:hAnsi="Calibri"/>
-        </w:rPr>
-        <w:t>reports</w:t>
-      </w:r>
-      <w:proofErr w:type="gramEnd"/>
-      <w:r>
-        <w:rPr>
-          <w:rFonts w:ascii="Calibri" w:eastAsia="Calibri" w:hAnsi="Calibri"/>
-        </w:rPr>
-        <w:t xml:space="preserve"> and develop the </w:t>
+        <w:t xml:space="preserve">). The Weekly Schedule (show below) outlines each of these milestones and the final group handover. As the development progresses the team will collect information, create mini-reports and develop the </w:t>
       </w:r>
       <w:r>
         <w:rPr>
@@ -6705,10 +6618,7 @@
           </w:tcPr>
           <w:p>
             <w:r>
-              <w:t>S</w:t>
-            </w:r>
-            <w:r>
-              <w:t>ilas H</w:t>
+              <w:t>Silas H</w:t>
             </w:r>
           </w:p>
         </w:tc>
@@ -6754,7 +6664,19 @@
                 <w:bdr w:val="none" w:sz="0" w:space="0" w:color="auto" w:frame="1"/>
                 <w:shd w:val="clear" w:color="auto" w:fill="FFFFFF"/>
               </w:rPr>
-              <w:t>Description of the test type.</w:t>
+              <w:t>B</w:t>
+            </w:r>
+            <w:r>
+              <w:rPr>
+                <w:rStyle w:val="Strong"/>
+                <w:rFonts w:cstheme="minorHAnsi"/>
+                <w:color w:val="FF0000"/>
+                <w:sz w:val="16"/>
+                <w:szCs w:val="16"/>
+                <w:bdr w:val="none" w:sz="0" w:space="0" w:color="auto" w:frame="1"/>
+                <w:shd w:val="clear" w:color="auto" w:fill="FFFFFF"/>
+              </w:rPr>
+              <w:t>ig</w:t>
             </w:r>
           </w:p>
         </w:tc>
@@ -6861,23 +6783,7 @@
                 <w:sz w:val="16"/>
                 <w:szCs w:val="16"/>
               </w:rPr>
-              <w:t>(</w:t>
-            </w:r>
-            <w:proofErr w:type="gramStart"/>
-            <w:r>
-              <w:rPr>
-                <w:sz w:val="16"/>
-                <w:szCs w:val="16"/>
-              </w:rPr>
-              <w:t>ref</w:t>
-            </w:r>
-            <w:proofErr w:type="gramEnd"/>
-            <w:r>
-              <w:rPr>
-                <w:sz w:val="16"/>
-                <w:szCs w:val="16"/>
-              </w:rPr>
-              <w:t xml:space="preserve"> to Screen Capture)</w:t>
+              <w:t>(ref to Screen Capture)</w:t>
             </w:r>
           </w:p>
         </w:tc>
@@ -6929,6 +6835,18 @@
                 <w:rFonts w:eastAsia="Calibri"/>
               </w:rPr>
             </w:pPr>
+            <w:r>
+              <w:rPr>
+                <w:rFonts w:eastAsia="Calibri"/>
+              </w:rPr>
+              <w:t xml:space="preserve">RANGE </w:t>
+            </w:r>
+            <w:r>
+              <w:rPr>
+                <w:rFonts w:eastAsia="Calibri"/>
+              </w:rPr>
+              <w:t>Logical Error</w:t>
+            </w:r>
           </w:p>
         </w:tc>
         <w:tc>
@@ -7027,6 +6945,31 @@
                 <w:rFonts w:eastAsia="Calibri"/>
               </w:rPr>
             </w:pPr>
+            <w:r>
+              <w:rPr>
+                <w:rFonts w:eastAsia="Calibri"/>
+              </w:rPr>
+              <w:t xml:space="preserve">RANGE </w:t>
+            </w:r>
+            <w:r>
+              <w:rPr>
+                <w:rFonts w:eastAsia="Calibri"/>
+              </w:rPr>
+              <w:t>Outputs</w:t>
+            </w:r>
+          </w:p>
+          <w:p>
+            <w:pPr>
+              <w:rPr>
+                <w:rFonts w:eastAsia="Calibri"/>
+              </w:rPr>
+            </w:pPr>
+            <w:r>
+              <w:rPr>
+                <w:rFonts w:eastAsia="Calibri"/>
+              </w:rPr>
+              <w:t>Double</w:t>
+            </w:r>
           </w:p>
         </w:tc>
         <w:tc>
@@ -7126,6 +7069,12 @@
                 <w:rFonts w:eastAsia="Calibri"/>
               </w:rPr>
             </w:pPr>
+            <w:r>
+              <w:rPr>
+                <w:rFonts w:eastAsia="Calibri"/>
+              </w:rPr>
+              <w:t>RANGE Correct Math</w:t>
+            </w:r>
           </w:p>
         </w:tc>
         <w:tc>
@@ -7225,6 +7174,223 @@
                 <w:rFonts w:eastAsia="Calibri"/>
               </w:rPr>
             </w:pPr>
+            <w:r>
+              <w:rPr>
+                <w:rFonts w:eastAsia="Calibri"/>
+              </w:rPr>
+              <w:t>MODE Correct Math</w:t>
+            </w:r>
+          </w:p>
+        </w:tc>
+        <w:tc>
+          <w:tcPr>
+            <w:tcW w:w="2548" w:type="dxa"/>
+          </w:tcPr>
+          <w:p>
+            <w:pPr>
+              <w:spacing w:after="0"/>
+              <w:rPr>
+                <w:rFonts w:eastAsia="Calibri"/>
+              </w:rPr>
+            </w:pPr>
+          </w:p>
+        </w:tc>
+        <w:tc>
+          <w:tcPr>
+            <w:tcW w:w="1565" w:type="dxa"/>
+            <w:gridSpan w:val="2"/>
+          </w:tcPr>
+          <w:p>
+            <w:pPr>
+              <w:spacing w:after="0"/>
+              <w:rPr>
+                <w:rFonts w:eastAsia="Calibri"/>
+              </w:rPr>
+            </w:pPr>
+          </w:p>
+        </w:tc>
+        <w:tc>
+          <w:tcPr>
+            <w:tcW w:w="1036" w:type="dxa"/>
+          </w:tcPr>
+          <w:p>
+            <w:pPr>
+              <w:rPr>
+                <w:rFonts w:eastAsia="Calibri"/>
+              </w:rPr>
+            </w:pPr>
+          </w:p>
+        </w:tc>
+        <w:tc>
+          <w:tcPr>
+            <w:tcW w:w="1960" w:type="dxa"/>
+          </w:tcPr>
+          <w:p>
+            <w:pPr>
+              <w:rPr>
+                <w:rFonts w:eastAsia="Calibri"/>
+              </w:rPr>
+            </w:pPr>
+          </w:p>
+        </w:tc>
+        <w:tc>
+          <w:tcPr>
+            <w:tcW w:w="878" w:type="dxa"/>
+          </w:tcPr>
+          <w:p>
+            <w:pPr>
+              <w:rPr>
+                <w:rFonts w:eastAsia="Calibri"/>
+              </w:rPr>
+            </w:pPr>
+          </w:p>
+        </w:tc>
+      </w:tr>
+      <w:tr>
+        <w:trPr>
+          <w:trHeight w:val="745"/>
+        </w:trPr>
+        <w:tc>
+          <w:tcPr>
+            <w:tcW w:w="635" w:type="dxa"/>
+          </w:tcPr>
+          <w:p>
+            <w:pPr>
+              <w:rPr>
+                <w:rFonts w:eastAsia="Calibri"/>
+              </w:rPr>
+            </w:pPr>
+            <w:r>
+              <w:rPr>
+                <w:rFonts w:eastAsia="Calibri"/>
+              </w:rPr>
+              <w:t>5</w:t>
+            </w:r>
+          </w:p>
+        </w:tc>
+        <w:tc>
+          <w:tcPr>
+            <w:tcW w:w="1065" w:type="dxa"/>
+            <w:gridSpan w:val="2"/>
+          </w:tcPr>
+          <w:p>
+            <w:pPr>
+              <w:rPr>
+                <w:rFonts w:eastAsia="Calibri"/>
+              </w:rPr>
+            </w:pPr>
+            <w:r>
+              <w:rPr>
+                <w:rFonts w:eastAsia="Calibri"/>
+              </w:rPr>
+              <w:t>MODE Displays All Modes</w:t>
+            </w:r>
+          </w:p>
+        </w:tc>
+        <w:tc>
+          <w:tcPr>
+            <w:tcW w:w="2548" w:type="dxa"/>
+          </w:tcPr>
+          <w:p>
+            <w:pPr>
+              <w:spacing w:after="0"/>
+              <w:rPr>
+                <w:rFonts w:eastAsia="Calibri"/>
+              </w:rPr>
+            </w:pPr>
+          </w:p>
+        </w:tc>
+        <w:tc>
+          <w:tcPr>
+            <w:tcW w:w="1565" w:type="dxa"/>
+            <w:gridSpan w:val="2"/>
+          </w:tcPr>
+          <w:p>
+            <w:pPr>
+              <w:spacing w:after="0"/>
+              <w:rPr>
+                <w:rFonts w:eastAsia="Calibri"/>
+              </w:rPr>
+            </w:pPr>
+          </w:p>
+        </w:tc>
+        <w:tc>
+          <w:tcPr>
+            <w:tcW w:w="1036" w:type="dxa"/>
+          </w:tcPr>
+          <w:p>
+            <w:pPr>
+              <w:rPr>
+                <w:rFonts w:eastAsia="Calibri"/>
+              </w:rPr>
+            </w:pPr>
+          </w:p>
+        </w:tc>
+        <w:tc>
+          <w:tcPr>
+            <w:tcW w:w="1960" w:type="dxa"/>
+          </w:tcPr>
+          <w:p>
+            <w:pPr>
+              <w:rPr>
+                <w:rFonts w:eastAsia="Calibri"/>
+              </w:rPr>
+            </w:pPr>
+          </w:p>
+        </w:tc>
+        <w:tc>
+          <w:tcPr>
+            <w:tcW w:w="878" w:type="dxa"/>
+          </w:tcPr>
+          <w:p>
+            <w:pPr>
+              <w:rPr>
+                <w:rFonts w:eastAsia="Calibri"/>
+              </w:rPr>
+            </w:pPr>
+          </w:p>
+        </w:tc>
+      </w:tr>
+      <w:tr>
+        <w:trPr>
+          <w:trHeight w:val="745"/>
+        </w:trPr>
+        <w:tc>
+          <w:tcPr>
+            <w:tcW w:w="635" w:type="dxa"/>
+          </w:tcPr>
+          <w:p>
+            <w:pPr>
+              <w:rPr>
+                <w:rFonts w:eastAsia="Calibri"/>
+              </w:rPr>
+            </w:pPr>
+            <w:r>
+              <w:rPr>
+                <w:rFonts w:eastAsia="Calibri"/>
+              </w:rPr>
+              <w:lastRenderedPageBreak/>
+              <w:t>6</w:t>
+            </w:r>
+          </w:p>
+        </w:tc>
+        <w:tc>
+          <w:tcPr>
+            <w:tcW w:w="1065" w:type="dxa"/>
+            <w:gridSpan w:val="2"/>
+          </w:tcPr>
+          <w:p>
+            <w:pPr>
+              <w:rPr>
+                <w:rFonts w:eastAsia="Calibri"/>
+              </w:rPr>
+            </w:pPr>
+            <w:r>
+              <w:rPr>
+                <w:rFonts w:eastAsia="Calibri"/>
+              </w:rPr>
+              <w:t xml:space="preserve">MODE </w:t>
+            </w:r>
           </w:p>
         </w:tc>
         <w:tc>
@@ -7832,15 +7998,7 @@
         <w:t>Astronomical Processing application</w:t>
       </w:r>
       <w:r>
-        <w:t xml:space="preserve">. This review will be assessing </w:t>
-      </w:r>
-      <w:proofErr w:type="gramStart"/>
-      <w:r>
-        <w:t>the both</w:t>
-      </w:r>
-      <w:proofErr w:type="gramEnd"/>
-      <w:r>
-        <w:t xml:space="preserve"> tam members. The following Marking Guide should be used to ensure all aspects of the assessment are covered.</w:t>
+        <w:t>. This review will be assessing the both tam members. The following Marking Guide should be used to ensure all aspects of the assessment are covered.</w:t>
       </w:r>
     </w:p>
     <w:p>
@@ -15733,18 +15891,15 @@
 </file>
 
 <file path=customXml/item1.xml><?xml version="1.0" encoding="utf-8"?>
-<b:Sources xmlns:b="http://schemas.openxmlformats.org/officeDocument/2006/bibliography" xmlns="http://schemas.openxmlformats.org/officeDocument/2006/bibliography" SelectedStyle="\APASixthEditionOfficeOnline.xsl" StyleName="APA" Version="6"/>
+<?mso-contentType ?>
+<FormTemplates xmlns="http://schemas.microsoft.com/sharepoint/v3/contenttype/forms">
+  <Display>DocumentLibraryForm</Display>
+  <Edit>DocumentLibraryForm</Edit>
+  <New>DocumentLibraryForm</New>
+</FormTemplates>
 </file>
 
 <file path=customXml/item2.xml><?xml version="1.0" encoding="utf-8"?>
-<p:properties xmlns:p="http://schemas.microsoft.com/office/2006/metadata/properties" xmlns:xsi="http://www.w3.org/2001/XMLSchema-instance" xmlns:pc="http://schemas.microsoft.com/office/infopath/2007/PartnerControls">
-  <documentManagement>
-    <Notes xmlns="478d409e-a518-4a0e-8e11-4423b5118792" xsi:nil="true"/>
-  </documentManagement>
-</p:properties>
-</file>
-
-<file path=customXml/item3.xml><?xml version="1.0" encoding="utf-8"?>
 <ct:contentTypeSchema xmlns:ct="http://schemas.microsoft.com/office/2006/metadata/contentType" xmlns:ma="http://schemas.microsoft.com/office/2006/metadata/properties/metaAttributes" ct:_="" ma:_="" ma:contentTypeName="Document" ma:contentTypeID="0x01010008A387A6A5F150438AB789FA73477179" ma:contentTypeVersion="13" ma:contentTypeDescription="Create a new document." ma:contentTypeScope="" ma:versionID="fdcfc3d1927a66f6a9a74ac5838ff44c">
   <xsd:schema xmlns:xsd="http://www.w3.org/2001/XMLSchema" xmlns:xs="http://www.w3.org/2001/XMLSchema" xmlns:p="http://schemas.microsoft.com/office/2006/metadata/properties" xmlns:ns2="478d409e-a518-4a0e-8e11-4423b5118792" xmlns:ns3="339acee6-c10d-4fa9-b653-6ffa3ad6072a" targetNamespace="http://schemas.microsoft.com/office/2006/metadata/properties" ma:root="true" ma:fieldsID="60253e2524309f6916fd38a3e2afaaea" ns2:_="" ns3:_="">
     <xsd:import namespace="478d409e-a518-4a0e-8e11-4423b5118792"/>
@@ -15969,34 +16124,27 @@
 </ct:contentTypeSchema>
 </file>
 
+<file path=customXml/item3.xml><?xml version="1.0" encoding="utf-8"?>
+<p:properties xmlns:p="http://schemas.microsoft.com/office/2006/metadata/properties" xmlns:xsi="http://www.w3.org/2001/XMLSchema-instance" xmlns:pc="http://schemas.microsoft.com/office/infopath/2007/PartnerControls">
+  <documentManagement>
+    <Notes xmlns="478d409e-a518-4a0e-8e11-4423b5118792" xsi:nil="true"/>
+  </documentManagement>
+</p:properties>
+</file>
+
 <file path=customXml/item4.xml><?xml version="1.0" encoding="utf-8"?>
-<?mso-contentType ?>
-<FormTemplates xmlns="http://schemas.microsoft.com/sharepoint/v3/contenttype/forms">
-  <Display>DocumentLibraryForm</Display>
-  <Edit>DocumentLibraryForm</Edit>
-  <New>DocumentLibraryForm</New>
-</FormTemplates>
+<b:Sources xmlns:b="http://schemas.openxmlformats.org/officeDocument/2006/bibliography" xmlns="http://schemas.openxmlformats.org/officeDocument/2006/bibliography" SelectedStyle="\APASixthEditionOfficeOnline.xsl" StyleName="APA" Version="6"/>
 </file>
 
 <file path=customXml/itemProps1.xml><?xml version="1.0" encoding="utf-8"?>
-<ds:datastoreItem xmlns:ds="http://schemas.openxmlformats.org/officeDocument/2006/customXml" ds:itemID="{E47E4596-03A3-44FB-89E4-E579BFF09564}">
+<ds:datastoreItem xmlns:ds="http://schemas.openxmlformats.org/officeDocument/2006/customXml" ds:itemID="{A80EEEA6-436B-49D9-8C20-9336E244E8CE}">
   <ds:schemaRefs>
-    <ds:schemaRef ds:uri="http://schemas.openxmlformats.org/officeDocument/2006/bibliography"/>
+    <ds:schemaRef ds:uri="http://schemas.microsoft.com/sharepoint/v3/contenttype/forms"/>
   </ds:schemaRefs>
 </ds:datastoreItem>
 </file>
 
 <file path=customXml/itemProps2.xml><?xml version="1.0" encoding="utf-8"?>
-<ds:datastoreItem xmlns:ds="http://schemas.openxmlformats.org/officeDocument/2006/customXml" ds:itemID="{DE34826B-69CA-4F73-92F8-D6287CBB69AF}">
-  <ds:schemaRefs>
-    <ds:schemaRef ds:uri="http://schemas.microsoft.com/office/2006/metadata/properties"/>
-    <ds:schemaRef ds:uri="http://schemas.microsoft.com/office/infopath/2007/PartnerControls"/>
-    <ds:schemaRef ds:uri="478d409e-a518-4a0e-8e11-4423b5118792"/>
-  </ds:schemaRefs>
-</ds:datastoreItem>
-</file>
-
-<file path=customXml/itemProps3.xml><?xml version="1.0" encoding="utf-8"?>
 <ds:datastoreItem xmlns:ds="http://schemas.openxmlformats.org/officeDocument/2006/customXml" ds:itemID="{E537B330-2CD7-4D63-B5C3-967D1D99BA39}">
   <ds:schemaRefs>
     <ds:schemaRef ds:uri="http://schemas.microsoft.com/office/2006/metadata/contentType"/>
@@ -16015,10 +16163,20 @@
 </ds:datastoreItem>
 </file>
 
+<file path=customXml/itemProps3.xml><?xml version="1.0" encoding="utf-8"?>
+<ds:datastoreItem xmlns:ds="http://schemas.openxmlformats.org/officeDocument/2006/customXml" ds:itemID="{DE34826B-69CA-4F73-92F8-D6287CBB69AF}">
+  <ds:schemaRefs>
+    <ds:schemaRef ds:uri="http://schemas.microsoft.com/office/2006/metadata/properties"/>
+    <ds:schemaRef ds:uri="http://schemas.microsoft.com/office/infopath/2007/PartnerControls"/>
+    <ds:schemaRef ds:uri="478d409e-a518-4a0e-8e11-4423b5118792"/>
+  </ds:schemaRefs>
+</ds:datastoreItem>
+</file>
+
 <file path=customXml/itemProps4.xml><?xml version="1.0" encoding="utf-8"?>
-<ds:datastoreItem xmlns:ds="http://schemas.openxmlformats.org/officeDocument/2006/customXml" ds:itemID="{A80EEEA6-436B-49D9-8C20-9336E244E8CE}">
+<ds:datastoreItem xmlns:ds="http://schemas.openxmlformats.org/officeDocument/2006/customXml" ds:itemID="{E47E4596-03A3-44FB-89E4-E579BFF09564}">
   <ds:schemaRefs>
-    <ds:schemaRef ds:uri="http://schemas.microsoft.com/sharepoint/v3/contenttype/forms"/>
+    <ds:schemaRef ds:uri="http://schemas.openxmlformats.org/officeDocument/2006/bibliography"/>
   </ds:schemaRefs>
 </ds:datastoreItem>
 </file>
--- a/Documentation/AT3 - Handover.docx
+++ b/Documentation/AT3 - Handover.docx
@@ -6463,15 +6463,15 @@
         <w:tblLook w:val="04A0" w:firstRow="1" w:lastRow="0" w:firstColumn="1" w:lastColumn="0" w:noHBand="0" w:noVBand="1"/>
       </w:tblPr>
       <w:tblGrid>
-        <w:gridCol w:w="635"/>
+        <w:gridCol w:w="636"/>
         <w:gridCol w:w="872"/>
-        <w:gridCol w:w="193"/>
-        <w:gridCol w:w="2548"/>
-        <w:gridCol w:w="1276"/>
-        <w:gridCol w:w="289"/>
+        <w:gridCol w:w="293"/>
+        <w:gridCol w:w="2027"/>
+        <w:gridCol w:w="1074"/>
+        <w:gridCol w:w="228"/>
         <w:gridCol w:w="1036"/>
-        <w:gridCol w:w="1960"/>
-        <w:gridCol w:w="878"/>
+        <w:gridCol w:w="2719"/>
+        <w:gridCol w:w="802"/>
       </w:tblGrid>
       <w:tr>
         <w:trPr>
@@ -6678,6 +6678,18 @@
               </w:rPr>
               <w:t>ig</w:t>
             </w:r>
+            <w:r>
+              <w:rPr>
+                <w:rStyle w:val="Strong"/>
+                <w:rFonts w:cstheme="minorHAnsi"/>
+                <w:color w:val="FF0000"/>
+                <w:sz w:val="16"/>
+                <w:szCs w:val="16"/>
+                <w:bdr w:val="none" w:sz="0" w:space="0" w:color="auto" w:frame="1"/>
+                <w:shd w:val="clear" w:color="auto" w:fill="FFFFFF"/>
+              </w:rPr>
+              <w:t xml:space="preserve"> Booleans</w:t>
+            </w:r>
           </w:p>
         </w:tc>
       </w:tr>
@@ -6701,7 +6713,7 @@
         </w:tc>
         <w:tc>
           <w:tcPr>
-            <w:tcW w:w="1065" w:type="dxa"/>
+            <w:tcW w:w="1203" w:type="dxa"/>
             <w:gridSpan w:val="2"/>
             <w:shd w:val="clear" w:color="auto" w:fill="1F3864" w:themeFill="accent5" w:themeFillShade="80"/>
           </w:tcPr>
@@ -6716,7 +6728,7 @@
         </w:tc>
         <w:tc>
           <w:tcPr>
-            <w:tcW w:w="2548" w:type="dxa"/>
+            <w:tcW w:w="2410" w:type="dxa"/>
             <w:shd w:val="clear" w:color="auto" w:fill="1F3864" w:themeFill="accent5" w:themeFillShade="80"/>
           </w:tcPr>
           <w:p>
@@ -6783,7 +6795,23 @@
                 <w:sz w:val="16"/>
                 <w:szCs w:val="16"/>
               </w:rPr>
-              <w:t>(ref to Screen Capture)</w:t>
+              <w:t>(</w:t>
+            </w:r>
+            <w:proofErr w:type="gramStart"/>
+            <w:r>
+              <w:rPr>
+                <w:sz w:val="16"/>
+                <w:szCs w:val="16"/>
+              </w:rPr>
+              <w:t>ref</w:t>
+            </w:r>
+            <w:proofErr w:type="gramEnd"/>
+            <w:r>
+              <w:rPr>
+                <w:sz w:val="16"/>
+                <w:szCs w:val="16"/>
+              </w:rPr>
+              <w:t xml:space="preserve"> to Screen Capture)</w:t>
             </w:r>
           </w:p>
         </w:tc>
@@ -6826,7 +6854,7 @@
         </w:tc>
         <w:tc>
           <w:tcPr>
-            <w:tcW w:w="1065" w:type="dxa"/>
+            <w:tcW w:w="1203" w:type="dxa"/>
             <w:gridSpan w:val="2"/>
           </w:tcPr>
           <w:p>
@@ -6839,19 +6867,13 @@
               <w:rPr>
                 <w:rFonts w:eastAsia="Calibri"/>
               </w:rPr>
-              <w:t xml:space="preserve">RANGE </w:t>
-            </w:r>
-            <w:r>
-              <w:rPr>
-                <w:rFonts w:eastAsia="Calibri"/>
-              </w:rPr>
-              <w:t>Logical Error</w:t>
-            </w:r>
-          </w:p>
-        </w:tc>
-        <w:tc>
-          <w:tcPr>
-            <w:tcW w:w="2548" w:type="dxa"/>
+              <w:t>RANGE Logical Error</w:t>
+            </w:r>
+          </w:p>
+        </w:tc>
+        <w:tc>
+          <w:tcPr>
+            <w:tcW w:w="2410" w:type="dxa"/>
           </w:tcPr>
           <w:p>
             <w:pPr>
@@ -6860,6 +6882,26 @@
                 <w:rFonts w:eastAsia="Calibri"/>
               </w:rPr>
             </w:pPr>
+            <w:r>
+              <w:rPr>
+                <w:rFonts w:eastAsia="Calibri"/>
+              </w:rPr>
+              <w:t>Gen data then Calculate Range. Record array and Range output, then work out range.</w:t>
+            </w:r>
+          </w:p>
+          <w:p>
+            <w:pPr>
+              <w:spacing w:after="0"/>
+              <w:rPr>
+                <w:rFonts w:eastAsia="Calibri"/>
+              </w:rPr>
+            </w:pPr>
+            <w:r>
+              <w:rPr>
+                <w:rFonts w:eastAsia="Calibri"/>
+              </w:rPr>
+              <w:t>Range is the largest number minus the smallest.</w:t>
+            </w:r>
           </w:p>
         </w:tc>
         <w:tc>
@@ -6873,6 +6915,12 @@
                 <w:rFonts w:eastAsia="Calibri"/>
               </w:rPr>
             </w:pPr>
+            <w:r>
+              <w:rPr>
+                <w:rFonts w:eastAsia="Calibri"/>
+              </w:rPr>
+              <w:t>95-5</w:t>
+            </w:r>
           </w:p>
         </w:tc>
         <w:tc>
@@ -6885,6 +6933,12 @@
                 <w:rFonts w:eastAsia="Calibri"/>
               </w:rPr>
             </w:pPr>
+            <w:r>
+              <w:rPr>
+                <w:rFonts w:eastAsia="Calibri"/>
+              </w:rPr>
+              <w:t>90</w:t>
+            </w:r>
           </w:p>
         </w:tc>
         <w:tc>
@@ -6897,6 +6951,46 @@
                 <w:rFonts w:eastAsia="Calibri"/>
               </w:rPr>
             </w:pPr>
+            <w:r>
+              <w:rPr>
+                <w:noProof/>
+              </w:rPr>
+              <w:drawing>
+                <wp:inline distT="0" distB="0" distL="0" distR="0" wp14:anchorId="4B290969" wp14:editId="6D4E353E">
+                  <wp:extent cx="1321806" cy="2824681"/>
+                  <wp:effectExtent l="0" t="0" r="0" b="0"/>
+                  <wp:docPr id="1" name="Picture 1"/>
+                  <wp:cNvGraphicFramePr>
+                    <a:graphicFrameLocks xmlns:a="http://schemas.openxmlformats.org/drawingml/2006/main" noChangeAspect="1"/>
+                  </wp:cNvGraphicFramePr>
+                  <a:graphic xmlns:a="http://schemas.openxmlformats.org/drawingml/2006/main">
+                    <a:graphicData uri="http://schemas.openxmlformats.org/drawingml/2006/picture">
+                      <pic:pic xmlns:pic="http://schemas.openxmlformats.org/drawingml/2006/picture">
+                        <pic:nvPicPr>
+                          <pic:cNvPr id="1" name=""/>
+                          <pic:cNvPicPr/>
+                        </pic:nvPicPr>
+                        <pic:blipFill>
+                          <a:blip r:embed="rId16"/>
+                          <a:stretch>
+                            <a:fillRect/>
+                          </a:stretch>
+                        </pic:blipFill>
+                        <pic:spPr>
+                          <a:xfrm>
+                            <a:off x="0" y="0"/>
+                            <a:ext cx="1325644" cy="2832883"/>
+                          </a:xfrm>
+                          <a:prstGeom prst="rect">
+                            <a:avLst/>
+                          </a:prstGeom>
+                        </pic:spPr>
+                      </pic:pic>
+                    </a:graphicData>
+                  </a:graphic>
+                </wp:inline>
+              </w:drawing>
+            </w:r>
           </w:p>
         </w:tc>
         <w:tc>
@@ -6909,6 +7003,12 @@
                 <w:rFonts w:eastAsia="Calibri"/>
               </w:rPr>
             </w:pPr>
+            <w:r>
+              <w:rPr>
+                <w:rFonts w:eastAsia="Calibri"/>
+              </w:rPr>
+              <w:t>Pass</w:t>
+            </w:r>
           </w:p>
         </w:tc>
       </w:tr>
@@ -6930,13 +7030,14 @@
               <w:rPr>
                 <w:rFonts w:eastAsia="Calibri"/>
               </w:rPr>
+              <w:lastRenderedPageBreak/>
               <w:t>2</w:t>
             </w:r>
           </w:p>
         </w:tc>
         <w:tc>
           <w:tcPr>
-            <w:tcW w:w="1065" w:type="dxa"/>
+            <w:tcW w:w="1203" w:type="dxa"/>
             <w:gridSpan w:val="2"/>
           </w:tcPr>
           <w:p>
@@ -6949,13 +7050,7 @@
               <w:rPr>
                 <w:rFonts w:eastAsia="Calibri"/>
               </w:rPr>
-              <w:t xml:space="preserve">RANGE </w:t>
-            </w:r>
-            <w:r>
-              <w:rPr>
-                <w:rFonts w:eastAsia="Calibri"/>
-              </w:rPr>
-              <w:t>Outputs</w:t>
+              <w:t>RANGE Outputs</w:t>
             </w:r>
           </w:p>
           <w:p>
@@ -6974,7 +7069,7 @@
         </w:tc>
         <w:tc>
           <w:tcPr>
-            <w:tcW w:w="2548" w:type="dxa"/>
+            <w:tcW w:w="2410" w:type="dxa"/>
           </w:tcPr>
           <w:p>
             <w:pPr>
@@ -6983,6 +7078,12 @@
                 <w:rFonts w:eastAsia="Calibri"/>
               </w:rPr>
             </w:pPr>
+            <w:r>
+              <w:rPr>
+                <w:rFonts w:eastAsia="Calibri"/>
+              </w:rPr>
+              <w:t>Generate data then use range function. Does it output into a double?</w:t>
+            </w:r>
           </w:p>
         </w:tc>
         <w:tc>
@@ -7017,6 +7118,54 @@
           </w:tcPr>
           <w:p>
             <w:pPr>
+              <w:rPr>
+                <w:rFonts w:eastAsia="Calibri"/>
+              </w:rPr>
+            </w:pPr>
+            <w:r>
+              <w:rPr>
+                <w:noProof/>
+              </w:rPr>
+              <w:drawing>
+                <wp:inline distT="0" distB="0" distL="0" distR="0" wp14:anchorId="2D06BD51" wp14:editId="276B8C04">
+                  <wp:extent cx="1589995" cy="1095469"/>
+                  <wp:effectExtent l="0" t="0" r="0" b="0"/>
+                  <wp:docPr id="4" name="Picture 4"/>
+                  <wp:cNvGraphicFramePr>
+                    <a:graphicFrameLocks xmlns:a="http://schemas.openxmlformats.org/drawingml/2006/main" noChangeAspect="1"/>
+                  </wp:cNvGraphicFramePr>
+                  <a:graphic xmlns:a="http://schemas.openxmlformats.org/drawingml/2006/main">
+                    <a:graphicData uri="http://schemas.openxmlformats.org/drawingml/2006/picture">
+                      <pic:pic xmlns:pic="http://schemas.openxmlformats.org/drawingml/2006/picture">
+                        <pic:nvPicPr>
+                          <pic:cNvPr id="1" name=""/>
+                          <pic:cNvPicPr/>
+                        </pic:nvPicPr>
+                        <pic:blipFill>
+                          <a:blip r:embed="rId17"/>
+                          <a:stretch>
+                            <a:fillRect/>
+                          </a:stretch>
+                        </pic:blipFill>
+                        <pic:spPr>
+                          <a:xfrm>
+                            <a:off x="0" y="0"/>
+                            <a:ext cx="1595109" cy="1098992"/>
+                          </a:xfrm>
+                          <a:prstGeom prst="rect">
+                            <a:avLst/>
+                          </a:prstGeom>
+                        </pic:spPr>
+                      </pic:pic>
+                    </a:graphicData>
+                  </a:graphic>
+                </wp:inline>
+              </w:drawing>
+            </w:r>
+          </w:p>
+          <w:p>
+            <w:pPr>
+              <w:ind w:firstLine="720"/>
               <w:rPr>
                 <w:rFonts w:eastAsia="Calibri"/>
               </w:rPr>
@@ -7060,7 +7209,7 @@
         </w:tc>
         <w:tc>
           <w:tcPr>
-            <w:tcW w:w="1065" w:type="dxa"/>
+            <w:tcW w:w="1203" w:type="dxa"/>
             <w:gridSpan w:val="2"/>
           </w:tcPr>
           <w:p>
@@ -7073,13 +7222,13 @@
               <w:rPr>
                 <w:rFonts w:eastAsia="Calibri"/>
               </w:rPr>
-              <w:t>RANGE Correct Math</w:t>
-            </w:r>
-          </w:p>
-        </w:tc>
-        <w:tc>
-          <w:tcPr>
-            <w:tcW w:w="2548" w:type="dxa"/>
+              <w:t xml:space="preserve">RANGE </w:t>
+            </w:r>
+          </w:p>
+        </w:tc>
+        <w:tc>
+          <w:tcPr>
+            <w:tcW w:w="2410" w:type="dxa"/>
           </w:tcPr>
           <w:p>
             <w:pPr>
@@ -7165,7 +7314,7 @@
         </w:tc>
         <w:tc>
           <w:tcPr>
-            <w:tcW w:w="1065" w:type="dxa"/>
+            <w:tcW w:w="1203" w:type="dxa"/>
             <w:gridSpan w:val="2"/>
           </w:tcPr>
           <w:p>
@@ -7178,13 +7327,19 @@
               <w:rPr>
                 <w:rFonts w:eastAsia="Calibri"/>
               </w:rPr>
-              <w:t>MODE Correct Math</w:t>
-            </w:r>
-          </w:p>
-        </w:tc>
-        <w:tc>
-          <w:tcPr>
-            <w:tcW w:w="2548" w:type="dxa"/>
+              <w:t xml:space="preserve">MODE </w:t>
+            </w:r>
+            <w:r>
+              <w:rPr>
+                <w:rFonts w:eastAsia="Calibri"/>
+              </w:rPr>
+              <w:t>Logical Error</w:t>
+            </w:r>
+          </w:p>
+        </w:tc>
+        <w:tc>
+          <w:tcPr>
+            <w:tcW w:w="2410" w:type="dxa"/>
           </w:tcPr>
           <w:p>
             <w:pPr>
@@ -7270,7 +7425,7 @@
         </w:tc>
         <w:tc>
           <w:tcPr>
-            <w:tcW w:w="1065" w:type="dxa"/>
+            <w:tcW w:w="1203" w:type="dxa"/>
             <w:gridSpan w:val="2"/>
           </w:tcPr>
           <w:p>
@@ -7289,7 +7444,7 @@
         </w:tc>
         <w:tc>
           <w:tcPr>
-            <w:tcW w:w="2548" w:type="dxa"/>
+            <w:tcW w:w="2410" w:type="dxa"/>
           </w:tcPr>
           <w:p>
             <w:pPr>
@@ -7369,14 +7524,801 @@
               <w:rPr>
                 <w:rFonts w:eastAsia="Calibri"/>
               </w:rPr>
+              <w:t>6</w:t>
+            </w:r>
+          </w:p>
+        </w:tc>
+        <w:tc>
+          <w:tcPr>
+            <w:tcW w:w="1203" w:type="dxa"/>
+            <w:gridSpan w:val="2"/>
+          </w:tcPr>
+          <w:p>
+            <w:pPr>
+              <w:rPr>
+                <w:rFonts w:eastAsia="Calibri"/>
+              </w:rPr>
+            </w:pPr>
+            <w:r>
+              <w:rPr>
+                <w:rFonts w:eastAsia="Calibri"/>
+              </w:rPr>
+              <w:t>MODE</w:t>
+            </w:r>
+          </w:p>
+          <w:p>
+            <w:pPr>
+              <w:rPr>
+                <w:rFonts w:eastAsia="Calibri"/>
+              </w:rPr>
+            </w:pPr>
+            <w:r>
+              <w:rPr>
+                <w:rFonts w:eastAsia="Calibri"/>
+              </w:rPr>
+              <w:t>Empty Array</w:t>
+            </w:r>
+          </w:p>
+        </w:tc>
+        <w:tc>
+          <w:tcPr>
+            <w:tcW w:w="2410" w:type="dxa"/>
+          </w:tcPr>
+          <w:p>
+            <w:pPr>
+              <w:spacing w:after="0"/>
+              <w:rPr>
+                <w:rFonts w:eastAsia="Calibri"/>
+              </w:rPr>
+            </w:pPr>
+          </w:p>
+        </w:tc>
+        <w:tc>
+          <w:tcPr>
+            <w:tcW w:w="1565" w:type="dxa"/>
+            <w:gridSpan w:val="2"/>
+          </w:tcPr>
+          <w:p>
+            <w:pPr>
+              <w:spacing w:after="0"/>
+              <w:rPr>
+                <w:rFonts w:eastAsia="Calibri"/>
+              </w:rPr>
+            </w:pPr>
+          </w:p>
+        </w:tc>
+        <w:tc>
+          <w:tcPr>
+            <w:tcW w:w="1036" w:type="dxa"/>
+          </w:tcPr>
+          <w:p>
+            <w:pPr>
+              <w:rPr>
+                <w:rFonts w:eastAsia="Calibri"/>
+              </w:rPr>
+            </w:pPr>
+          </w:p>
+        </w:tc>
+        <w:tc>
+          <w:tcPr>
+            <w:tcW w:w="1960" w:type="dxa"/>
+          </w:tcPr>
+          <w:p>
+            <w:pPr>
+              <w:rPr>
+                <w:rFonts w:eastAsia="Calibri"/>
+              </w:rPr>
+            </w:pPr>
+          </w:p>
+        </w:tc>
+        <w:tc>
+          <w:tcPr>
+            <w:tcW w:w="878" w:type="dxa"/>
+          </w:tcPr>
+          <w:p>
+            <w:pPr>
+              <w:rPr>
+                <w:rFonts w:eastAsia="Calibri"/>
+              </w:rPr>
+            </w:pPr>
+          </w:p>
+        </w:tc>
+      </w:tr>
+      <w:tr>
+        <w:trPr>
+          <w:trHeight w:val="745"/>
+        </w:trPr>
+        <w:tc>
+          <w:tcPr>
+            <w:tcW w:w="635" w:type="dxa"/>
+          </w:tcPr>
+          <w:p>
+            <w:pPr>
+              <w:rPr>
+                <w:rFonts w:eastAsia="Calibri"/>
+              </w:rPr>
+            </w:pPr>
+            <w:r>
+              <w:rPr>
+                <w:rFonts w:eastAsia="Calibri"/>
+              </w:rPr>
+              <w:t>7</w:t>
+            </w:r>
+          </w:p>
+        </w:tc>
+        <w:tc>
+          <w:tcPr>
+            <w:tcW w:w="1203" w:type="dxa"/>
+            <w:gridSpan w:val="2"/>
+          </w:tcPr>
+          <w:p>
+            <w:pPr>
+              <w:rPr>
+                <w:rFonts w:eastAsia="Calibri"/>
+              </w:rPr>
+            </w:pPr>
+            <w:r>
+              <w:rPr>
+                <w:rFonts w:eastAsia="Calibri"/>
+              </w:rPr>
+              <w:t>MID EX</w:t>
+            </w:r>
+          </w:p>
+          <w:p>
+            <w:pPr>
+              <w:rPr>
+                <w:rFonts w:eastAsia="Calibri"/>
+              </w:rPr>
+            </w:pPr>
+            <w:r>
+              <w:rPr>
+                <w:rFonts w:eastAsia="Calibri"/>
+              </w:rPr>
+              <w:t>Logical error</w:t>
+            </w:r>
+          </w:p>
+        </w:tc>
+        <w:tc>
+          <w:tcPr>
+            <w:tcW w:w="2410" w:type="dxa"/>
+          </w:tcPr>
+          <w:p>
+            <w:pPr>
+              <w:spacing w:after="0"/>
+              <w:rPr>
+                <w:rFonts w:eastAsia="Calibri"/>
+              </w:rPr>
+            </w:pPr>
+          </w:p>
+        </w:tc>
+        <w:tc>
+          <w:tcPr>
+            <w:tcW w:w="1565" w:type="dxa"/>
+            <w:gridSpan w:val="2"/>
+          </w:tcPr>
+          <w:p>
+            <w:pPr>
+              <w:spacing w:after="0"/>
+              <w:rPr>
+                <w:rFonts w:eastAsia="Calibri"/>
+              </w:rPr>
+            </w:pPr>
+          </w:p>
+        </w:tc>
+        <w:tc>
+          <w:tcPr>
+            <w:tcW w:w="1036" w:type="dxa"/>
+          </w:tcPr>
+          <w:p>
+            <w:pPr>
+              <w:rPr>
+                <w:rFonts w:eastAsia="Calibri"/>
+              </w:rPr>
+            </w:pPr>
+          </w:p>
+        </w:tc>
+        <w:tc>
+          <w:tcPr>
+            <w:tcW w:w="1960" w:type="dxa"/>
+          </w:tcPr>
+          <w:p>
+            <w:pPr>
+              <w:rPr>
+                <w:rFonts w:eastAsia="Calibri"/>
+              </w:rPr>
+            </w:pPr>
+          </w:p>
+        </w:tc>
+        <w:tc>
+          <w:tcPr>
+            <w:tcW w:w="878" w:type="dxa"/>
+          </w:tcPr>
+          <w:p>
+            <w:pPr>
+              <w:rPr>
+                <w:rFonts w:eastAsia="Calibri"/>
+              </w:rPr>
+            </w:pPr>
+          </w:p>
+        </w:tc>
+      </w:tr>
+      <w:tr>
+        <w:trPr>
+          <w:trHeight w:val="745"/>
+        </w:trPr>
+        <w:tc>
+          <w:tcPr>
+            <w:tcW w:w="635" w:type="dxa"/>
+          </w:tcPr>
+          <w:p>
+            <w:pPr>
+              <w:rPr>
+                <w:rFonts w:eastAsia="Calibri"/>
+              </w:rPr>
+            </w:pPr>
+            <w:r>
+              <w:rPr>
+                <w:rFonts w:eastAsia="Calibri"/>
+              </w:rPr>
+              <w:t>8</w:t>
+            </w:r>
+          </w:p>
+        </w:tc>
+        <w:tc>
+          <w:tcPr>
+            <w:tcW w:w="1203" w:type="dxa"/>
+            <w:gridSpan w:val="2"/>
+          </w:tcPr>
+          <w:p>
+            <w:pPr>
+              <w:rPr>
+                <w:rFonts w:eastAsia="Calibri"/>
+              </w:rPr>
+            </w:pPr>
+            <w:r>
+              <w:rPr>
+                <w:rFonts w:eastAsia="Calibri"/>
+              </w:rPr>
+              <w:t>MID EX</w:t>
+            </w:r>
+          </w:p>
+        </w:tc>
+        <w:tc>
+          <w:tcPr>
+            <w:tcW w:w="2410" w:type="dxa"/>
+          </w:tcPr>
+          <w:p>
+            <w:pPr>
+              <w:spacing w:after="0"/>
+              <w:rPr>
+                <w:rFonts w:eastAsia="Calibri"/>
+              </w:rPr>
+            </w:pPr>
+          </w:p>
+        </w:tc>
+        <w:tc>
+          <w:tcPr>
+            <w:tcW w:w="1565" w:type="dxa"/>
+            <w:gridSpan w:val="2"/>
+          </w:tcPr>
+          <w:p>
+            <w:pPr>
+              <w:spacing w:after="0"/>
+              <w:rPr>
+                <w:rFonts w:eastAsia="Calibri"/>
+              </w:rPr>
+            </w:pPr>
+          </w:p>
+        </w:tc>
+        <w:tc>
+          <w:tcPr>
+            <w:tcW w:w="1036" w:type="dxa"/>
+          </w:tcPr>
+          <w:p>
+            <w:pPr>
+              <w:rPr>
+                <w:rFonts w:eastAsia="Calibri"/>
+              </w:rPr>
+            </w:pPr>
+          </w:p>
+        </w:tc>
+        <w:tc>
+          <w:tcPr>
+            <w:tcW w:w="1960" w:type="dxa"/>
+          </w:tcPr>
+          <w:p>
+            <w:pPr>
+              <w:rPr>
+                <w:rFonts w:eastAsia="Calibri"/>
+              </w:rPr>
+            </w:pPr>
+          </w:p>
+        </w:tc>
+        <w:tc>
+          <w:tcPr>
+            <w:tcW w:w="878" w:type="dxa"/>
+          </w:tcPr>
+          <w:p>
+            <w:pPr>
+              <w:rPr>
+                <w:rFonts w:eastAsia="Calibri"/>
+              </w:rPr>
+            </w:pPr>
+          </w:p>
+        </w:tc>
+      </w:tr>
+      <w:tr>
+        <w:trPr>
+          <w:trHeight w:val="745"/>
+        </w:trPr>
+        <w:tc>
+          <w:tcPr>
+            <w:tcW w:w="635" w:type="dxa"/>
+          </w:tcPr>
+          <w:p>
+            <w:pPr>
+              <w:rPr>
+                <w:rFonts w:eastAsia="Calibri"/>
+              </w:rPr>
+            </w:pPr>
+            <w:r>
+              <w:rPr>
+                <w:rFonts w:eastAsia="Calibri"/>
+              </w:rPr>
+              <w:t>9</w:t>
+            </w:r>
+          </w:p>
+        </w:tc>
+        <w:tc>
+          <w:tcPr>
+            <w:tcW w:w="1203" w:type="dxa"/>
+            <w:gridSpan w:val="2"/>
+          </w:tcPr>
+          <w:p>
+            <w:pPr>
+              <w:rPr>
+                <w:rFonts w:eastAsia="Calibri"/>
+              </w:rPr>
+            </w:pPr>
+            <w:r>
+              <w:rPr>
+                <w:rFonts w:eastAsia="Calibri"/>
+              </w:rPr>
+              <w:t>MID EX</w:t>
+            </w:r>
+          </w:p>
+        </w:tc>
+        <w:tc>
+          <w:tcPr>
+            <w:tcW w:w="2410" w:type="dxa"/>
+          </w:tcPr>
+          <w:p>
+            <w:pPr>
+              <w:spacing w:after="0"/>
+              <w:rPr>
+                <w:rFonts w:eastAsia="Calibri"/>
+              </w:rPr>
+            </w:pPr>
+          </w:p>
+        </w:tc>
+        <w:tc>
+          <w:tcPr>
+            <w:tcW w:w="1565" w:type="dxa"/>
+            <w:gridSpan w:val="2"/>
+          </w:tcPr>
+          <w:p>
+            <w:pPr>
+              <w:spacing w:after="0"/>
+              <w:rPr>
+                <w:rFonts w:eastAsia="Calibri"/>
+              </w:rPr>
+            </w:pPr>
+          </w:p>
+        </w:tc>
+        <w:tc>
+          <w:tcPr>
+            <w:tcW w:w="1036" w:type="dxa"/>
+          </w:tcPr>
+          <w:p>
+            <w:pPr>
+              <w:rPr>
+                <w:rFonts w:eastAsia="Calibri"/>
+              </w:rPr>
+            </w:pPr>
+          </w:p>
+        </w:tc>
+        <w:tc>
+          <w:tcPr>
+            <w:tcW w:w="1960" w:type="dxa"/>
+          </w:tcPr>
+          <w:p>
+            <w:pPr>
+              <w:rPr>
+                <w:rFonts w:eastAsia="Calibri"/>
+              </w:rPr>
+            </w:pPr>
+          </w:p>
+        </w:tc>
+        <w:tc>
+          <w:tcPr>
+            <w:tcW w:w="878" w:type="dxa"/>
+          </w:tcPr>
+          <w:p>
+            <w:pPr>
+              <w:rPr>
+                <w:rFonts w:eastAsia="Calibri"/>
+              </w:rPr>
+            </w:pPr>
+          </w:p>
+        </w:tc>
+      </w:tr>
+      <w:tr>
+        <w:trPr>
+          <w:trHeight w:val="745"/>
+        </w:trPr>
+        <w:tc>
+          <w:tcPr>
+            <w:tcW w:w="635" w:type="dxa"/>
+          </w:tcPr>
+          <w:p>
+            <w:pPr>
+              <w:rPr>
+                <w:rFonts w:eastAsia="Calibri"/>
+              </w:rPr>
+            </w:pPr>
+            <w:r>
+              <w:rPr>
+                <w:rFonts w:eastAsia="Calibri"/>
+              </w:rPr>
+              <w:t>10</w:t>
+            </w:r>
+          </w:p>
+        </w:tc>
+        <w:tc>
+          <w:tcPr>
+            <w:tcW w:w="1203" w:type="dxa"/>
+            <w:gridSpan w:val="2"/>
+          </w:tcPr>
+          <w:p>
+            <w:pPr>
+              <w:rPr>
+                <w:rFonts w:eastAsia="Calibri"/>
+              </w:rPr>
+            </w:pPr>
+            <w:r>
+              <w:rPr>
+                <w:rFonts w:eastAsia="Calibri"/>
+              </w:rPr>
+              <w:t>AVERAGE</w:t>
+            </w:r>
+          </w:p>
+          <w:p>
+            <w:pPr>
+              <w:rPr>
+                <w:rFonts w:eastAsia="Calibri"/>
+              </w:rPr>
+            </w:pPr>
+            <w:r>
+              <w:rPr>
+                <w:rFonts w:eastAsia="Calibri"/>
+              </w:rPr>
+              <w:t>Logical error</w:t>
+            </w:r>
+          </w:p>
+        </w:tc>
+        <w:tc>
+          <w:tcPr>
+            <w:tcW w:w="2410" w:type="dxa"/>
+          </w:tcPr>
+          <w:p>
+            <w:pPr>
+              <w:spacing w:after="0"/>
+              <w:rPr>
+                <w:rFonts w:eastAsia="Calibri"/>
+              </w:rPr>
+            </w:pPr>
+          </w:p>
+        </w:tc>
+        <w:tc>
+          <w:tcPr>
+            <w:tcW w:w="1565" w:type="dxa"/>
+            <w:gridSpan w:val="2"/>
+          </w:tcPr>
+          <w:p>
+            <w:pPr>
+              <w:spacing w:after="0"/>
+              <w:rPr>
+                <w:rFonts w:eastAsia="Calibri"/>
+              </w:rPr>
+            </w:pPr>
+          </w:p>
+        </w:tc>
+        <w:tc>
+          <w:tcPr>
+            <w:tcW w:w="1036" w:type="dxa"/>
+          </w:tcPr>
+          <w:p>
+            <w:pPr>
+              <w:rPr>
+                <w:rFonts w:eastAsia="Calibri"/>
+              </w:rPr>
+            </w:pPr>
+          </w:p>
+        </w:tc>
+        <w:tc>
+          <w:tcPr>
+            <w:tcW w:w="1960" w:type="dxa"/>
+          </w:tcPr>
+          <w:p>
+            <w:pPr>
+              <w:rPr>
+                <w:rFonts w:eastAsia="Calibri"/>
+              </w:rPr>
+            </w:pPr>
+          </w:p>
+        </w:tc>
+        <w:tc>
+          <w:tcPr>
+            <w:tcW w:w="878" w:type="dxa"/>
+          </w:tcPr>
+          <w:p>
+            <w:pPr>
+              <w:rPr>
+                <w:rFonts w:eastAsia="Calibri"/>
+              </w:rPr>
+            </w:pPr>
+          </w:p>
+        </w:tc>
+      </w:tr>
+      <w:tr>
+        <w:trPr>
+          <w:trHeight w:val="745"/>
+        </w:trPr>
+        <w:tc>
+          <w:tcPr>
+            <w:tcW w:w="635" w:type="dxa"/>
+          </w:tcPr>
+          <w:p>
+            <w:pPr>
+              <w:rPr>
+                <w:rFonts w:eastAsia="Calibri"/>
+              </w:rPr>
+            </w:pPr>
+            <w:r>
+              <w:rPr>
+                <w:rFonts w:eastAsia="Calibri"/>
+              </w:rPr>
+              <w:t>11</w:t>
+            </w:r>
+          </w:p>
+        </w:tc>
+        <w:tc>
+          <w:tcPr>
+            <w:tcW w:w="1203" w:type="dxa"/>
+            <w:gridSpan w:val="2"/>
+          </w:tcPr>
+          <w:p>
+            <w:pPr>
+              <w:rPr>
+                <w:rFonts w:eastAsia="Calibri"/>
+              </w:rPr>
+            </w:pPr>
+            <w:r>
+              <w:rPr>
+                <w:rFonts w:eastAsia="Calibri"/>
+              </w:rPr>
+              <w:t>AVERAGE</w:t>
+            </w:r>
+          </w:p>
+          <w:p>
+            <w:pPr>
+              <w:rPr>
+                <w:rFonts w:eastAsia="Calibri"/>
+              </w:rPr>
+            </w:pPr>
+            <w:r>
+              <w:rPr>
+                <w:rFonts w:eastAsia="Calibri"/>
+              </w:rPr>
+              <w:t>Error catch</w:t>
+            </w:r>
+          </w:p>
+        </w:tc>
+        <w:tc>
+          <w:tcPr>
+            <w:tcW w:w="2410" w:type="dxa"/>
+          </w:tcPr>
+          <w:p>
+            <w:pPr>
+              <w:spacing w:after="0"/>
+              <w:rPr>
+                <w:rFonts w:eastAsia="Calibri"/>
+              </w:rPr>
+            </w:pPr>
+          </w:p>
+        </w:tc>
+        <w:tc>
+          <w:tcPr>
+            <w:tcW w:w="1565" w:type="dxa"/>
+            <w:gridSpan w:val="2"/>
+          </w:tcPr>
+          <w:p>
+            <w:pPr>
+              <w:spacing w:after="0"/>
+              <w:rPr>
+                <w:rFonts w:eastAsia="Calibri"/>
+              </w:rPr>
+            </w:pPr>
+          </w:p>
+        </w:tc>
+        <w:tc>
+          <w:tcPr>
+            <w:tcW w:w="1036" w:type="dxa"/>
+          </w:tcPr>
+          <w:p>
+            <w:pPr>
+              <w:rPr>
+                <w:rFonts w:eastAsia="Calibri"/>
+              </w:rPr>
+            </w:pPr>
+          </w:p>
+        </w:tc>
+        <w:tc>
+          <w:tcPr>
+            <w:tcW w:w="1960" w:type="dxa"/>
+          </w:tcPr>
+          <w:p>
+            <w:pPr>
+              <w:rPr>
+                <w:rFonts w:eastAsia="Calibri"/>
+              </w:rPr>
+            </w:pPr>
+          </w:p>
+        </w:tc>
+        <w:tc>
+          <w:tcPr>
+            <w:tcW w:w="878" w:type="dxa"/>
+          </w:tcPr>
+          <w:p>
+            <w:pPr>
+              <w:rPr>
+                <w:rFonts w:eastAsia="Calibri"/>
+              </w:rPr>
+            </w:pPr>
+          </w:p>
+        </w:tc>
+      </w:tr>
+      <w:tr>
+        <w:trPr>
+          <w:trHeight w:val="745"/>
+        </w:trPr>
+        <w:tc>
+          <w:tcPr>
+            <w:tcW w:w="635" w:type="dxa"/>
+          </w:tcPr>
+          <w:p>
+            <w:pPr>
+              <w:rPr>
+                <w:rFonts w:eastAsia="Calibri"/>
+              </w:rPr>
+            </w:pPr>
+            <w:r>
+              <w:rPr>
+                <w:rFonts w:eastAsia="Calibri"/>
+              </w:rPr>
+              <w:t>12</w:t>
+            </w:r>
+          </w:p>
+        </w:tc>
+        <w:tc>
+          <w:tcPr>
+            <w:tcW w:w="1203" w:type="dxa"/>
+            <w:gridSpan w:val="2"/>
+          </w:tcPr>
+          <w:p>
+            <w:pPr>
+              <w:rPr>
+                <w:rFonts w:eastAsia="Calibri"/>
+              </w:rPr>
+            </w:pPr>
+            <w:r>
+              <w:rPr>
+                <w:rFonts w:eastAsia="Calibri"/>
+              </w:rPr>
+              <w:t>AVERAGE</w:t>
+            </w:r>
+          </w:p>
+        </w:tc>
+        <w:tc>
+          <w:tcPr>
+            <w:tcW w:w="2410" w:type="dxa"/>
+          </w:tcPr>
+          <w:p>
+            <w:pPr>
+              <w:spacing w:after="0"/>
+              <w:rPr>
+                <w:rFonts w:eastAsia="Calibri"/>
+              </w:rPr>
+            </w:pPr>
+          </w:p>
+        </w:tc>
+        <w:tc>
+          <w:tcPr>
+            <w:tcW w:w="1565" w:type="dxa"/>
+            <w:gridSpan w:val="2"/>
+          </w:tcPr>
+          <w:p>
+            <w:pPr>
+              <w:spacing w:after="0"/>
+              <w:rPr>
+                <w:rFonts w:eastAsia="Calibri"/>
+              </w:rPr>
+            </w:pPr>
+          </w:p>
+        </w:tc>
+        <w:tc>
+          <w:tcPr>
+            <w:tcW w:w="1036" w:type="dxa"/>
+          </w:tcPr>
+          <w:p>
+            <w:pPr>
+              <w:rPr>
+                <w:rFonts w:eastAsia="Calibri"/>
+              </w:rPr>
+            </w:pPr>
+          </w:p>
+        </w:tc>
+        <w:tc>
+          <w:tcPr>
+            <w:tcW w:w="1960" w:type="dxa"/>
+          </w:tcPr>
+          <w:p>
+            <w:pPr>
+              <w:rPr>
+                <w:rFonts w:eastAsia="Calibri"/>
+              </w:rPr>
+            </w:pPr>
+          </w:p>
+        </w:tc>
+        <w:tc>
+          <w:tcPr>
+            <w:tcW w:w="878" w:type="dxa"/>
+          </w:tcPr>
+          <w:p>
+            <w:pPr>
+              <w:rPr>
+                <w:rFonts w:eastAsia="Calibri"/>
+              </w:rPr>
+            </w:pPr>
+          </w:p>
+        </w:tc>
+      </w:tr>
+      <w:tr>
+        <w:trPr>
+          <w:trHeight w:val="745"/>
+        </w:trPr>
+        <w:tc>
+          <w:tcPr>
+            <w:tcW w:w="635" w:type="dxa"/>
+          </w:tcPr>
+          <w:p>
+            <w:pPr>
+              <w:rPr>
+                <w:rFonts w:eastAsia="Calibri"/>
+              </w:rPr>
+            </w:pPr>
+            <w:r>
+              <w:rPr>
+                <w:rFonts w:eastAsia="Calibri"/>
+              </w:rPr>
               <w:lastRenderedPageBreak/>
-              <w:t>6</w:t>
-            </w:r>
-          </w:p>
-        </w:tc>
-        <w:tc>
-          <w:tcPr>
-            <w:tcW w:w="1065" w:type="dxa"/>
+              <w:t>13</w:t>
+            </w:r>
+          </w:p>
+        </w:tc>
+        <w:tc>
+          <w:tcPr>
+            <w:tcW w:w="1203" w:type="dxa"/>
             <w:gridSpan w:val="2"/>
           </w:tcPr>
           <w:p>
@@ -7385,17 +8327,803 @@
                 <w:rFonts w:eastAsia="Calibri"/>
               </w:rPr>
             </w:pPr>
-            <w:r>
-              <w:rPr>
-                <w:rFonts w:eastAsia="Calibri"/>
-              </w:rPr>
-              <w:t xml:space="preserve">MODE </w:t>
-            </w:r>
-          </w:p>
-        </w:tc>
-        <w:tc>
-          <w:tcPr>
-            <w:tcW w:w="2548" w:type="dxa"/>
+          </w:p>
+        </w:tc>
+        <w:tc>
+          <w:tcPr>
+            <w:tcW w:w="2410" w:type="dxa"/>
+          </w:tcPr>
+          <w:p>
+            <w:pPr>
+              <w:spacing w:after="0"/>
+              <w:rPr>
+                <w:rFonts w:eastAsia="Calibri"/>
+              </w:rPr>
+            </w:pPr>
+          </w:p>
+        </w:tc>
+        <w:tc>
+          <w:tcPr>
+            <w:tcW w:w="1565" w:type="dxa"/>
+            <w:gridSpan w:val="2"/>
+          </w:tcPr>
+          <w:p>
+            <w:pPr>
+              <w:spacing w:after="0"/>
+              <w:rPr>
+                <w:rFonts w:eastAsia="Calibri"/>
+              </w:rPr>
+            </w:pPr>
+          </w:p>
+        </w:tc>
+        <w:tc>
+          <w:tcPr>
+            <w:tcW w:w="1036" w:type="dxa"/>
+          </w:tcPr>
+          <w:p>
+            <w:pPr>
+              <w:rPr>
+                <w:rFonts w:eastAsia="Calibri"/>
+              </w:rPr>
+            </w:pPr>
+          </w:p>
+        </w:tc>
+        <w:tc>
+          <w:tcPr>
+            <w:tcW w:w="1960" w:type="dxa"/>
+          </w:tcPr>
+          <w:p>
+            <w:pPr>
+              <w:rPr>
+                <w:rFonts w:eastAsia="Calibri"/>
+              </w:rPr>
+            </w:pPr>
+          </w:p>
+        </w:tc>
+        <w:tc>
+          <w:tcPr>
+            <w:tcW w:w="878" w:type="dxa"/>
+          </w:tcPr>
+          <w:p>
+            <w:pPr>
+              <w:rPr>
+                <w:rFonts w:eastAsia="Calibri"/>
+              </w:rPr>
+            </w:pPr>
+          </w:p>
+        </w:tc>
+      </w:tr>
+      <w:tr>
+        <w:trPr>
+          <w:trHeight w:val="745"/>
+        </w:trPr>
+        <w:tc>
+          <w:tcPr>
+            <w:tcW w:w="635" w:type="dxa"/>
+          </w:tcPr>
+          <w:p>
+            <w:pPr>
+              <w:rPr>
+                <w:rFonts w:eastAsia="Calibri"/>
+              </w:rPr>
+            </w:pPr>
+            <w:r>
+              <w:rPr>
+                <w:rFonts w:eastAsia="Calibri"/>
+              </w:rPr>
+              <w:t>14</w:t>
+            </w:r>
+          </w:p>
+        </w:tc>
+        <w:tc>
+          <w:tcPr>
+            <w:tcW w:w="1203" w:type="dxa"/>
+            <w:gridSpan w:val="2"/>
+          </w:tcPr>
+          <w:p>
+            <w:pPr>
+              <w:rPr>
+                <w:rFonts w:eastAsia="Calibri"/>
+              </w:rPr>
+            </w:pPr>
+          </w:p>
+        </w:tc>
+        <w:tc>
+          <w:tcPr>
+            <w:tcW w:w="2410" w:type="dxa"/>
+          </w:tcPr>
+          <w:p>
+            <w:pPr>
+              <w:spacing w:after="0"/>
+              <w:rPr>
+                <w:rFonts w:eastAsia="Calibri"/>
+              </w:rPr>
+            </w:pPr>
+          </w:p>
+        </w:tc>
+        <w:tc>
+          <w:tcPr>
+            <w:tcW w:w="1565" w:type="dxa"/>
+            <w:gridSpan w:val="2"/>
+          </w:tcPr>
+          <w:p>
+            <w:pPr>
+              <w:spacing w:after="0"/>
+              <w:rPr>
+                <w:rFonts w:eastAsia="Calibri"/>
+              </w:rPr>
+            </w:pPr>
+          </w:p>
+        </w:tc>
+        <w:tc>
+          <w:tcPr>
+            <w:tcW w:w="1036" w:type="dxa"/>
+          </w:tcPr>
+          <w:p>
+            <w:pPr>
+              <w:rPr>
+                <w:rFonts w:eastAsia="Calibri"/>
+              </w:rPr>
+            </w:pPr>
+          </w:p>
+        </w:tc>
+        <w:tc>
+          <w:tcPr>
+            <w:tcW w:w="1960" w:type="dxa"/>
+          </w:tcPr>
+          <w:p>
+            <w:pPr>
+              <w:rPr>
+                <w:rFonts w:eastAsia="Calibri"/>
+              </w:rPr>
+            </w:pPr>
+          </w:p>
+        </w:tc>
+        <w:tc>
+          <w:tcPr>
+            <w:tcW w:w="878" w:type="dxa"/>
+          </w:tcPr>
+          <w:p>
+            <w:pPr>
+              <w:rPr>
+                <w:rFonts w:eastAsia="Calibri"/>
+              </w:rPr>
+            </w:pPr>
+          </w:p>
+        </w:tc>
+      </w:tr>
+      <w:tr>
+        <w:trPr>
+          <w:trHeight w:val="745"/>
+        </w:trPr>
+        <w:tc>
+          <w:tcPr>
+            <w:tcW w:w="635" w:type="dxa"/>
+          </w:tcPr>
+          <w:p>
+            <w:pPr>
+              <w:rPr>
+                <w:rFonts w:eastAsia="Calibri"/>
+              </w:rPr>
+            </w:pPr>
+            <w:r>
+              <w:rPr>
+                <w:rFonts w:eastAsia="Calibri"/>
+              </w:rPr>
+              <w:t>15</w:t>
+            </w:r>
+          </w:p>
+        </w:tc>
+        <w:tc>
+          <w:tcPr>
+            <w:tcW w:w="1203" w:type="dxa"/>
+            <w:gridSpan w:val="2"/>
+          </w:tcPr>
+          <w:p>
+            <w:pPr>
+              <w:rPr>
+                <w:rFonts w:eastAsia="Calibri"/>
+              </w:rPr>
+            </w:pPr>
+          </w:p>
+        </w:tc>
+        <w:tc>
+          <w:tcPr>
+            <w:tcW w:w="2410" w:type="dxa"/>
+          </w:tcPr>
+          <w:p>
+            <w:pPr>
+              <w:spacing w:after="0"/>
+              <w:rPr>
+                <w:rFonts w:eastAsia="Calibri"/>
+              </w:rPr>
+            </w:pPr>
+          </w:p>
+        </w:tc>
+        <w:tc>
+          <w:tcPr>
+            <w:tcW w:w="1565" w:type="dxa"/>
+            <w:gridSpan w:val="2"/>
+          </w:tcPr>
+          <w:p>
+            <w:pPr>
+              <w:spacing w:after="0"/>
+              <w:rPr>
+                <w:rFonts w:eastAsia="Calibri"/>
+              </w:rPr>
+            </w:pPr>
+          </w:p>
+        </w:tc>
+        <w:tc>
+          <w:tcPr>
+            <w:tcW w:w="1036" w:type="dxa"/>
+          </w:tcPr>
+          <w:p>
+            <w:pPr>
+              <w:rPr>
+                <w:rFonts w:eastAsia="Calibri"/>
+              </w:rPr>
+            </w:pPr>
+          </w:p>
+        </w:tc>
+        <w:tc>
+          <w:tcPr>
+            <w:tcW w:w="1960" w:type="dxa"/>
+          </w:tcPr>
+          <w:p>
+            <w:pPr>
+              <w:rPr>
+                <w:rFonts w:eastAsia="Calibri"/>
+              </w:rPr>
+            </w:pPr>
+          </w:p>
+        </w:tc>
+        <w:tc>
+          <w:tcPr>
+            <w:tcW w:w="878" w:type="dxa"/>
+          </w:tcPr>
+          <w:p>
+            <w:pPr>
+              <w:rPr>
+                <w:rFonts w:eastAsia="Calibri"/>
+              </w:rPr>
+            </w:pPr>
+          </w:p>
+        </w:tc>
+      </w:tr>
+      <w:tr>
+        <w:trPr>
+          <w:trHeight w:val="745"/>
+        </w:trPr>
+        <w:tc>
+          <w:tcPr>
+            <w:tcW w:w="635" w:type="dxa"/>
+          </w:tcPr>
+          <w:p>
+            <w:pPr>
+              <w:rPr>
+                <w:rFonts w:eastAsia="Calibri"/>
+              </w:rPr>
+            </w:pPr>
+            <w:r>
+              <w:rPr>
+                <w:rFonts w:eastAsia="Calibri"/>
+              </w:rPr>
+              <w:t>16</w:t>
+            </w:r>
+          </w:p>
+        </w:tc>
+        <w:tc>
+          <w:tcPr>
+            <w:tcW w:w="1203" w:type="dxa"/>
+            <w:gridSpan w:val="2"/>
+          </w:tcPr>
+          <w:p>
+            <w:pPr>
+              <w:rPr>
+                <w:rFonts w:eastAsia="Calibri"/>
+              </w:rPr>
+            </w:pPr>
+          </w:p>
+        </w:tc>
+        <w:tc>
+          <w:tcPr>
+            <w:tcW w:w="2410" w:type="dxa"/>
+          </w:tcPr>
+          <w:p>
+            <w:pPr>
+              <w:spacing w:after="0"/>
+              <w:rPr>
+                <w:rFonts w:eastAsia="Calibri"/>
+              </w:rPr>
+            </w:pPr>
+          </w:p>
+        </w:tc>
+        <w:tc>
+          <w:tcPr>
+            <w:tcW w:w="1565" w:type="dxa"/>
+            <w:gridSpan w:val="2"/>
+          </w:tcPr>
+          <w:p>
+            <w:pPr>
+              <w:spacing w:after="0"/>
+              <w:rPr>
+                <w:rFonts w:eastAsia="Calibri"/>
+              </w:rPr>
+            </w:pPr>
+          </w:p>
+        </w:tc>
+        <w:tc>
+          <w:tcPr>
+            <w:tcW w:w="1036" w:type="dxa"/>
+          </w:tcPr>
+          <w:p>
+            <w:pPr>
+              <w:rPr>
+                <w:rFonts w:eastAsia="Calibri"/>
+              </w:rPr>
+            </w:pPr>
+          </w:p>
+        </w:tc>
+        <w:tc>
+          <w:tcPr>
+            <w:tcW w:w="1960" w:type="dxa"/>
+          </w:tcPr>
+          <w:p>
+            <w:pPr>
+              <w:rPr>
+                <w:rFonts w:eastAsia="Calibri"/>
+              </w:rPr>
+            </w:pPr>
+          </w:p>
+        </w:tc>
+        <w:tc>
+          <w:tcPr>
+            <w:tcW w:w="878" w:type="dxa"/>
+          </w:tcPr>
+          <w:p>
+            <w:pPr>
+              <w:rPr>
+                <w:rFonts w:eastAsia="Calibri"/>
+              </w:rPr>
+            </w:pPr>
+          </w:p>
+        </w:tc>
+      </w:tr>
+      <w:tr>
+        <w:trPr>
+          <w:trHeight w:val="745"/>
+        </w:trPr>
+        <w:tc>
+          <w:tcPr>
+            <w:tcW w:w="635" w:type="dxa"/>
+          </w:tcPr>
+          <w:p>
+            <w:pPr>
+              <w:rPr>
+                <w:rFonts w:eastAsia="Calibri"/>
+              </w:rPr>
+            </w:pPr>
+            <w:r>
+              <w:rPr>
+                <w:rFonts w:eastAsia="Calibri"/>
+              </w:rPr>
+              <w:t>17</w:t>
+            </w:r>
+          </w:p>
+        </w:tc>
+        <w:tc>
+          <w:tcPr>
+            <w:tcW w:w="1203" w:type="dxa"/>
+            <w:gridSpan w:val="2"/>
+          </w:tcPr>
+          <w:p>
+            <w:pPr>
+              <w:rPr>
+                <w:rFonts w:eastAsia="Calibri"/>
+              </w:rPr>
+            </w:pPr>
+          </w:p>
+        </w:tc>
+        <w:tc>
+          <w:tcPr>
+            <w:tcW w:w="2410" w:type="dxa"/>
+          </w:tcPr>
+          <w:p>
+            <w:pPr>
+              <w:spacing w:after="0"/>
+              <w:rPr>
+                <w:rFonts w:eastAsia="Calibri"/>
+              </w:rPr>
+            </w:pPr>
+          </w:p>
+        </w:tc>
+        <w:tc>
+          <w:tcPr>
+            <w:tcW w:w="1565" w:type="dxa"/>
+            <w:gridSpan w:val="2"/>
+          </w:tcPr>
+          <w:p>
+            <w:pPr>
+              <w:spacing w:after="0"/>
+              <w:rPr>
+                <w:rFonts w:eastAsia="Calibri"/>
+              </w:rPr>
+            </w:pPr>
+          </w:p>
+        </w:tc>
+        <w:tc>
+          <w:tcPr>
+            <w:tcW w:w="1036" w:type="dxa"/>
+          </w:tcPr>
+          <w:p>
+            <w:pPr>
+              <w:rPr>
+                <w:rFonts w:eastAsia="Calibri"/>
+              </w:rPr>
+            </w:pPr>
+          </w:p>
+        </w:tc>
+        <w:tc>
+          <w:tcPr>
+            <w:tcW w:w="1960" w:type="dxa"/>
+          </w:tcPr>
+          <w:p>
+            <w:pPr>
+              <w:rPr>
+                <w:rFonts w:eastAsia="Calibri"/>
+              </w:rPr>
+            </w:pPr>
+          </w:p>
+        </w:tc>
+        <w:tc>
+          <w:tcPr>
+            <w:tcW w:w="878" w:type="dxa"/>
+          </w:tcPr>
+          <w:p>
+            <w:pPr>
+              <w:rPr>
+                <w:rFonts w:eastAsia="Calibri"/>
+              </w:rPr>
+            </w:pPr>
+          </w:p>
+        </w:tc>
+      </w:tr>
+      <w:tr>
+        <w:trPr>
+          <w:trHeight w:val="745"/>
+        </w:trPr>
+        <w:tc>
+          <w:tcPr>
+            <w:tcW w:w="635" w:type="dxa"/>
+          </w:tcPr>
+          <w:p>
+            <w:pPr>
+              <w:rPr>
+                <w:rFonts w:eastAsia="Calibri"/>
+              </w:rPr>
+            </w:pPr>
+            <w:r>
+              <w:rPr>
+                <w:rFonts w:eastAsia="Calibri"/>
+              </w:rPr>
+              <w:t>18</w:t>
+            </w:r>
+          </w:p>
+        </w:tc>
+        <w:tc>
+          <w:tcPr>
+            <w:tcW w:w="1203" w:type="dxa"/>
+            <w:gridSpan w:val="2"/>
+          </w:tcPr>
+          <w:p>
+            <w:pPr>
+              <w:rPr>
+                <w:rFonts w:eastAsia="Calibri"/>
+              </w:rPr>
+            </w:pPr>
+          </w:p>
+        </w:tc>
+        <w:tc>
+          <w:tcPr>
+            <w:tcW w:w="2410" w:type="dxa"/>
+          </w:tcPr>
+          <w:p>
+            <w:pPr>
+              <w:spacing w:after="0"/>
+              <w:rPr>
+                <w:rFonts w:eastAsia="Calibri"/>
+              </w:rPr>
+            </w:pPr>
+          </w:p>
+        </w:tc>
+        <w:tc>
+          <w:tcPr>
+            <w:tcW w:w="1565" w:type="dxa"/>
+            <w:gridSpan w:val="2"/>
+          </w:tcPr>
+          <w:p>
+            <w:pPr>
+              <w:spacing w:after="0"/>
+              <w:rPr>
+                <w:rFonts w:eastAsia="Calibri"/>
+              </w:rPr>
+            </w:pPr>
+          </w:p>
+        </w:tc>
+        <w:tc>
+          <w:tcPr>
+            <w:tcW w:w="1036" w:type="dxa"/>
+          </w:tcPr>
+          <w:p>
+            <w:pPr>
+              <w:rPr>
+                <w:rFonts w:eastAsia="Calibri"/>
+              </w:rPr>
+            </w:pPr>
+          </w:p>
+        </w:tc>
+        <w:tc>
+          <w:tcPr>
+            <w:tcW w:w="1960" w:type="dxa"/>
+          </w:tcPr>
+          <w:p>
+            <w:pPr>
+              <w:rPr>
+                <w:rFonts w:eastAsia="Calibri"/>
+              </w:rPr>
+            </w:pPr>
+          </w:p>
+        </w:tc>
+        <w:tc>
+          <w:tcPr>
+            <w:tcW w:w="878" w:type="dxa"/>
+          </w:tcPr>
+          <w:p>
+            <w:pPr>
+              <w:rPr>
+                <w:rFonts w:eastAsia="Calibri"/>
+              </w:rPr>
+            </w:pPr>
+          </w:p>
+        </w:tc>
+      </w:tr>
+      <w:tr>
+        <w:trPr>
+          <w:trHeight w:val="745"/>
+        </w:trPr>
+        <w:tc>
+          <w:tcPr>
+            <w:tcW w:w="635" w:type="dxa"/>
+          </w:tcPr>
+          <w:p>
+            <w:pPr>
+              <w:rPr>
+                <w:rFonts w:eastAsia="Calibri"/>
+              </w:rPr>
+            </w:pPr>
+            <w:r>
+              <w:rPr>
+                <w:rFonts w:eastAsia="Calibri"/>
+              </w:rPr>
+              <w:t>19</w:t>
+            </w:r>
+          </w:p>
+        </w:tc>
+        <w:tc>
+          <w:tcPr>
+            <w:tcW w:w="1203" w:type="dxa"/>
+            <w:gridSpan w:val="2"/>
+          </w:tcPr>
+          <w:p>
+            <w:pPr>
+              <w:rPr>
+                <w:rFonts w:eastAsia="Calibri"/>
+              </w:rPr>
+            </w:pPr>
+          </w:p>
+        </w:tc>
+        <w:tc>
+          <w:tcPr>
+            <w:tcW w:w="2410" w:type="dxa"/>
+          </w:tcPr>
+          <w:p>
+            <w:pPr>
+              <w:spacing w:after="0"/>
+              <w:rPr>
+                <w:rFonts w:eastAsia="Calibri"/>
+              </w:rPr>
+            </w:pPr>
+          </w:p>
+        </w:tc>
+        <w:tc>
+          <w:tcPr>
+            <w:tcW w:w="1565" w:type="dxa"/>
+            <w:gridSpan w:val="2"/>
+          </w:tcPr>
+          <w:p>
+            <w:pPr>
+              <w:spacing w:after="0"/>
+              <w:rPr>
+                <w:rFonts w:eastAsia="Calibri"/>
+              </w:rPr>
+            </w:pPr>
+          </w:p>
+        </w:tc>
+        <w:tc>
+          <w:tcPr>
+            <w:tcW w:w="1036" w:type="dxa"/>
+          </w:tcPr>
+          <w:p>
+            <w:pPr>
+              <w:rPr>
+                <w:rFonts w:eastAsia="Calibri"/>
+              </w:rPr>
+            </w:pPr>
+          </w:p>
+        </w:tc>
+        <w:tc>
+          <w:tcPr>
+            <w:tcW w:w="1960" w:type="dxa"/>
+          </w:tcPr>
+          <w:p>
+            <w:pPr>
+              <w:rPr>
+                <w:rFonts w:eastAsia="Calibri"/>
+              </w:rPr>
+            </w:pPr>
+          </w:p>
+        </w:tc>
+        <w:tc>
+          <w:tcPr>
+            <w:tcW w:w="878" w:type="dxa"/>
+          </w:tcPr>
+          <w:p>
+            <w:pPr>
+              <w:rPr>
+                <w:rFonts w:eastAsia="Calibri"/>
+              </w:rPr>
+            </w:pPr>
+          </w:p>
+        </w:tc>
+      </w:tr>
+      <w:tr>
+        <w:trPr>
+          <w:trHeight w:val="745"/>
+        </w:trPr>
+        <w:tc>
+          <w:tcPr>
+            <w:tcW w:w="635" w:type="dxa"/>
+          </w:tcPr>
+          <w:p>
+            <w:pPr>
+              <w:rPr>
+                <w:rFonts w:eastAsia="Calibri"/>
+              </w:rPr>
+            </w:pPr>
+            <w:r>
+              <w:rPr>
+                <w:rFonts w:eastAsia="Calibri"/>
+              </w:rPr>
+              <w:t>20</w:t>
+            </w:r>
+          </w:p>
+        </w:tc>
+        <w:tc>
+          <w:tcPr>
+            <w:tcW w:w="1203" w:type="dxa"/>
+            <w:gridSpan w:val="2"/>
+          </w:tcPr>
+          <w:p>
+            <w:pPr>
+              <w:rPr>
+                <w:rFonts w:eastAsia="Calibri"/>
+              </w:rPr>
+            </w:pPr>
+          </w:p>
+        </w:tc>
+        <w:tc>
+          <w:tcPr>
+            <w:tcW w:w="2410" w:type="dxa"/>
+          </w:tcPr>
+          <w:p>
+            <w:pPr>
+              <w:spacing w:after="0"/>
+              <w:rPr>
+                <w:rFonts w:eastAsia="Calibri"/>
+              </w:rPr>
+            </w:pPr>
+          </w:p>
+        </w:tc>
+        <w:tc>
+          <w:tcPr>
+            <w:tcW w:w="1565" w:type="dxa"/>
+            <w:gridSpan w:val="2"/>
+          </w:tcPr>
+          <w:p>
+            <w:pPr>
+              <w:spacing w:after="0"/>
+              <w:rPr>
+                <w:rFonts w:eastAsia="Calibri"/>
+              </w:rPr>
+            </w:pPr>
+          </w:p>
+        </w:tc>
+        <w:tc>
+          <w:tcPr>
+            <w:tcW w:w="1036" w:type="dxa"/>
+          </w:tcPr>
+          <w:p>
+            <w:pPr>
+              <w:rPr>
+                <w:rFonts w:eastAsia="Calibri"/>
+              </w:rPr>
+            </w:pPr>
+          </w:p>
+        </w:tc>
+        <w:tc>
+          <w:tcPr>
+            <w:tcW w:w="1960" w:type="dxa"/>
+          </w:tcPr>
+          <w:p>
+            <w:pPr>
+              <w:rPr>
+                <w:rFonts w:eastAsia="Calibri"/>
+              </w:rPr>
+            </w:pPr>
+          </w:p>
+        </w:tc>
+        <w:tc>
+          <w:tcPr>
+            <w:tcW w:w="878" w:type="dxa"/>
+          </w:tcPr>
+          <w:p>
+            <w:pPr>
+              <w:rPr>
+                <w:rFonts w:eastAsia="Calibri"/>
+              </w:rPr>
+            </w:pPr>
+          </w:p>
+        </w:tc>
+      </w:tr>
+      <w:tr>
+        <w:trPr>
+          <w:trHeight w:val="745"/>
+        </w:trPr>
+        <w:tc>
+          <w:tcPr>
+            <w:tcW w:w="635" w:type="dxa"/>
+          </w:tcPr>
+          <w:p>
+            <w:pPr>
+              <w:rPr>
+                <w:rFonts w:eastAsia="Calibri"/>
+              </w:rPr>
+            </w:pPr>
+            <w:r>
+              <w:rPr>
+                <w:rFonts w:eastAsia="Calibri"/>
+              </w:rPr>
+              <w:t>21</w:t>
+            </w:r>
+          </w:p>
+        </w:tc>
+        <w:tc>
+          <w:tcPr>
+            <w:tcW w:w="1203" w:type="dxa"/>
+            <w:gridSpan w:val="2"/>
+          </w:tcPr>
+          <w:p>
+            <w:pPr>
+              <w:rPr>
+                <w:rFonts w:eastAsia="Calibri"/>
+              </w:rPr>
+            </w:pPr>
+          </w:p>
+        </w:tc>
+        <w:tc>
+          <w:tcPr>
+            <w:tcW w:w="2410" w:type="dxa"/>
           </w:tcPr>
           <w:p>
             <w:pPr>
@@ -7998,7 +9726,15 @@
         <w:t>Astronomical Processing application</w:t>
       </w:r>
       <w:r>
-        <w:t>. This review will be assessing the both tam members. The following Marking Guide should be used to ensure all aspects of the assessment are covered.</w:t>
+        <w:t xml:space="preserve">. This review will be assessing </w:t>
+      </w:r>
+      <w:proofErr w:type="gramStart"/>
+      <w:r>
+        <w:t>the both</w:t>
+      </w:r>
+      <w:proofErr w:type="gramEnd"/>
+      <w:r>
+        <w:t xml:space="preserve"> tam members. The following Marking Guide should be used to ensure all aspects of the assessment are covered.</w:t>
       </w:r>
     </w:p>
     <w:p>
@@ -9762,9 +11498,9 @@
       </w:r>
     </w:p>
     <w:sectPr>
-      <w:headerReference w:type="even" r:id="rId16"/>
-      <w:headerReference w:type="default" r:id="rId17"/>
-      <w:headerReference w:type="first" r:id="rId18"/>
+      <w:headerReference w:type="even" r:id="rId18"/>
+      <w:headerReference w:type="default" r:id="rId19"/>
+      <w:headerReference w:type="first" r:id="rId20"/>
       <w:pgSz w:w="11906" w:h="16838"/>
       <w:pgMar w:top="1985" w:right="1134" w:bottom="1701" w:left="1134" w:header="568" w:footer="457" w:gutter="0"/>
       <w:cols w:space="708"/>
@@ -15891,15 +17627,6 @@
 </file>
 
 <file path=customXml/item1.xml><?xml version="1.0" encoding="utf-8"?>
-<?mso-contentType ?>
-<FormTemplates xmlns="http://schemas.microsoft.com/sharepoint/v3/contenttype/forms">
-  <Display>DocumentLibraryForm</Display>
-  <Edit>DocumentLibraryForm</Edit>
-  <New>DocumentLibraryForm</New>
-</FormTemplates>
-</file>
-
-<file path=customXml/item2.xml><?xml version="1.0" encoding="utf-8"?>
 <ct:contentTypeSchema xmlns:ct="http://schemas.microsoft.com/office/2006/metadata/contentType" xmlns:ma="http://schemas.microsoft.com/office/2006/metadata/properties/metaAttributes" ct:_="" ma:_="" ma:contentTypeName="Document" ma:contentTypeID="0x01010008A387A6A5F150438AB789FA73477179" ma:contentTypeVersion="13" ma:contentTypeDescription="Create a new document." ma:contentTypeScope="" ma:versionID="fdcfc3d1927a66f6a9a74ac5838ff44c">
   <xsd:schema xmlns:xsd="http://www.w3.org/2001/XMLSchema" xmlns:xs="http://www.w3.org/2001/XMLSchema" xmlns:p="http://schemas.microsoft.com/office/2006/metadata/properties" xmlns:ns2="478d409e-a518-4a0e-8e11-4423b5118792" xmlns:ns3="339acee6-c10d-4fa9-b653-6ffa3ad6072a" targetNamespace="http://schemas.microsoft.com/office/2006/metadata/properties" ma:root="true" ma:fieldsID="60253e2524309f6916fd38a3e2afaaea" ns2:_="" ns3:_="">
     <xsd:import namespace="478d409e-a518-4a0e-8e11-4423b5118792"/>
@@ -16124,7 +17851,20 @@
 </ct:contentTypeSchema>
 </file>
 
+<file path=customXml/item2.xml><?xml version="1.0" encoding="utf-8"?>
+<?mso-contentType ?>
+<FormTemplates xmlns="http://schemas.microsoft.com/sharepoint/v3/contenttype/forms">
+  <Display>DocumentLibraryForm</Display>
+  <Edit>DocumentLibraryForm</Edit>
+  <New>DocumentLibraryForm</New>
+</FormTemplates>
+</file>
+
 <file path=customXml/item3.xml><?xml version="1.0" encoding="utf-8"?>
+<b:Sources xmlns:b="http://schemas.openxmlformats.org/officeDocument/2006/bibliography" xmlns="http://schemas.openxmlformats.org/officeDocument/2006/bibliography" SelectedStyle="\APASixthEditionOfficeOnline.xsl" StyleName="APA" Version="6"/>
+</file>
+
+<file path=customXml/item4.xml><?xml version="1.0" encoding="utf-8"?>
 <p:properties xmlns:p="http://schemas.microsoft.com/office/2006/metadata/properties" xmlns:xsi="http://www.w3.org/2001/XMLSchema-instance" xmlns:pc="http://schemas.microsoft.com/office/infopath/2007/PartnerControls">
   <documentManagement>
     <Notes xmlns="478d409e-a518-4a0e-8e11-4423b5118792" xsi:nil="true"/>
@@ -16132,19 +17872,7 @@
 </p:properties>
 </file>
 
-<file path=customXml/item4.xml><?xml version="1.0" encoding="utf-8"?>
-<b:Sources xmlns:b="http://schemas.openxmlformats.org/officeDocument/2006/bibliography" xmlns="http://schemas.openxmlformats.org/officeDocument/2006/bibliography" SelectedStyle="\APASixthEditionOfficeOnline.xsl" StyleName="APA" Version="6"/>
-</file>
-
 <file path=customXml/itemProps1.xml><?xml version="1.0" encoding="utf-8"?>
-<ds:datastoreItem xmlns:ds="http://schemas.openxmlformats.org/officeDocument/2006/customXml" ds:itemID="{A80EEEA6-436B-49D9-8C20-9336E244E8CE}">
-  <ds:schemaRefs>
-    <ds:schemaRef ds:uri="http://schemas.microsoft.com/sharepoint/v3/contenttype/forms"/>
-  </ds:schemaRefs>
-</ds:datastoreItem>
-</file>
-
-<file path=customXml/itemProps2.xml><?xml version="1.0" encoding="utf-8"?>
 <ds:datastoreItem xmlns:ds="http://schemas.openxmlformats.org/officeDocument/2006/customXml" ds:itemID="{E537B330-2CD7-4D63-B5C3-967D1D99BA39}">
   <ds:schemaRefs>
     <ds:schemaRef ds:uri="http://schemas.microsoft.com/office/2006/metadata/contentType"/>
@@ -16163,7 +17891,23 @@
 </ds:datastoreItem>
 </file>
 
+<file path=customXml/itemProps2.xml><?xml version="1.0" encoding="utf-8"?>
+<ds:datastoreItem xmlns:ds="http://schemas.openxmlformats.org/officeDocument/2006/customXml" ds:itemID="{A80EEEA6-436B-49D9-8C20-9336E244E8CE}">
+  <ds:schemaRefs>
+    <ds:schemaRef ds:uri="http://schemas.microsoft.com/sharepoint/v3/contenttype/forms"/>
+  </ds:schemaRefs>
+</ds:datastoreItem>
+</file>
+
 <file path=customXml/itemProps3.xml><?xml version="1.0" encoding="utf-8"?>
+<ds:datastoreItem xmlns:ds="http://schemas.openxmlformats.org/officeDocument/2006/customXml" ds:itemID="{E47E4596-03A3-44FB-89E4-E579BFF09564}">
+  <ds:schemaRefs>
+    <ds:schemaRef ds:uri="http://schemas.openxmlformats.org/officeDocument/2006/bibliography"/>
+  </ds:schemaRefs>
+</ds:datastoreItem>
+</file>
+
+<file path=customXml/itemProps4.xml><?xml version="1.0" encoding="utf-8"?>
 <ds:datastoreItem xmlns:ds="http://schemas.openxmlformats.org/officeDocument/2006/customXml" ds:itemID="{DE34826B-69CA-4F73-92F8-D6287CBB69AF}">
   <ds:schemaRefs>
     <ds:schemaRef ds:uri="http://schemas.microsoft.com/office/2006/metadata/properties"/>
@@ -16171,12 +17915,4 @@
     <ds:schemaRef ds:uri="478d409e-a518-4a0e-8e11-4423b5118792"/>
   </ds:schemaRefs>
 </ds:datastoreItem>
-</file>
-
-<file path=customXml/itemProps4.xml><?xml version="1.0" encoding="utf-8"?>
-<ds:datastoreItem xmlns:ds="http://schemas.openxmlformats.org/officeDocument/2006/customXml" ds:itemID="{E47E4596-03A3-44FB-89E4-E579BFF09564}">
-  <ds:schemaRefs>
-    <ds:schemaRef ds:uri="http://schemas.openxmlformats.org/officeDocument/2006/bibliography"/>
-  </ds:schemaRefs>
-</ds:datastoreItem>
 </file>
--- a/Documentation/AT3 - Handover.docx
+++ b/Documentation/AT3 - Handover.docx
@@ -6463,15 +6463,15 @@
         <w:tblLook w:val="04A0" w:firstRow="1" w:lastRow="0" w:firstColumn="1" w:lastColumn="0" w:noHBand="0" w:noVBand="1"/>
       </w:tblPr>
       <w:tblGrid>
-        <w:gridCol w:w="636"/>
+        <w:gridCol w:w="635"/>
         <w:gridCol w:w="872"/>
-        <w:gridCol w:w="293"/>
-        <w:gridCol w:w="2027"/>
-        <w:gridCol w:w="1074"/>
-        <w:gridCol w:w="228"/>
-        <w:gridCol w:w="1036"/>
+        <w:gridCol w:w="282"/>
+        <w:gridCol w:w="1948"/>
+        <w:gridCol w:w="1116"/>
+        <w:gridCol w:w="220"/>
+        <w:gridCol w:w="1115"/>
         <w:gridCol w:w="2719"/>
-        <w:gridCol w:w="802"/>
+        <w:gridCol w:w="780"/>
       </w:tblGrid>
       <w:tr>
         <w:trPr>
@@ -6600,7 +6600,7 @@
         </w:tc>
         <w:tc>
           <w:tcPr>
-            <w:tcW w:w="4017" w:type="dxa"/>
+            <w:tcW w:w="3409" w:type="dxa"/>
             <w:gridSpan w:val="3"/>
             <w:shd w:val="clear" w:color="auto" w:fill="auto"/>
           </w:tcPr>
@@ -6612,7 +6612,7 @@
         </w:tc>
         <w:tc>
           <w:tcPr>
-            <w:tcW w:w="4163" w:type="dxa"/>
+            <w:tcW w:w="4771" w:type="dxa"/>
             <w:gridSpan w:val="4"/>
             <w:shd w:val="clear" w:color="auto" w:fill="auto"/>
           </w:tcPr>
@@ -6713,7 +6713,7 @@
         </w:tc>
         <w:tc>
           <w:tcPr>
-            <w:tcW w:w="1203" w:type="dxa"/>
+            <w:tcW w:w="1159" w:type="dxa"/>
             <w:gridSpan w:val="2"/>
             <w:shd w:val="clear" w:color="auto" w:fill="1F3864" w:themeFill="accent5" w:themeFillShade="80"/>
           </w:tcPr>
@@ -6728,7 +6728,7 @@
         </w:tc>
         <w:tc>
           <w:tcPr>
-            <w:tcW w:w="2410" w:type="dxa"/>
+            <w:tcW w:w="1992" w:type="dxa"/>
             <w:shd w:val="clear" w:color="auto" w:fill="1F3864" w:themeFill="accent5" w:themeFillShade="80"/>
           </w:tcPr>
           <w:p>
@@ -6742,7 +6742,7 @@
         </w:tc>
         <w:tc>
           <w:tcPr>
-            <w:tcW w:w="1565" w:type="dxa"/>
+            <w:tcW w:w="1357" w:type="dxa"/>
             <w:gridSpan w:val="2"/>
             <w:shd w:val="clear" w:color="auto" w:fill="1F3864" w:themeFill="accent5" w:themeFillShade="80"/>
           </w:tcPr>
@@ -6771,7 +6771,7 @@
         </w:tc>
         <w:tc>
           <w:tcPr>
-            <w:tcW w:w="1960" w:type="dxa"/>
+            <w:tcW w:w="2719" w:type="dxa"/>
             <w:shd w:val="clear" w:color="auto" w:fill="1F3864" w:themeFill="accent5" w:themeFillShade="80"/>
           </w:tcPr>
           <w:p>
@@ -6817,7 +6817,7 @@
         </w:tc>
         <w:tc>
           <w:tcPr>
-            <w:tcW w:w="878" w:type="dxa"/>
+            <w:tcW w:w="789" w:type="dxa"/>
             <w:shd w:val="clear" w:color="auto" w:fill="1F3864" w:themeFill="accent5" w:themeFillShade="80"/>
           </w:tcPr>
           <w:p>
@@ -6854,7 +6854,7 @@
         </w:tc>
         <w:tc>
           <w:tcPr>
-            <w:tcW w:w="1203" w:type="dxa"/>
+            <w:tcW w:w="1159" w:type="dxa"/>
             <w:gridSpan w:val="2"/>
           </w:tcPr>
           <w:p>
@@ -6873,7 +6873,7 @@
         </w:tc>
         <w:tc>
           <w:tcPr>
-            <w:tcW w:w="2410" w:type="dxa"/>
+            <w:tcW w:w="1992" w:type="dxa"/>
           </w:tcPr>
           <w:p>
             <w:pPr>
@@ -6886,7 +6886,25 @@
               <w:rPr>
                 <w:rFonts w:eastAsia="Calibri"/>
               </w:rPr>
-              <w:t>Gen data then Calculate Range. Record array and Range output, then work out range.</w:t>
+              <w:t>Gen</w:t>
+            </w:r>
+            <w:r>
+              <w:rPr>
+                <w:rFonts w:eastAsia="Calibri"/>
+              </w:rPr>
+              <w:t>erate</w:t>
+            </w:r>
+            <w:r>
+              <w:rPr>
+                <w:rFonts w:eastAsia="Calibri"/>
+              </w:rPr>
+              <w:t xml:space="preserve"> data then </w:t>
+            </w:r>
+            <w:r>
+              <w:rPr>
+                <w:rFonts w:eastAsia="Calibri"/>
+              </w:rPr>
+              <w:t>click sort button.</w:t>
             </w:r>
           </w:p>
           <w:p>
@@ -6900,13 +6918,45 @@
               <w:rPr>
                 <w:rFonts w:eastAsia="Calibri"/>
               </w:rPr>
+              <w:t xml:space="preserve">Click </w:t>
+            </w:r>
+            <w:r>
+              <w:rPr>
+                <w:rFonts w:eastAsia="Calibri"/>
+              </w:rPr>
+              <w:t>Calculate Range</w:t>
+            </w:r>
+            <w:r>
+              <w:rPr>
+                <w:rFonts w:eastAsia="Calibri"/>
+              </w:rPr>
+              <w:t xml:space="preserve"> Button</w:t>
+            </w:r>
+            <w:r>
+              <w:rPr>
+                <w:rFonts w:eastAsia="Calibri"/>
+              </w:rPr>
+              <w:t>. Record array and Range output, then work out range.</w:t>
+            </w:r>
+          </w:p>
+          <w:p>
+            <w:pPr>
+              <w:spacing w:after="0"/>
+              <w:rPr>
+                <w:rFonts w:eastAsia="Calibri"/>
+              </w:rPr>
+            </w:pPr>
+            <w:r>
+              <w:rPr>
+                <w:rFonts w:eastAsia="Calibri"/>
+              </w:rPr>
               <w:t>Range is the largest number minus the smallest.</w:t>
             </w:r>
           </w:p>
         </w:tc>
         <w:tc>
           <w:tcPr>
-            <w:tcW w:w="1565" w:type="dxa"/>
+            <w:tcW w:w="1357" w:type="dxa"/>
             <w:gridSpan w:val="2"/>
           </w:tcPr>
           <w:p>
@@ -6919,7 +6969,7 @@
               <w:rPr>
                 <w:rFonts w:eastAsia="Calibri"/>
               </w:rPr>
-              <w:t>95-5</w:t>
+              <w:t>90-21=69.0</w:t>
             </w:r>
           </w:p>
         </w:tc>
@@ -6937,13 +6987,13 @@
               <w:rPr>
                 <w:rFonts w:eastAsia="Calibri"/>
               </w:rPr>
-              <w:t>90</w:t>
-            </w:r>
-          </w:p>
-        </w:tc>
-        <w:tc>
-          <w:tcPr>
-            <w:tcW w:w="1960" w:type="dxa"/>
+              <w:t>69.0</w:t>
+            </w:r>
+          </w:p>
+        </w:tc>
+        <w:tc>
+          <w:tcPr>
+            <w:tcW w:w="2719" w:type="dxa"/>
           </w:tcPr>
           <w:p>
             <w:pPr>
@@ -6956,10 +7006,10 @@
                 <w:noProof/>
               </w:rPr>
               <w:drawing>
-                <wp:inline distT="0" distB="0" distL="0" distR="0" wp14:anchorId="4B290969" wp14:editId="6D4E353E">
-                  <wp:extent cx="1321806" cy="2824681"/>
-                  <wp:effectExtent l="0" t="0" r="0" b="0"/>
-                  <wp:docPr id="1" name="Picture 1"/>
+                <wp:inline distT="0" distB="0" distL="0" distR="0" wp14:anchorId="1993DBDF" wp14:editId="65CAAF9F">
+                  <wp:extent cx="1130394" cy="2608556"/>
+                  <wp:effectExtent l="0" t="0" r="0" b="1905"/>
+                  <wp:docPr id="3" name="Picture 3"/>
                   <wp:cNvGraphicFramePr>
                     <a:graphicFrameLocks xmlns:a="http://schemas.openxmlformats.org/drawingml/2006/main" noChangeAspect="1"/>
                   </wp:cNvGraphicFramePr>
@@ -6967,23 +7017,36 @@
                     <a:graphicData uri="http://schemas.openxmlformats.org/drawingml/2006/picture">
                       <pic:pic xmlns:pic="http://schemas.openxmlformats.org/drawingml/2006/picture">
                         <pic:nvPicPr>
-                          <pic:cNvPr id="1" name=""/>
-                          <pic:cNvPicPr/>
+                          <pic:cNvPr id="0" name="Picture 1"/>
+                          <pic:cNvPicPr>
+                            <a:picLocks noChangeAspect="1" noChangeArrowheads="1"/>
+                          </pic:cNvPicPr>
                         </pic:nvPicPr>
                         <pic:blipFill>
-                          <a:blip r:embed="rId16"/>
+                          <a:blip r:embed="rId16">
+                            <a:extLst>
+                              <a:ext uri="{28A0092B-C50C-407E-A947-70E740481C1C}">
+                                <a14:useLocalDpi xmlns:a14="http://schemas.microsoft.com/office/drawing/2010/main" val="0"/>
+                              </a:ext>
+                            </a:extLst>
+                          </a:blip>
+                          <a:srcRect/>
                           <a:stretch>
                             <a:fillRect/>
                           </a:stretch>
                         </pic:blipFill>
-                        <pic:spPr>
+                        <pic:spPr bwMode="auto">
                           <a:xfrm>
                             <a:off x="0" y="0"/>
-                            <a:ext cx="1325644" cy="2832883"/>
+                            <a:ext cx="1145786" cy="2644076"/>
                           </a:xfrm>
                           <a:prstGeom prst="rect">
                             <a:avLst/>
                           </a:prstGeom>
+                          <a:noFill/>
+                          <a:ln>
+                            <a:noFill/>
+                          </a:ln>
                         </pic:spPr>
                       </pic:pic>
                     </a:graphicData>
@@ -6995,7 +7058,7 @@
         </w:tc>
         <w:tc>
           <w:tcPr>
-            <w:tcW w:w="878" w:type="dxa"/>
+            <w:tcW w:w="789" w:type="dxa"/>
           </w:tcPr>
           <w:p>
             <w:pPr>
@@ -7030,14 +7093,13 @@
               <w:rPr>
                 <w:rFonts w:eastAsia="Calibri"/>
               </w:rPr>
-              <w:lastRenderedPageBreak/>
               <w:t>2</w:t>
             </w:r>
           </w:p>
         </w:tc>
         <w:tc>
           <w:tcPr>
-            <w:tcW w:w="1203" w:type="dxa"/>
+            <w:tcW w:w="1159" w:type="dxa"/>
             <w:gridSpan w:val="2"/>
           </w:tcPr>
           <w:p>
@@ -7069,7 +7131,7 @@
         </w:tc>
         <w:tc>
           <w:tcPr>
-            <w:tcW w:w="2410" w:type="dxa"/>
+            <w:tcW w:w="1992" w:type="dxa"/>
           </w:tcPr>
           <w:p>
             <w:pPr>
@@ -7082,13 +7144,41 @@
               <w:rPr>
                 <w:rFonts w:eastAsia="Calibri"/>
               </w:rPr>
-              <w:t>Generate data then use range function. Does it output into a double?</w:t>
-            </w:r>
-          </w:p>
-        </w:tc>
-        <w:tc>
-          <w:tcPr>
-            <w:tcW w:w="1565" w:type="dxa"/>
+              <w:t xml:space="preserve">Generate data </w:t>
+            </w:r>
+          </w:p>
+          <w:p>
+            <w:pPr>
+              <w:spacing w:after="0"/>
+              <w:rPr>
+                <w:rFonts w:eastAsia="Calibri"/>
+              </w:rPr>
+            </w:pPr>
+            <w:r>
+              <w:rPr>
+                <w:rFonts w:eastAsia="Calibri"/>
+              </w:rPr>
+              <w:t>Click sort button</w:t>
+            </w:r>
+          </w:p>
+          <w:p>
+            <w:pPr>
+              <w:spacing w:after="0"/>
+              <w:rPr>
+                <w:rFonts w:eastAsia="Calibri"/>
+              </w:rPr>
+            </w:pPr>
+            <w:r>
+              <w:rPr>
+                <w:rFonts w:eastAsia="Calibri"/>
+              </w:rPr>
+              <w:t>then use range function. Does it output into a double?</w:t>
+            </w:r>
+          </w:p>
+        </w:tc>
+        <w:tc>
+          <w:tcPr>
+            <w:tcW w:w="1357" w:type="dxa"/>
             <w:gridSpan w:val="2"/>
           </w:tcPr>
           <w:p>
@@ -7098,6 +7188,12 @@
                 <w:rFonts w:eastAsia="Calibri"/>
               </w:rPr>
             </w:pPr>
+            <w:r>
+              <w:rPr>
+                <w:rFonts w:eastAsia="Calibri"/>
+              </w:rPr>
+              <w:t>Range button</w:t>
+            </w:r>
           </w:p>
         </w:tc>
         <w:tc>
@@ -7110,11 +7206,17 @@
                 <w:rFonts w:eastAsia="Calibri"/>
               </w:rPr>
             </w:pPr>
-          </w:p>
-        </w:tc>
-        <w:tc>
-          <w:tcPr>
-            <w:tcW w:w="1960" w:type="dxa"/>
+            <w:r>
+              <w:rPr>
+                <w:rFonts w:eastAsia="Calibri"/>
+              </w:rPr>
+              <w:t>Returns a double</w:t>
+            </w:r>
+          </w:p>
+        </w:tc>
+        <w:tc>
+          <w:tcPr>
+            <w:tcW w:w="2719" w:type="dxa"/>
           </w:tcPr>
           <w:p>
             <w:pPr>
@@ -7174,7 +7276,7 @@
         </w:tc>
         <w:tc>
           <w:tcPr>
-            <w:tcW w:w="878" w:type="dxa"/>
+            <w:tcW w:w="789" w:type="dxa"/>
           </w:tcPr>
           <w:p>
             <w:pPr>
@@ -7209,7 +7311,7 @@
         </w:tc>
         <w:tc>
           <w:tcPr>
-            <w:tcW w:w="1203" w:type="dxa"/>
+            <w:tcW w:w="1159" w:type="dxa"/>
             <w:gridSpan w:val="2"/>
           </w:tcPr>
           <w:p>
@@ -7228,7 +7330,7 @@
         </w:tc>
         <w:tc>
           <w:tcPr>
-            <w:tcW w:w="2410" w:type="dxa"/>
+            <w:tcW w:w="1992" w:type="dxa"/>
           </w:tcPr>
           <w:p>
             <w:pPr>
@@ -7241,7 +7343,7 @@
         </w:tc>
         <w:tc>
           <w:tcPr>
-            <w:tcW w:w="1565" w:type="dxa"/>
+            <w:tcW w:w="1357" w:type="dxa"/>
             <w:gridSpan w:val="2"/>
           </w:tcPr>
           <w:p>
@@ -7267,19 +7369,19 @@
         </w:tc>
         <w:tc>
           <w:tcPr>
-            <w:tcW w:w="1960" w:type="dxa"/>
-          </w:tcPr>
-          <w:p>
-            <w:pPr>
-              <w:rPr>
-                <w:rFonts w:eastAsia="Calibri"/>
-              </w:rPr>
-            </w:pPr>
-          </w:p>
-        </w:tc>
-        <w:tc>
-          <w:tcPr>
-            <w:tcW w:w="878" w:type="dxa"/>
+            <w:tcW w:w="2719" w:type="dxa"/>
+          </w:tcPr>
+          <w:p>
+            <w:pPr>
+              <w:rPr>
+                <w:rFonts w:eastAsia="Calibri"/>
+              </w:rPr>
+            </w:pPr>
+          </w:p>
+        </w:tc>
+        <w:tc>
+          <w:tcPr>
+            <w:tcW w:w="789" w:type="dxa"/>
           </w:tcPr>
           <w:p>
             <w:pPr>
@@ -7314,7 +7416,7 @@
         </w:tc>
         <w:tc>
           <w:tcPr>
-            <w:tcW w:w="1203" w:type="dxa"/>
+            <w:tcW w:w="1159" w:type="dxa"/>
             <w:gridSpan w:val="2"/>
           </w:tcPr>
           <w:p>
@@ -7339,7 +7441,7 @@
         </w:tc>
         <w:tc>
           <w:tcPr>
-            <w:tcW w:w="2410" w:type="dxa"/>
+            <w:tcW w:w="1992" w:type="dxa"/>
           </w:tcPr>
           <w:p>
             <w:pPr>
@@ -7348,11 +7450,59 @@
                 <w:rFonts w:eastAsia="Calibri"/>
               </w:rPr>
             </w:pPr>
-          </w:p>
-        </w:tc>
-        <w:tc>
-          <w:tcPr>
-            <w:tcW w:w="1565" w:type="dxa"/>
+            <w:r>
+              <w:rPr>
+                <w:rFonts w:eastAsia="Calibri"/>
+              </w:rPr>
+              <w:t>Generate data</w:t>
+            </w:r>
+          </w:p>
+          <w:p>
+            <w:pPr>
+              <w:spacing w:after="0"/>
+              <w:rPr>
+                <w:rFonts w:eastAsia="Calibri"/>
+              </w:rPr>
+            </w:pPr>
+            <w:r>
+              <w:rPr>
+                <w:rFonts w:eastAsia="Calibri"/>
+              </w:rPr>
+              <w:t>Click sort button</w:t>
+            </w:r>
+          </w:p>
+          <w:p>
+            <w:pPr>
+              <w:spacing w:after="0"/>
+              <w:rPr>
+                <w:rFonts w:eastAsia="Calibri"/>
+              </w:rPr>
+            </w:pPr>
+            <w:r>
+              <w:rPr>
+                <w:rFonts w:eastAsia="Calibri"/>
+              </w:rPr>
+              <w:t>Press mode button</w:t>
+            </w:r>
+          </w:p>
+          <w:p>
+            <w:pPr>
+              <w:spacing w:after="0"/>
+              <w:rPr>
+                <w:rFonts w:eastAsia="Calibri"/>
+              </w:rPr>
+            </w:pPr>
+            <w:r>
+              <w:rPr>
+                <w:rFonts w:eastAsia="Calibri"/>
+              </w:rPr>
+              <w:t>Program should display most common number(s)</w:t>
+            </w:r>
+          </w:p>
+        </w:tc>
+        <w:tc>
+          <w:tcPr>
+            <w:tcW w:w="1357" w:type="dxa"/>
             <w:gridSpan w:val="2"/>
           </w:tcPr>
           <w:p>
@@ -7362,6 +7512,12 @@
                 <w:rFonts w:eastAsia="Calibri"/>
               </w:rPr>
             </w:pPr>
+            <w:r>
+              <w:rPr>
+                <w:rFonts w:eastAsia="Calibri"/>
+              </w:rPr>
+              <w:t>Press mode button</w:t>
+            </w:r>
           </w:p>
         </w:tc>
         <w:tc>
@@ -7374,30 +7530,97 @@
                 <w:rFonts w:eastAsia="Calibri"/>
               </w:rPr>
             </w:pPr>
-          </w:p>
-        </w:tc>
-        <w:tc>
-          <w:tcPr>
-            <w:tcW w:w="1960" w:type="dxa"/>
-          </w:tcPr>
-          <w:p>
-            <w:pPr>
-              <w:rPr>
-                <w:rFonts w:eastAsia="Calibri"/>
-              </w:rPr>
-            </w:pPr>
-          </w:p>
-        </w:tc>
-        <w:tc>
-          <w:tcPr>
-            <w:tcW w:w="878" w:type="dxa"/>
-          </w:tcPr>
-          <w:p>
-            <w:pPr>
-              <w:rPr>
-                <w:rFonts w:eastAsia="Calibri"/>
-              </w:rPr>
-            </w:pPr>
+            <w:r>
+              <w:rPr>
+                <w:rFonts w:eastAsia="Calibri"/>
+              </w:rPr>
+              <w:t>Outputs most common number as a double</w:t>
+            </w:r>
+          </w:p>
+        </w:tc>
+        <w:tc>
+          <w:tcPr>
+            <w:tcW w:w="2719" w:type="dxa"/>
+          </w:tcPr>
+          <w:p>
+            <w:pPr>
+              <w:rPr>
+                <w:rFonts w:eastAsia="Calibri"/>
+                <w:b/>
+                <w:bCs/>
+              </w:rPr>
+            </w:pPr>
+            <w:r>
+              <w:rPr>
+                <w:noProof/>
+              </w:rPr>
+              <w:drawing>
+                <wp:inline distT="0" distB="0" distL="0" distR="0" wp14:anchorId="683C1734" wp14:editId="2B2F20B7">
+                  <wp:extent cx="1138793" cy="2590792"/>
+                  <wp:effectExtent l="0" t="0" r="4445" b="635"/>
+                  <wp:docPr id="5" name="Picture 5"/>
+                  <wp:cNvGraphicFramePr>
+                    <a:graphicFrameLocks xmlns:a="http://schemas.openxmlformats.org/drawingml/2006/main" noChangeAspect="1"/>
+                  </wp:cNvGraphicFramePr>
+                  <a:graphic xmlns:a="http://schemas.openxmlformats.org/drawingml/2006/main">
+                    <a:graphicData uri="http://schemas.openxmlformats.org/drawingml/2006/picture">
+                      <pic:pic xmlns:pic="http://schemas.openxmlformats.org/drawingml/2006/picture">
+                        <pic:nvPicPr>
+                          <pic:cNvPr id="0" name="Picture 3"/>
+                          <pic:cNvPicPr>
+                            <a:picLocks noChangeAspect="1" noChangeArrowheads="1"/>
+                          </pic:cNvPicPr>
+                        </pic:nvPicPr>
+                        <pic:blipFill>
+                          <a:blip r:embed="rId18">
+                            <a:extLst>
+                              <a:ext uri="{28A0092B-C50C-407E-A947-70E740481C1C}">
+                                <a14:useLocalDpi xmlns:a14="http://schemas.microsoft.com/office/drawing/2010/main" val="0"/>
+                              </a:ext>
+                            </a:extLst>
+                          </a:blip>
+                          <a:srcRect/>
+                          <a:stretch>
+                            <a:fillRect/>
+                          </a:stretch>
+                        </pic:blipFill>
+                        <pic:spPr bwMode="auto">
+                          <a:xfrm>
+                            <a:off x="0" y="0"/>
+                            <a:ext cx="1153367" cy="2623949"/>
+                          </a:xfrm>
+                          <a:prstGeom prst="rect">
+                            <a:avLst/>
+                          </a:prstGeom>
+                          <a:noFill/>
+                          <a:ln>
+                            <a:noFill/>
+                          </a:ln>
+                        </pic:spPr>
+                      </pic:pic>
+                    </a:graphicData>
+                  </a:graphic>
+                </wp:inline>
+              </w:drawing>
+            </w:r>
+          </w:p>
+        </w:tc>
+        <w:tc>
+          <w:tcPr>
+            <w:tcW w:w="789" w:type="dxa"/>
+          </w:tcPr>
+          <w:p>
+            <w:pPr>
+              <w:rPr>
+                <w:rFonts w:eastAsia="Calibri"/>
+              </w:rPr>
+            </w:pPr>
+            <w:r>
+              <w:rPr>
+                <w:rFonts w:eastAsia="Calibri"/>
+              </w:rPr>
+              <w:t>Pass</w:t>
+            </w:r>
           </w:p>
         </w:tc>
       </w:tr>
@@ -7425,7 +7648,7 @@
         </w:tc>
         <w:tc>
           <w:tcPr>
-            <w:tcW w:w="1203" w:type="dxa"/>
+            <w:tcW w:w="1159" w:type="dxa"/>
             <w:gridSpan w:val="2"/>
           </w:tcPr>
           <w:p>
@@ -7438,13 +7661,26 @@
               <w:rPr>
                 <w:rFonts w:eastAsia="Calibri"/>
               </w:rPr>
-              <w:t>MODE Displays All Modes</w:t>
-            </w:r>
-          </w:p>
-        </w:tc>
-        <w:tc>
-          <w:tcPr>
-            <w:tcW w:w="2410" w:type="dxa"/>
+              <w:t>MODE</w:t>
+            </w:r>
+          </w:p>
+          <w:p>
+            <w:pPr>
+              <w:rPr>
+                <w:rFonts w:eastAsia="Calibri"/>
+              </w:rPr>
+            </w:pPr>
+            <w:r>
+              <w:rPr>
+                <w:rFonts w:eastAsia="Calibri"/>
+              </w:rPr>
+              <w:t>Empty Array</w:t>
+            </w:r>
+          </w:p>
+        </w:tc>
+        <w:tc>
+          <w:tcPr>
+            <w:tcW w:w="1992" w:type="dxa"/>
           </w:tcPr>
           <w:p>
             <w:pPr>
@@ -7453,11 +7689,31 @@
                 <w:rFonts w:eastAsia="Calibri"/>
               </w:rPr>
             </w:pPr>
-          </w:p>
-        </w:tc>
-        <w:tc>
-          <w:tcPr>
-            <w:tcW w:w="1565" w:type="dxa"/>
+            <w:r>
+              <w:rPr>
+                <w:rFonts w:eastAsia="Calibri"/>
+              </w:rPr>
+              <w:t>Open program</w:t>
+            </w:r>
+          </w:p>
+          <w:p>
+            <w:pPr>
+              <w:spacing w:after="0"/>
+              <w:rPr>
+                <w:rFonts w:eastAsia="Calibri"/>
+              </w:rPr>
+            </w:pPr>
+            <w:r>
+              <w:rPr>
+                <w:rFonts w:eastAsia="Calibri"/>
+              </w:rPr>
+              <w:t>Click mode button</w:t>
+            </w:r>
+          </w:p>
+        </w:tc>
+        <w:tc>
+          <w:tcPr>
+            <w:tcW w:w="1357" w:type="dxa"/>
             <w:gridSpan w:val="2"/>
           </w:tcPr>
           <w:p>
@@ -7467,6 +7723,12 @@
                 <w:rFonts w:eastAsia="Calibri"/>
               </w:rPr>
             </w:pPr>
+            <w:r>
+              <w:rPr>
+                <w:rFonts w:eastAsia="Calibri"/>
+              </w:rPr>
+              <w:t>Click mode button</w:t>
+            </w:r>
           </w:p>
         </w:tc>
         <w:tc>
@@ -7479,30 +7741,95 @@
                 <w:rFonts w:eastAsia="Calibri"/>
               </w:rPr>
             </w:pPr>
-          </w:p>
-        </w:tc>
-        <w:tc>
-          <w:tcPr>
-            <w:tcW w:w="1960" w:type="dxa"/>
-          </w:tcPr>
-          <w:p>
-            <w:pPr>
-              <w:rPr>
-                <w:rFonts w:eastAsia="Calibri"/>
-              </w:rPr>
-            </w:pPr>
-          </w:p>
-        </w:tc>
-        <w:tc>
-          <w:tcPr>
-            <w:tcW w:w="878" w:type="dxa"/>
-          </w:tcPr>
-          <w:p>
-            <w:pPr>
-              <w:rPr>
-                <w:rFonts w:eastAsia="Calibri"/>
-              </w:rPr>
-            </w:pPr>
+            <w:r>
+              <w:rPr>
+                <w:rFonts w:eastAsia="Calibri"/>
+              </w:rPr>
+              <w:t xml:space="preserve">User prompted message box “Please generate data first”. </w:t>
+            </w:r>
+          </w:p>
+        </w:tc>
+        <w:tc>
+          <w:tcPr>
+            <w:tcW w:w="2719" w:type="dxa"/>
+          </w:tcPr>
+          <w:p>
+            <w:pPr>
+              <w:rPr>
+                <w:rFonts w:eastAsia="Calibri"/>
+              </w:rPr>
+            </w:pPr>
+            <w:r>
+              <w:rPr>
+                <w:noProof/>
+              </w:rPr>
+              <w:drawing>
+                <wp:inline distT="0" distB="0" distL="0" distR="0" wp14:anchorId="51B24FB5" wp14:editId="5838C910">
+                  <wp:extent cx="1129564" cy="2552467"/>
+                  <wp:effectExtent l="0" t="0" r="0" b="635"/>
+                  <wp:docPr id="6" name="Picture 6"/>
+                  <wp:cNvGraphicFramePr>
+                    <a:graphicFrameLocks xmlns:a="http://schemas.openxmlformats.org/drawingml/2006/main" noChangeAspect="1"/>
+                  </wp:cNvGraphicFramePr>
+                  <a:graphic xmlns:a="http://schemas.openxmlformats.org/drawingml/2006/main">
+                    <a:graphicData uri="http://schemas.openxmlformats.org/drawingml/2006/picture">
+                      <pic:pic xmlns:pic="http://schemas.openxmlformats.org/drawingml/2006/picture">
+                        <pic:nvPicPr>
+                          <pic:cNvPr id="0" name="Picture 5"/>
+                          <pic:cNvPicPr>
+                            <a:picLocks noChangeAspect="1" noChangeArrowheads="1"/>
+                          </pic:cNvPicPr>
+                        </pic:nvPicPr>
+                        <pic:blipFill>
+                          <a:blip r:embed="rId19">
+                            <a:extLst>
+                              <a:ext uri="{28A0092B-C50C-407E-A947-70E740481C1C}">
+                                <a14:useLocalDpi xmlns:a14="http://schemas.microsoft.com/office/drawing/2010/main" val="0"/>
+                              </a:ext>
+                            </a:extLst>
+                          </a:blip>
+                          <a:srcRect/>
+                          <a:stretch>
+                            <a:fillRect/>
+                          </a:stretch>
+                        </pic:blipFill>
+                        <pic:spPr bwMode="auto">
+                          <a:xfrm>
+                            <a:off x="0" y="0"/>
+                            <a:ext cx="1147370" cy="2592704"/>
+                          </a:xfrm>
+                          <a:prstGeom prst="rect">
+                            <a:avLst/>
+                          </a:prstGeom>
+                          <a:noFill/>
+                          <a:ln>
+                            <a:noFill/>
+                          </a:ln>
+                        </pic:spPr>
+                      </pic:pic>
+                    </a:graphicData>
+                  </a:graphic>
+                </wp:inline>
+              </w:drawing>
+            </w:r>
+          </w:p>
+        </w:tc>
+        <w:tc>
+          <w:tcPr>
+            <w:tcW w:w="789" w:type="dxa"/>
+          </w:tcPr>
+          <w:p>
+            <w:pPr>
+              <w:rPr>
+                <w:rFonts w:eastAsia="Calibri"/>
+              </w:rPr>
+            </w:pPr>
+            <w:r>
+              <w:rPr>
+                <w:rFonts w:eastAsia="Calibri"/>
+              </w:rPr>
+              <w:t>Pass</w:t>
+            </w:r>
           </w:p>
         </w:tc>
       </w:tr>
@@ -7524,13 +7851,14 @@
               <w:rPr>
                 <w:rFonts w:eastAsia="Calibri"/>
               </w:rPr>
+              <w:lastRenderedPageBreak/>
               <w:t>6</w:t>
             </w:r>
           </w:p>
         </w:tc>
         <w:tc>
           <w:tcPr>
-            <w:tcW w:w="1203" w:type="dxa"/>
+            <w:tcW w:w="1159" w:type="dxa"/>
             <w:gridSpan w:val="2"/>
           </w:tcPr>
           <w:p>
@@ -7543,26 +7871,32 @@
               <w:rPr>
                 <w:rFonts w:eastAsia="Calibri"/>
               </w:rPr>
-              <w:t>MODE</w:t>
-            </w:r>
-          </w:p>
-          <w:p>
-            <w:pPr>
-              <w:rPr>
-                <w:rFonts w:eastAsia="Calibri"/>
-              </w:rPr>
-            </w:pPr>
-            <w:r>
-              <w:rPr>
-                <w:rFonts w:eastAsia="Calibri"/>
-              </w:rPr>
-              <w:t>Empty Array</w:t>
-            </w:r>
-          </w:p>
-        </w:tc>
-        <w:tc>
-          <w:tcPr>
-            <w:tcW w:w="2410" w:type="dxa"/>
+              <w:t>MID EX</w:t>
+            </w:r>
+            <w:r>
+              <w:rPr>
+                <w:rFonts w:eastAsia="Calibri"/>
+              </w:rPr>
+              <w:t xml:space="preserve">TREME </w:t>
+            </w:r>
+          </w:p>
+          <w:p>
+            <w:pPr>
+              <w:rPr>
+                <w:rFonts w:eastAsia="Calibri"/>
+              </w:rPr>
+            </w:pPr>
+            <w:r>
+              <w:rPr>
+                <w:rFonts w:eastAsia="Calibri"/>
+              </w:rPr>
+              <w:t>Logical error</w:t>
+            </w:r>
+          </w:p>
+        </w:tc>
+        <w:tc>
+          <w:tcPr>
+            <w:tcW w:w="1992" w:type="dxa"/>
           </w:tcPr>
           <w:p>
             <w:pPr>
@@ -7571,11 +7905,45 @@
                 <w:rFonts w:eastAsia="Calibri"/>
               </w:rPr>
             </w:pPr>
-          </w:p>
-        </w:tc>
-        <w:tc>
-          <w:tcPr>
-            <w:tcW w:w="1565" w:type="dxa"/>
+            <w:r>
+              <w:rPr>
+                <w:rFonts w:eastAsia="Calibri"/>
+              </w:rPr>
+              <w:t>Generate data</w:t>
+            </w:r>
+          </w:p>
+          <w:p>
+            <w:pPr>
+              <w:spacing w:after="0"/>
+              <w:rPr>
+                <w:rFonts w:eastAsia="Calibri"/>
+              </w:rPr>
+            </w:pPr>
+            <w:r>
+              <w:rPr>
+                <w:rFonts w:eastAsia="Calibri"/>
+              </w:rPr>
+              <w:t>Click sort button</w:t>
+            </w:r>
+          </w:p>
+          <w:p>
+            <w:pPr>
+              <w:spacing w:after="0"/>
+              <w:rPr>
+                <w:rFonts w:eastAsia="Calibri"/>
+              </w:rPr>
+            </w:pPr>
+            <w:r>
+              <w:rPr>
+                <w:rFonts w:eastAsia="Calibri"/>
+              </w:rPr>
+              <w:t>Click Mid-Extreme button</w:t>
+            </w:r>
+          </w:p>
+        </w:tc>
+        <w:tc>
+          <w:tcPr>
+            <w:tcW w:w="1357" w:type="dxa"/>
             <w:gridSpan w:val="2"/>
           </w:tcPr>
           <w:p>
@@ -7585,6 +7953,12 @@
                 <w:rFonts w:eastAsia="Calibri"/>
               </w:rPr>
             </w:pPr>
+            <w:r>
+              <w:rPr>
+                <w:rFonts w:eastAsia="Calibri"/>
+              </w:rPr>
+              <w:t>Click mid extreme button</w:t>
+            </w:r>
           </w:p>
         </w:tc>
         <w:tc>
@@ -7597,30 +7971,95 @@
                 <w:rFonts w:eastAsia="Calibri"/>
               </w:rPr>
             </w:pPr>
-          </w:p>
-        </w:tc>
-        <w:tc>
-          <w:tcPr>
-            <w:tcW w:w="1960" w:type="dxa"/>
-          </w:tcPr>
-          <w:p>
-            <w:pPr>
-              <w:rPr>
-                <w:rFonts w:eastAsia="Calibri"/>
-              </w:rPr>
-            </w:pPr>
-          </w:p>
-        </w:tc>
-        <w:tc>
-          <w:tcPr>
-            <w:tcW w:w="878" w:type="dxa"/>
-          </w:tcPr>
-          <w:p>
-            <w:pPr>
-              <w:rPr>
-                <w:rFonts w:eastAsia="Calibri"/>
-              </w:rPr>
-            </w:pPr>
+            <w:r>
+              <w:rPr>
+                <w:rFonts w:eastAsia="Calibri"/>
+              </w:rPr>
+              <w:t>Outputs mid extreme as a double</w:t>
+            </w:r>
+          </w:p>
+        </w:tc>
+        <w:tc>
+          <w:tcPr>
+            <w:tcW w:w="2719" w:type="dxa"/>
+          </w:tcPr>
+          <w:p>
+            <w:pPr>
+              <w:rPr>
+                <w:rFonts w:eastAsia="Calibri"/>
+              </w:rPr>
+            </w:pPr>
+            <w:r>
+              <w:rPr>
+                <w:noProof/>
+              </w:rPr>
+              <w:drawing>
+                <wp:inline distT="0" distB="0" distL="0" distR="0" wp14:anchorId="2BA44997" wp14:editId="7A6A95D4">
+                  <wp:extent cx="1214667" cy="2731981"/>
+                  <wp:effectExtent l="0" t="0" r="5080" b="0"/>
+                  <wp:docPr id="7" name="Picture 7"/>
+                  <wp:cNvGraphicFramePr>
+                    <a:graphicFrameLocks xmlns:a="http://schemas.openxmlformats.org/drawingml/2006/main" noChangeAspect="1"/>
+                  </wp:cNvGraphicFramePr>
+                  <a:graphic xmlns:a="http://schemas.openxmlformats.org/drawingml/2006/main">
+                    <a:graphicData uri="http://schemas.openxmlformats.org/drawingml/2006/picture">
+                      <pic:pic xmlns:pic="http://schemas.openxmlformats.org/drawingml/2006/picture">
+                        <pic:nvPicPr>
+                          <pic:cNvPr id="0" name="Picture 7"/>
+                          <pic:cNvPicPr>
+                            <a:picLocks noChangeAspect="1" noChangeArrowheads="1"/>
+                          </pic:cNvPicPr>
+                        </pic:nvPicPr>
+                        <pic:blipFill>
+                          <a:blip r:embed="rId20">
+                            <a:extLst>
+                              <a:ext uri="{28A0092B-C50C-407E-A947-70E740481C1C}">
+                                <a14:useLocalDpi xmlns:a14="http://schemas.microsoft.com/office/drawing/2010/main" val="0"/>
+                              </a:ext>
+                            </a:extLst>
+                          </a:blip>
+                          <a:srcRect/>
+                          <a:stretch>
+                            <a:fillRect/>
+                          </a:stretch>
+                        </pic:blipFill>
+                        <pic:spPr bwMode="auto">
+                          <a:xfrm>
+                            <a:off x="0" y="0"/>
+                            <a:ext cx="1230897" cy="2768486"/>
+                          </a:xfrm>
+                          <a:prstGeom prst="rect">
+                            <a:avLst/>
+                          </a:prstGeom>
+                          <a:noFill/>
+                          <a:ln>
+                            <a:noFill/>
+                          </a:ln>
+                        </pic:spPr>
+                      </pic:pic>
+                    </a:graphicData>
+                  </a:graphic>
+                </wp:inline>
+              </w:drawing>
+            </w:r>
+          </w:p>
+        </w:tc>
+        <w:tc>
+          <w:tcPr>
+            <w:tcW w:w="789" w:type="dxa"/>
+          </w:tcPr>
+          <w:p>
+            <w:pPr>
+              <w:rPr>
+                <w:rFonts w:eastAsia="Calibri"/>
+              </w:rPr>
+            </w:pPr>
+            <w:r>
+              <w:rPr>
+                <w:rFonts w:eastAsia="Calibri"/>
+              </w:rPr>
+              <w:t>Pass</w:t>
+            </w:r>
           </w:p>
         </w:tc>
       </w:tr>
@@ -7648,7 +8087,7 @@
         </w:tc>
         <w:tc>
           <w:tcPr>
-            <w:tcW w:w="1203" w:type="dxa"/>
+            <w:tcW w:w="1159" w:type="dxa"/>
             <w:gridSpan w:val="2"/>
           </w:tcPr>
           <w:p>
@@ -7664,23 +8103,10 @@
               <w:t>MID EX</w:t>
             </w:r>
           </w:p>
-          <w:p>
-            <w:pPr>
-              <w:rPr>
-                <w:rFonts w:eastAsia="Calibri"/>
-              </w:rPr>
-            </w:pPr>
-            <w:r>
-              <w:rPr>
-                <w:rFonts w:eastAsia="Calibri"/>
-              </w:rPr>
-              <w:t>Logical error</w:t>
-            </w:r>
-          </w:p>
-        </w:tc>
-        <w:tc>
-          <w:tcPr>
-            <w:tcW w:w="2410" w:type="dxa"/>
+        </w:tc>
+        <w:tc>
+          <w:tcPr>
+            <w:tcW w:w="1992" w:type="dxa"/>
           </w:tcPr>
           <w:p>
             <w:pPr>
@@ -7693,7 +8119,7 @@
         </w:tc>
         <w:tc>
           <w:tcPr>
-            <w:tcW w:w="1565" w:type="dxa"/>
+            <w:tcW w:w="1357" w:type="dxa"/>
             <w:gridSpan w:val="2"/>
           </w:tcPr>
           <w:p>
@@ -7719,19 +8145,19 @@
         </w:tc>
         <w:tc>
           <w:tcPr>
-            <w:tcW w:w="1960" w:type="dxa"/>
-          </w:tcPr>
-          <w:p>
-            <w:pPr>
-              <w:rPr>
-                <w:rFonts w:eastAsia="Calibri"/>
-              </w:rPr>
-            </w:pPr>
-          </w:p>
-        </w:tc>
-        <w:tc>
-          <w:tcPr>
-            <w:tcW w:w="878" w:type="dxa"/>
+            <w:tcW w:w="2719" w:type="dxa"/>
+          </w:tcPr>
+          <w:p>
+            <w:pPr>
+              <w:rPr>
+                <w:rFonts w:eastAsia="Calibri"/>
+              </w:rPr>
+            </w:pPr>
+          </w:p>
+        </w:tc>
+        <w:tc>
+          <w:tcPr>
+            <w:tcW w:w="789" w:type="dxa"/>
           </w:tcPr>
           <w:p>
             <w:pPr>
@@ -7766,7 +8192,7 @@
         </w:tc>
         <w:tc>
           <w:tcPr>
-            <w:tcW w:w="1203" w:type="dxa"/>
+            <w:tcW w:w="1159" w:type="dxa"/>
             <w:gridSpan w:val="2"/>
           </w:tcPr>
           <w:p>
@@ -7785,7 +8211,7 @@
         </w:tc>
         <w:tc>
           <w:tcPr>
-            <w:tcW w:w="2410" w:type="dxa"/>
+            <w:tcW w:w="1992" w:type="dxa"/>
           </w:tcPr>
           <w:p>
             <w:pPr>
@@ -7798,7 +8224,7 @@
         </w:tc>
         <w:tc>
           <w:tcPr>
-            <w:tcW w:w="1565" w:type="dxa"/>
+            <w:tcW w:w="1357" w:type="dxa"/>
             <w:gridSpan w:val="2"/>
           </w:tcPr>
           <w:p>
@@ -7824,19 +8250,19 @@
         </w:tc>
         <w:tc>
           <w:tcPr>
-            <w:tcW w:w="1960" w:type="dxa"/>
-          </w:tcPr>
-          <w:p>
-            <w:pPr>
-              <w:rPr>
-                <w:rFonts w:eastAsia="Calibri"/>
-              </w:rPr>
-            </w:pPr>
-          </w:p>
-        </w:tc>
-        <w:tc>
-          <w:tcPr>
-            <w:tcW w:w="878" w:type="dxa"/>
+            <w:tcW w:w="2719" w:type="dxa"/>
+          </w:tcPr>
+          <w:p>
+            <w:pPr>
+              <w:rPr>
+                <w:rFonts w:eastAsia="Calibri"/>
+              </w:rPr>
+            </w:pPr>
+          </w:p>
+        </w:tc>
+        <w:tc>
+          <w:tcPr>
+            <w:tcW w:w="789" w:type="dxa"/>
           </w:tcPr>
           <w:p>
             <w:pPr>
@@ -7871,7 +8297,7 @@
         </w:tc>
         <w:tc>
           <w:tcPr>
-            <w:tcW w:w="1203" w:type="dxa"/>
+            <w:tcW w:w="1159" w:type="dxa"/>
             <w:gridSpan w:val="2"/>
           </w:tcPr>
           <w:p>
@@ -7884,13 +8310,26 @@
               <w:rPr>
                 <w:rFonts w:eastAsia="Calibri"/>
               </w:rPr>
-              <w:t>MID EX</w:t>
-            </w:r>
-          </w:p>
-        </w:tc>
-        <w:tc>
-          <w:tcPr>
-            <w:tcW w:w="2410" w:type="dxa"/>
+              <w:t>AVERAGE</w:t>
+            </w:r>
+          </w:p>
+          <w:p>
+            <w:pPr>
+              <w:rPr>
+                <w:rFonts w:eastAsia="Calibri"/>
+              </w:rPr>
+            </w:pPr>
+            <w:r>
+              <w:rPr>
+                <w:rFonts w:eastAsia="Calibri"/>
+              </w:rPr>
+              <w:t>Logical error</w:t>
+            </w:r>
+          </w:p>
+        </w:tc>
+        <w:tc>
+          <w:tcPr>
+            <w:tcW w:w="1992" w:type="dxa"/>
           </w:tcPr>
           <w:p>
             <w:pPr>
@@ -7903,7 +8342,7 @@
         </w:tc>
         <w:tc>
           <w:tcPr>
-            <w:tcW w:w="1565" w:type="dxa"/>
+            <w:tcW w:w="1357" w:type="dxa"/>
             <w:gridSpan w:val="2"/>
           </w:tcPr>
           <w:p>
@@ -7929,19 +8368,19 @@
         </w:tc>
         <w:tc>
           <w:tcPr>
-            <w:tcW w:w="1960" w:type="dxa"/>
-          </w:tcPr>
-          <w:p>
-            <w:pPr>
-              <w:rPr>
-                <w:rFonts w:eastAsia="Calibri"/>
-              </w:rPr>
-            </w:pPr>
-          </w:p>
-        </w:tc>
-        <w:tc>
-          <w:tcPr>
-            <w:tcW w:w="878" w:type="dxa"/>
+            <w:tcW w:w="2719" w:type="dxa"/>
+          </w:tcPr>
+          <w:p>
+            <w:pPr>
+              <w:rPr>
+                <w:rFonts w:eastAsia="Calibri"/>
+              </w:rPr>
+            </w:pPr>
+          </w:p>
+        </w:tc>
+        <w:tc>
+          <w:tcPr>
+            <w:tcW w:w="789" w:type="dxa"/>
           </w:tcPr>
           <w:p>
             <w:pPr>
@@ -7970,13 +8409,19 @@
               <w:rPr>
                 <w:rFonts w:eastAsia="Calibri"/>
               </w:rPr>
-              <w:t>10</w:t>
-            </w:r>
-          </w:p>
-        </w:tc>
-        <w:tc>
-          <w:tcPr>
-            <w:tcW w:w="1203" w:type="dxa"/>
+              <w:t>1</w:t>
+            </w:r>
+            <w:r>
+              <w:rPr>
+                <w:rFonts w:eastAsia="Calibri"/>
+              </w:rPr>
+              <w:t>0</w:t>
+            </w:r>
+          </w:p>
+        </w:tc>
+        <w:tc>
+          <w:tcPr>
+            <w:tcW w:w="1159" w:type="dxa"/>
             <w:gridSpan w:val="2"/>
           </w:tcPr>
           <w:p>
@@ -8002,13 +8447,13 @@
               <w:rPr>
                 <w:rFonts w:eastAsia="Calibri"/>
               </w:rPr>
-              <w:t>Logical error</w:t>
-            </w:r>
-          </w:p>
-        </w:tc>
-        <w:tc>
-          <w:tcPr>
-            <w:tcW w:w="2410" w:type="dxa"/>
+              <w:t>Error catch</w:t>
+            </w:r>
+          </w:p>
+        </w:tc>
+        <w:tc>
+          <w:tcPr>
+            <w:tcW w:w="1992" w:type="dxa"/>
           </w:tcPr>
           <w:p>
             <w:pPr>
@@ -8021,7 +8466,7 @@
         </w:tc>
         <w:tc>
           <w:tcPr>
-            <w:tcW w:w="1565" w:type="dxa"/>
+            <w:tcW w:w="1357" w:type="dxa"/>
             <w:gridSpan w:val="2"/>
           </w:tcPr>
           <w:p>
@@ -8047,19 +8492,19 @@
         </w:tc>
         <w:tc>
           <w:tcPr>
-            <w:tcW w:w="1960" w:type="dxa"/>
-          </w:tcPr>
-          <w:p>
-            <w:pPr>
-              <w:rPr>
-                <w:rFonts w:eastAsia="Calibri"/>
-              </w:rPr>
-            </w:pPr>
-          </w:p>
-        </w:tc>
-        <w:tc>
-          <w:tcPr>
-            <w:tcW w:w="878" w:type="dxa"/>
+            <w:tcW w:w="2719" w:type="dxa"/>
+          </w:tcPr>
+          <w:p>
+            <w:pPr>
+              <w:rPr>
+                <w:rFonts w:eastAsia="Calibri"/>
+              </w:rPr>
+            </w:pPr>
+          </w:p>
+        </w:tc>
+        <w:tc>
+          <w:tcPr>
+            <w:tcW w:w="789" w:type="dxa"/>
           </w:tcPr>
           <w:p>
             <w:pPr>
@@ -8088,13 +8533,13 @@
               <w:rPr>
                 <w:rFonts w:eastAsia="Calibri"/>
               </w:rPr>
-              <w:t>11</w:t>
-            </w:r>
-          </w:p>
-        </w:tc>
-        <w:tc>
-          <w:tcPr>
-            <w:tcW w:w="1203" w:type="dxa"/>
+              <w:t>12</w:t>
+            </w:r>
+          </w:p>
+        </w:tc>
+        <w:tc>
+          <w:tcPr>
+            <w:tcW w:w="1159" w:type="dxa"/>
             <w:gridSpan w:val="2"/>
           </w:tcPr>
           <w:p>
@@ -8110,23 +8555,10 @@
               <w:t>AVERAGE</w:t>
             </w:r>
           </w:p>
-          <w:p>
-            <w:pPr>
-              <w:rPr>
-                <w:rFonts w:eastAsia="Calibri"/>
-              </w:rPr>
-            </w:pPr>
-            <w:r>
-              <w:rPr>
-                <w:rFonts w:eastAsia="Calibri"/>
-              </w:rPr>
-              <w:t>Error catch</w:t>
-            </w:r>
-          </w:p>
-        </w:tc>
-        <w:tc>
-          <w:tcPr>
-            <w:tcW w:w="2410" w:type="dxa"/>
+        </w:tc>
+        <w:tc>
+          <w:tcPr>
+            <w:tcW w:w="1992" w:type="dxa"/>
           </w:tcPr>
           <w:p>
             <w:pPr>
@@ -8139,7 +8571,7 @@
         </w:tc>
         <w:tc>
           <w:tcPr>
-            <w:tcW w:w="1565" w:type="dxa"/>
+            <w:tcW w:w="1357" w:type="dxa"/>
             <w:gridSpan w:val="2"/>
           </w:tcPr>
           <w:p>
@@ -8165,19 +8597,19 @@
         </w:tc>
         <w:tc>
           <w:tcPr>
-            <w:tcW w:w="1960" w:type="dxa"/>
-          </w:tcPr>
-          <w:p>
-            <w:pPr>
-              <w:rPr>
-                <w:rFonts w:eastAsia="Calibri"/>
-              </w:rPr>
-            </w:pPr>
-          </w:p>
-        </w:tc>
-        <w:tc>
-          <w:tcPr>
-            <w:tcW w:w="878" w:type="dxa"/>
+            <w:tcW w:w="2719" w:type="dxa"/>
+          </w:tcPr>
+          <w:p>
+            <w:pPr>
+              <w:rPr>
+                <w:rFonts w:eastAsia="Calibri"/>
+              </w:rPr>
+            </w:pPr>
+          </w:p>
+        </w:tc>
+        <w:tc>
+          <w:tcPr>
+            <w:tcW w:w="789" w:type="dxa"/>
           </w:tcPr>
           <w:p>
             <w:pPr>
@@ -8206,13 +8638,13 @@
               <w:rPr>
                 <w:rFonts w:eastAsia="Calibri"/>
               </w:rPr>
-              <w:t>12</w:t>
-            </w:r>
-          </w:p>
-        </w:tc>
-        <w:tc>
-          <w:tcPr>
-            <w:tcW w:w="1203" w:type="dxa"/>
+              <w:t>13</w:t>
+            </w:r>
+          </w:p>
+        </w:tc>
+        <w:tc>
+          <w:tcPr>
+            <w:tcW w:w="1159" w:type="dxa"/>
             <w:gridSpan w:val="2"/>
           </w:tcPr>
           <w:p>
@@ -8221,17 +8653,11 @@
                 <w:rFonts w:eastAsia="Calibri"/>
               </w:rPr>
             </w:pPr>
-            <w:r>
-              <w:rPr>
-                <w:rFonts w:eastAsia="Calibri"/>
-              </w:rPr>
-              <w:t>AVERAGE</w:t>
-            </w:r>
-          </w:p>
-        </w:tc>
-        <w:tc>
-          <w:tcPr>
-            <w:tcW w:w="2410" w:type="dxa"/>
+          </w:p>
+        </w:tc>
+        <w:tc>
+          <w:tcPr>
+            <w:tcW w:w="1992" w:type="dxa"/>
           </w:tcPr>
           <w:p>
             <w:pPr>
@@ -8244,7 +8670,7 @@
         </w:tc>
         <w:tc>
           <w:tcPr>
-            <w:tcW w:w="1565" w:type="dxa"/>
+            <w:tcW w:w="1357" w:type="dxa"/>
             <w:gridSpan w:val="2"/>
           </w:tcPr>
           <w:p>
@@ -8270,19 +8696,19 @@
         </w:tc>
         <w:tc>
           <w:tcPr>
-            <w:tcW w:w="1960" w:type="dxa"/>
-          </w:tcPr>
-          <w:p>
-            <w:pPr>
-              <w:rPr>
-                <w:rFonts w:eastAsia="Calibri"/>
-              </w:rPr>
-            </w:pPr>
-          </w:p>
-        </w:tc>
-        <w:tc>
-          <w:tcPr>
-            <w:tcW w:w="878" w:type="dxa"/>
+            <w:tcW w:w="2719" w:type="dxa"/>
+          </w:tcPr>
+          <w:p>
+            <w:pPr>
+              <w:rPr>
+                <w:rFonts w:eastAsia="Calibri"/>
+              </w:rPr>
+            </w:pPr>
+          </w:p>
+        </w:tc>
+        <w:tc>
+          <w:tcPr>
+            <w:tcW w:w="789" w:type="dxa"/>
           </w:tcPr>
           <w:p>
             <w:pPr>
@@ -8311,14 +8737,13 @@
               <w:rPr>
                 <w:rFonts w:eastAsia="Calibri"/>
               </w:rPr>
-              <w:lastRenderedPageBreak/>
-              <w:t>13</w:t>
-            </w:r>
-          </w:p>
-        </w:tc>
-        <w:tc>
-          <w:tcPr>
-            <w:tcW w:w="1203" w:type="dxa"/>
+              <w:t>14</w:t>
+            </w:r>
+          </w:p>
+        </w:tc>
+        <w:tc>
+          <w:tcPr>
+            <w:tcW w:w="1159" w:type="dxa"/>
             <w:gridSpan w:val="2"/>
           </w:tcPr>
           <w:p>
@@ -8331,7 +8756,7 @@
         </w:tc>
         <w:tc>
           <w:tcPr>
-            <w:tcW w:w="2410" w:type="dxa"/>
+            <w:tcW w:w="1992" w:type="dxa"/>
           </w:tcPr>
           <w:p>
             <w:pPr>
@@ -8344,7 +8769,7 @@
         </w:tc>
         <w:tc>
           <w:tcPr>
-            <w:tcW w:w="1565" w:type="dxa"/>
+            <w:tcW w:w="1357" w:type="dxa"/>
             <w:gridSpan w:val="2"/>
           </w:tcPr>
           <w:p>
@@ -8370,19 +8795,19 @@
         </w:tc>
         <w:tc>
           <w:tcPr>
-            <w:tcW w:w="1960" w:type="dxa"/>
-          </w:tcPr>
-          <w:p>
-            <w:pPr>
-              <w:rPr>
-                <w:rFonts w:eastAsia="Calibri"/>
-              </w:rPr>
-            </w:pPr>
-          </w:p>
-        </w:tc>
-        <w:tc>
-          <w:tcPr>
-            <w:tcW w:w="878" w:type="dxa"/>
+            <w:tcW w:w="2719" w:type="dxa"/>
+          </w:tcPr>
+          <w:p>
+            <w:pPr>
+              <w:rPr>
+                <w:rFonts w:eastAsia="Calibri"/>
+              </w:rPr>
+            </w:pPr>
+          </w:p>
+        </w:tc>
+        <w:tc>
+          <w:tcPr>
+            <w:tcW w:w="789" w:type="dxa"/>
           </w:tcPr>
           <w:p>
             <w:pPr>
@@ -8411,13 +8836,13 @@
               <w:rPr>
                 <w:rFonts w:eastAsia="Calibri"/>
               </w:rPr>
-              <w:t>14</w:t>
-            </w:r>
-          </w:p>
-        </w:tc>
-        <w:tc>
-          <w:tcPr>
-            <w:tcW w:w="1203" w:type="dxa"/>
+              <w:t>15</w:t>
+            </w:r>
+          </w:p>
+        </w:tc>
+        <w:tc>
+          <w:tcPr>
+            <w:tcW w:w="1159" w:type="dxa"/>
             <w:gridSpan w:val="2"/>
           </w:tcPr>
           <w:p>
@@ -8430,7 +8855,7 @@
         </w:tc>
         <w:tc>
           <w:tcPr>
-            <w:tcW w:w="2410" w:type="dxa"/>
+            <w:tcW w:w="1992" w:type="dxa"/>
           </w:tcPr>
           <w:p>
             <w:pPr>
@@ -8443,7 +8868,7 @@
         </w:tc>
         <w:tc>
           <w:tcPr>
-            <w:tcW w:w="1565" w:type="dxa"/>
+            <w:tcW w:w="1357" w:type="dxa"/>
             <w:gridSpan w:val="2"/>
           </w:tcPr>
           <w:p>
@@ -8469,19 +8894,19 @@
         </w:tc>
         <w:tc>
           <w:tcPr>
-            <w:tcW w:w="1960" w:type="dxa"/>
-          </w:tcPr>
-          <w:p>
-            <w:pPr>
-              <w:rPr>
-                <w:rFonts w:eastAsia="Calibri"/>
-              </w:rPr>
-            </w:pPr>
-          </w:p>
-        </w:tc>
-        <w:tc>
-          <w:tcPr>
-            <w:tcW w:w="878" w:type="dxa"/>
+            <w:tcW w:w="2719" w:type="dxa"/>
+          </w:tcPr>
+          <w:p>
+            <w:pPr>
+              <w:rPr>
+                <w:rFonts w:eastAsia="Calibri"/>
+              </w:rPr>
+            </w:pPr>
+          </w:p>
+        </w:tc>
+        <w:tc>
+          <w:tcPr>
+            <w:tcW w:w="789" w:type="dxa"/>
           </w:tcPr>
           <w:p>
             <w:pPr>
@@ -8510,13 +8935,13 @@
               <w:rPr>
                 <w:rFonts w:eastAsia="Calibri"/>
               </w:rPr>
-              <w:t>15</w:t>
-            </w:r>
-          </w:p>
-        </w:tc>
-        <w:tc>
-          <w:tcPr>
-            <w:tcW w:w="1203" w:type="dxa"/>
+              <w:t>16</w:t>
+            </w:r>
+          </w:p>
+        </w:tc>
+        <w:tc>
+          <w:tcPr>
+            <w:tcW w:w="1159" w:type="dxa"/>
             <w:gridSpan w:val="2"/>
           </w:tcPr>
           <w:p>
@@ -8529,7 +8954,7 @@
         </w:tc>
         <w:tc>
           <w:tcPr>
-            <w:tcW w:w="2410" w:type="dxa"/>
+            <w:tcW w:w="1992" w:type="dxa"/>
           </w:tcPr>
           <w:p>
             <w:pPr>
@@ -8542,7 +8967,7 @@
         </w:tc>
         <w:tc>
           <w:tcPr>
-            <w:tcW w:w="1565" w:type="dxa"/>
+            <w:tcW w:w="1357" w:type="dxa"/>
             <w:gridSpan w:val="2"/>
           </w:tcPr>
           <w:p>
@@ -8568,19 +8993,19 @@
         </w:tc>
         <w:tc>
           <w:tcPr>
-            <w:tcW w:w="1960" w:type="dxa"/>
-          </w:tcPr>
-          <w:p>
-            <w:pPr>
-              <w:rPr>
-                <w:rFonts w:eastAsia="Calibri"/>
-              </w:rPr>
-            </w:pPr>
-          </w:p>
-        </w:tc>
-        <w:tc>
-          <w:tcPr>
-            <w:tcW w:w="878" w:type="dxa"/>
+            <w:tcW w:w="2719" w:type="dxa"/>
+          </w:tcPr>
+          <w:p>
+            <w:pPr>
+              <w:rPr>
+                <w:rFonts w:eastAsia="Calibri"/>
+              </w:rPr>
+            </w:pPr>
+          </w:p>
+        </w:tc>
+        <w:tc>
+          <w:tcPr>
+            <w:tcW w:w="789" w:type="dxa"/>
           </w:tcPr>
           <w:p>
             <w:pPr>
@@ -8609,13 +9034,13 @@
               <w:rPr>
                 <w:rFonts w:eastAsia="Calibri"/>
               </w:rPr>
-              <w:t>16</w:t>
-            </w:r>
-          </w:p>
-        </w:tc>
-        <w:tc>
-          <w:tcPr>
-            <w:tcW w:w="1203" w:type="dxa"/>
+              <w:t>17</w:t>
+            </w:r>
+          </w:p>
+        </w:tc>
+        <w:tc>
+          <w:tcPr>
+            <w:tcW w:w="1159" w:type="dxa"/>
             <w:gridSpan w:val="2"/>
           </w:tcPr>
           <w:p>
@@ -8628,7 +9053,7 @@
         </w:tc>
         <w:tc>
           <w:tcPr>
-            <w:tcW w:w="2410" w:type="dxa"/>
+            <w:tcW w:w="1992" w:type="dxa"/>
           </w:tcPr>
           <w:p>
             <w:pPr>
@@ -8641,7 +9066,7 @@
         </w:tc>
         <w:tc>
           <w:tcPr>
-            <w:tcW w:w="1565" w:type="dxa"/>
+            <w:tcW w:w="1357" w:type="dxa"/>
             <w:gridSpan w:val="2"/>
           </w:tcPr>
           <w:p>
@@ -8667,19 +9092,19 @@
         </w:tc>
         <w:tc>
           <w:tcPr>
-            <w:tcW w:w="1960" w:type="dxa"/>
-          </w:tcPr>
-          <w:p>
-            <w:pPr>
-              <w:rPr>
-                <w:rFonts w:eastAsia="Calibri"/>
-              </w:rPr>
-            </w:pPr>
-          </w:p>
-        </w:tc>
-        <w:tc>
-          <w:tcPr>
-            <w:tcW w:w="878" w:type="dxa"/>
+            <w:tcW w:w="2719" w:type="dxa"/>
+          </w:tcPr>
+          <w:p>
+            <w:pPr>
+              <w:rPr>
+                <w:rFonts w:eastAsia="Calibri"/>
+              </w:rPr>
+            </w:pPr>
+          </w:p>
+        </w:tc>
+        <w:tc>
+          <w:tcPr>
+            <w:tcW w:w="789" w:type="dxa"/>
           </w:tcPr>
           <w:p>
             <w:pPr>
@@ -8708,13 +9133,14 @@
               <w:rPr>
                 <w:rFonts w:eastAsia="Calibri"/>
               </w:rPr>
-              <w:t>17</w:t>
-            </w:r>
-          </w:p>
-        </w:tc>
-        <w:tc>
-          <w:tcPr>
-            <w:tcW w:w="1203" w:type="dxa"/>
+              <w:lastRenderedPageBreak/>
+              <w:t>18</w:t>
+            </w:r>
+          </w:p>
+        </w:tc>
+        <w:tc>
+          <w:tcPr>
+            <w:tcW w:w="1159" w:type="dxa"/>
             <w:gridSpan w:val="2"/>
           </w:tcPr>
           <w:p>
@@ -8727,7 +9153,7 @@
         </w:tc>
         <w:tc>
           <w:tcPr>
-            <w:tcW w:w="2410" w:type="dxa"/>
+            <w:tcW w:w="1992" w:type="dxa"/>
           </w:tcPr>
           <w:p>
             <w:pPr>
@@ -8740,7 +9166,7 @@
         </w:tc>
         <w:tc>
           <w:tcPr>
-            <w:tcW w:w="1565" w:type="dxa"/>
+            <w:tcW w:w="1357" w:type="dxa"/>
             <w:gridSpan w:val="2"/>
           </w:tcPr>
           <w:p>
@@ -8766,19 +9192,19 @@
         </w:tc>
         <w:tc>
           <w:tcPr>
-            <w:tcW w:w="1960" w:type="dxa"/>
-          </w:tcPr>
-          <w:p>
-            <w:pPr>
-              <w:rPr>
-                <w:rFonts w:eastAsia="Calibri"/>
-              </w:rPr>
-            </w:pPr>
-          </w:p>
-        </w:tc>
-        <w:tc>
-          <w:tcPr>
-            <w:tcW w:w="878" w:type="dxa"/>
+            <w:tcW w:w="2719" w:type="dxa"/>
+          </w:tcPr>
+          <w:p>
+            <w:pPr>
+              <w:rPr>
+                <w:rFonts w:eastAsia="Calibri"/>
+              </w:rPr>
+            </w:pPr>
+          </w:p>
+        </w:tc>
+        <w:tc>
+          <w:tcPr>
+            <w:tcW w:w="789" w:type="dxa"/>
           </w:tcPr>
           <w:p>
             <w:pPr>
@@ -8807,13 +9233,13 @@
               <w:rPr>
                 <w:rFonts w:eastAsia="Calibri"/>
               </w:rPr>
-              <w:t>18</w:t>
-            </w:r>
-          </w:p>
-        </w:tc>
-        <w:tc>
-          <w:tcPr>
-            <w:tcW w:w="1203" w:type="dxa"/>
+              <w:t>19</w:t>
+            </w:r>
+          </w:p>
+        </w:tc>
+        <w:tc>
+          <w:tcPr>
+            <w:tcW w:w="1159" w:type="dxa"/>
             <w:gridSpan w:val="2"/>
           </w:tcPr>
           <w:p>
@@ -8826,7 +9252,7 @@
         </w:tc>
         <w:tc>
           <w:tcPr>
-            <w:tcW w:w="2410" w:type="dxa"/>
+            <w:tcW w:w="1992" w:type="dxa"/>
           </w:tcPr>
           <w:p>
             <w:pPr>
@@ -8839,7 +9265,7 @@
         </w:tc>
         <w:tc>
           <w:tcPr>
-            <w:tcW w:w="1565" w:type="dxa"/>
+            <w:tcW w:w="1357" w:type="dxa"/>
             <w:gridSpan w:val="2"/>
           </w:tcPr>
           <w:p>
@@ -8865,19 +9291,19 @@
         </w:tc>
         <w:tc>
           <w:tcPr>
-            <w:tcW w:w="1960" w:type="dxa"/>
-          </w:tcPr>
-          <w:p>
-            <w:pPr>
-              <w:rPr>
-                <w:rFonts w:eastAsia="Calibri"/>
-              </w:rPr>
-            </w:pPr>
-          </w:p>
-        </w:tc>
-        <w:tc>
-          <w:tcPr>
-            <w:tcW w:w="878" w:type="dxa"/>
+            <w:tcW w:w="2719" w:type="dxa"/>
+          </w:tcPr>
+          <w:p>
+            <w:pPr>
+              <w:rPr>
+                <w:rFonts w:eastAsia="Calibri"/>
+              </w:rPr>
+            </w:pPr>
+          </w:p>
+        </w:tc>
+        <w:tc>
+          <w:tcPr>
+            <w:tcW w:w="789" w:type="dxa"/>
           </w:tcPr>
           <w:p>
             <w:pPr>
@@ -8906,13 +9332,13 @@
               <w:rPr>
                 <w:rFonts w:eastAsia="Calibri"/>
               </w:rPr>
-              <w:t>19</w:t>
-            </w:r>
-          </w:p>
-        </w:tc>
-        <w:tc>
-          <w:tcPr>
-            <w:tcW w:w="1203" w:type="dxa"/>
+              <w:t>20</w:t>
+            </w:r>
+          </w:p>
+        </w:tc>
+        <w:tc>
+          <w:tcPr>
+            <w:tcW w:w="1159" w:type="dxa"/>
             <w:gridSpan w:val="2"/>
           </w:tcPr>
           <w:p>
@@ -8925,7 +9351,7 @@
         </w:tc>
         <w:tc>
           <w:tcPr>
-            <w:tcW w:w="2410" w:type="dxa"/>
+            <w:tcW w:w="1992" w:type="dxa"/>
           </w:tcPr>
           <w:p>
             <w:pPr>
@@ -8938,7 +9364,7 @@
         </w:tc>
         <w:tc>
           <w:tcPr>
-            <w:tcW w:w="1565" w:type="dxa"/>
+            <w:tcW w:w="1357" w:type="dxa"/>
             <w:gridSpan w:val="2"/>
           </w:tcPr>
           <w:p>
@@ -8964,19 +9390,19 @@
         </w:tc>
         <w:tc>
           <w:tcPr>
-            <w:tcW w:w="1960" w:type="dxa"/>
-          </w:tcPr>
-          <w:p>
-            <w:pPr>
-              <w:rPr>
-                <w:rFonts w:eastAsia="Calibri"/>
-              </w:rPr>
-            </w:pPr>
-          </w:p>
-        </w:tc>
-        <w:tc>
-          <w:tcPr>
-            <w:tcW w:w="878" w:type="dxa"/>
+            <w:tcW w:w="2719" w:type="dxa"/>
+          </w:tcPr>
+          <w:p>
+            <w:pPr>
+              <w:rPr>
+                <w:rFonts w:eastAsia="Calibri"/>
+              </w:rPr>
+            </w:pPr>
+          </w:p>
+        </w:tc>
+        <w:tc>
+          <w:tcPr>
+            <w:tcW w:w="789" w:type="dxa"/>
           </w:tcPr>
           <w:p>
             <w:pPr>
@@ -9005,13 +9431,13 @@
               <w:rPr>
                 <w:rFonts w:eastAsia="Calibri"/>
               </w:rPr>
-              <w:t>20</w:t>
-            </w:r>
-          </w:p>
-        </w:tc>
-        <w:tc>
-          <w:tcPr>
-            <w:tcW w:w="1203" w:type="dxa"/>
+              <w:t>21</w:t>
+            </w:r>
+          </w:p>
+        </w:tc>
+        <w:tc>
+          <w:tcPr>
+            <w:tcW w:w="1159" w:type="dxa"/>
             <w:gridSpan w:val="2"/>
           </w:tcPr>
           <w:p>
@@ -9024,7 +9450,7 @@
         </w:tc>
         <w:tc>
           <w:tcPr>
-            <w:tcW w:w="2410" w:type="dxa"/>
+            <w:tcW w:w="1992" w:type="dxa"/>
           </w:tcPr>
           <w:p>
             <w:pPr>
@@ -9037,7 +9463,7 @@
         </w:tc>
         <w:tc>
           <w:tcPr>
-            <w:tcW w:w="1565" w:type="dxa"/>
+            <w:tcW w:w="1357" w:type="dxa"/>
             <w:gridSpan w:val="2"/>
           </w:tcPr>
           <w:p>
@@ -9063,118 +9489,19 @@
         </w:tc>
         <w:tc>
           <w:tcPr>
-            <w:tcW w:w="1960" w:type="dxa"/>
-          </w:tcPr>
-          <w:p>
-            <w:pPr>
-              <w:rPr>
-                <w:rFonts w:eastAsia="Calibri"/>
-              </w:rPr>
-            </w:pPr>
-          </w:p>
-        </w:tc>
-        <w:tc>
-          <w:tcPr>
-            <w:tcW w:w="878" w:type="dxa"/>
-          </w:tcPr>
-          <w:p>
-            <w:pPr>
-              <w:rPr>
-                <w:rFonts w:eastAsia="Calibri"/>
-              </w:rPr>
-            </w:pPr>
-          </w:p>
-        </w:tc>
-      </w:tr>
-      <w:tr>
-        <w:trPr>
-          <w:trHeight w:val="745"/>
-        </w:trPr>
-        <w:tc>
-          <w:tcPr>
-            <w:tcW w:w="635" w:type="dxa"/>
-          </w:tcPr>
-          <w:p>
-            <w:pPr>
-              <w:rPr>
-                <w:rFonts w:eastAsia="Calibri"/>
-              </w:rPr>
-            </w:pPr>
-            <w:r>
-              <w:rPr>
-                <w:rFonts w:eastAsia="Calibri"/>
-              </w:rPr>
-              <w:t>21</w:t>
-            </w:r>
-          </w:p>
-        </w:tc>
-        <w:tc>
-          <w:tcPr>
-            <w:tcW w:w="1203" w:type="dxa"/>
-            <w:gridSpan w:val="2"/>
-          </w:tcPr>
-          <w:p>
-            <w:pPr>
-              <w:rPr>
-                <w:rFonts w:eastAsia="Calibri"/>
-              </w:rPr>
-            </w:pPr>
-          </w:p>
-        </w:tc>
-        <w:tc>
-          <w:tcPr>
-            <w:tcW w:w="2410" w:type="dxa"/>
-          </w:tcPr>
-          <w:p>
-            <w:pPr>
-              <w:spacing w:after="0"/>
-              <w:rPr>
-                <w:rFonts w:eastAsia="Calibri"/>
-              </w:rPr>
-            </w:pPr>
-          </w:p>
-        </w:tc>
-        <w:tc>
-          <w:tcPr>
-            <w:tcW w:w="1565" w:type="dxa"/>
-            <w:gridSpan w:val="2"/>
-          </w:tcPr>
-          <w:p>
-            <w:pPr>
-              <w:spacing w:after="0"/>
-              <w:rPr>
-                <w:rFonts w:eastAsia="Calibri"/>
-              </w:rPr>
-            </w:pPr>
-          </w:p>
-        </w:tc>
-        <w:tc>
-          <w:tcPr>
-            <w:tcW w:w="1036" w:type="dxa"/>
-          </w:tcPr>
-          <w:p>
-            <w:pPr>
-              <w:rPr>
-                <w:rFonts w:eastAsia="Calibri"/>
-              </w:rPr>
-            </w:pPr>
-          </w:p>
-        </w:tc>
-        <w:tc>
-          <w:tcPr>
-            <w:tcW w:w="1960" w:type="dxa"/>
-          </w:tcPr>
-          <w:p>
-            <w:pPr>
-              <w:rPr>
-                <w:rFonts w:eastAsia="Calibri"/>
-              </w:rPr>
-            </w:pPr>
-          </w:p>
-        </w:tc>
-        <w:tc>
-          <w:tcPr>
-            <w:tcW w:w="878" w:type="dxa"/>
+            <w:tcW w:w="2719" w:type="dxa"/>
+          </w:tcPr>
+          <w:p>
+            <w:pPr>
+              <w:rPr>
+                <w:rFonts w:eastAsia="Calibri"/>
+              </w:rPr>
+            </w:pPr>
+          </w:p>
+        </w:tc>
+        <w:tc>
+          <w:tcPr>
+            <w:tcW w:w="789" w:type="dxa"/>
           </w:tcPr>
           <w:p>
             <w:pPr>
@@ -11498,9 +11825,9 @@
       </w:r>
     </w:p>
     <w:sectPr>
-      <w:headerReference w:type="even" r:id="rId18"/>
-      <w:headerReference w:type="default" r:id="rId19"/>
-      <w:headerReference w:type="first" r:id="rId20"/>
+      <w:headerReference w:type="even" r:id="rId21"/>
+      <w:headerReference w:type="default" r:id="rId22"/>
+      <w:headerReference w:type="first" r:id="rId23"/>
       <w:pgSz w:w="11906" w:h="16838"/>
       <w:pgMar w:top="1985" w:right="1134" w:bottom="1701" w:left="1134" w:header="568" w:footer="457" w:gutter="0"/>
       <w:cols w:space="708"/>
@@ -17627,6 +17954,27 @@
 </file>
 
 <file path=customXml/item1.xml><?xml version="1.0" encoding="utf-8"?>
+<p:properties xmlns:p="http://schemas.microsoft.com/office/2006/metadata/properties" xmlns:xsi="http://www.w3.org/2001/XMLSchema-instance" xmlns:pc="http://schemas.microsoft.com/office/infopath/2007/PartnerControls">
+  <documentManagement>
+    <Notes xmlns="478d409e-a518-4a0e-8e11-4423b5118792" xsi:nil="true"/>
+  </documentManagement>
+</p:properties>
+</file>
+
+<file path=customXml/item2.xml><?xml version="1.0" encoding="utf-8"?>
+<b:Sources xmlns:b="http://schemas.openxmlformats.org/officeDocument/2006/bibliography" xmlns="http://schemas.openxmlformats.org/officeDocument/2006/bibliography" SelectedStyle="\APASixthEditionOfficeOnline.xsl" StyleName="APA" Version="6"/>
+</file>
+
+<file path=customXml/item3.xml><?xml version="1.0" encoding="utf-8"?>
+<?mso-contentType ?>
+<FormTemplates xmlns="http://schemas.microsoft.com/sharepoint/v3/contenttype/forms">
+  <Display>DocumentLibraryForm</Display>
+  <Edit>DocumentLibraryForm</Edit>
+  <New>DocumentLibraryForm</New>
+</FormTemplates>
+</file>
+
+<file path=customXml/item4.xml><?xml version="1.0" encoding="utf-8"?>
 <ct:contentTypeSchema xmlns:ct="http://schemas.microsoft.com/office/2006/metadata/contentType" xmlns:ma="http://schemas.microsoft.com/office/2006/metadata/properties/metaAttributes" ct:_="" ma:_="" ma:contentTypeName="Document" ma:contentTypeID="0x01010008A387A6A5F150438AB789FA73477179" ma:contentTypeVersion="13" ma:contentTypeDescription="Create a new document." ma:contentTypeScope="" ma:versionID="fdcfc3d1927a66f6a9a74ac5838ff44c">
   <xsd:schema xmlns:xsd="http://www.w3.org/2001/XMLSchema" xmlns:xs="http://www.w3.org/2001/XMLSchema" xmlns:p="http://schemas.microsoft.com/office/2006/metadata/properties" xmlns:ns2="478d409e-a518-4a0e-8e11-4423b5118792" xmlns:ns3="339acee6-c10d-4fa9-b653-6ffa3ad6072a" targetNamespace="http://schemas.microsoft.com/office/2006/metadata/properties" ma:root="true" ma:fieldsID="60253e2524309f6916fd38a3e2afaaea" ns2:_="" ns3:_="">
     <xsd:import namespace="478d409e-a518-4a0e-8e11-4423b5118792"/>
@@ -17851,28 +18199,33 @@
 </ct:contentTypeSchema>
 </file>
 
-<file path=customXml/item2.xml><?xml version="1.0" encoding="utf-8"?>
-<?mso-contentType ?>
-<FormTemplates xmlns="http://schemas.microsoft.com/sharepoint/v3/contenttype/forms">
-  <Display>DocumentLibraryForm</Display>
-  <Edit>DocumentLibraryForm</Edit>
-  <New>DocumentLibraryForm</New>
-</FormTemplates>
+<file path=customXml/itemProps1.xml><?xml version="1.0" encoding="utf-8"?>
+<ds:datastoreItem xmlns:ds="http://schemas.openxmlformats.org/officeDocument/2006/customXml" ds:itemID="{DE34826B-69CA-4F73-92F8-D6287CBB69AF}">
+  <ds:schemaRefs>
+    <ds:schemaRef ds:uri="http://schemas.microsoft.com/office/2006/metadata/properties"/>
+    <ds:schemaRef ds:uri="http://schemas.microsoft.com/office/infopath/2007/PartnerControls"/>
+    <ds:schemaRef ds:uri="478d409e-a518-4a0e-8e11-4423b5118792"/>
+  </ds:schemaRefs>
+</ds:datastoreItem>
 </file>
 
-<file path=customXml/item3.xml><?xml version="1.0" encoding="utf-8"?>
-<b:Sources xmlns:b="http://schemas.openxmlformats.org/officeDocument/2006/bibliography" xmlns="http://schemas.openxmlformats.org/officeDocument/2006/bibliography" SelectedStyle="\APASixthEditionOfficeOnline.xsl" StyleName="APA" Version="6"/>
+<file path=customXml/itemProps2.xml><?xml version="1.0" encoding="utf-8"?>
+<ds:datastoreItem xmlns:ds="http://schemas.openxmlformats.org/officeDocument/2006/customXml" ds:itemID="{E47E4596-03A3-44FB-89E4-E579BFF09564}">
+  <ds:schemaRefs>
+    <ds:schemaRef ds:uri="http://schemas.openxmlformats.org/officeDocument/2006/bibliography"/>
+  </ds:schemaRefs>
+</ds:datastoreItem>
 </file>
 
-<file path=customXml/item4.xml><?xml version="1.0" encoding="utf-8"?>
-<p:properties xmlns:p="http://schemas.microsoft.com/office/2006/metadata/properties" xmlns:xsi="http://www.w3.org/2001/XMLSchema-instance" xmlns:pc="http://schemas.microsoft.com/office/infopath/2007/PartnerControls">
-  <documentManagement>
-    <Notes xmlns="478d409e-a518-4a0e-8e11-4423b5118792" xsi:nil="true"/>
-  </documentManagement>
-</p:properties>
+<file path=customXml/itemProps3.xml><?xml version="1.0" encoding="utf-8"?>
+<ds:datastoreItem xmlns:ds="http://schemas.openxmlformats.org/officeDocument/2006/customXml" ds:itemID="{A80EEEA6-436B-49D9-8C20-9336E244E8CE}">
+  <ds:schemaRefs>
+    <ds:schemaRef ds:uri="http://schemas.microsoft.com/sharepoint/v3/contenttype/forms"/>
+  </ds:schemaRefs>
+</ds:datastoreItem>
 </file>
 
-<file path=customXml/itemProps1.xml><?xml version="1.0" encoding="utf-8"?>
+<file path=customXml/itemProps4.xml><?xml version="1.0" encoding="utf-8"?>
 <ds:datastoreItem xmlns:ds="http://schemas.openxmlformats.org/officeDocument/2006/customXml" ds:itemID="{E537B330-2CD7-4D63-B5C3-967D1D99BA39}">
   <ds:schemaRefs>
     <ds:schemaRef ds:uri="http://schemas.microsoft.com/office/2006/metadata/contentType"/>
@@ -17889,30 +18242,4 @@
     <ds:schemaRef ds:uri="http://schemas.microsoft.com/internal/obd"/>
   </ds:schemaRefs>
 </ds:datastoreItem>
-</file>
-
-<file path=customXml/itemProps2.xml><?xml version="1.0" encoding="utf-8"?>
-<ds:datastoreItem xmlns:ds="http://schemas.openxmlformats.org/officeDocument/2006/customXml" ds:itemID="{A80EEEA6-436B-49D9-8C20-9336E244E8CE}">
-  <ds:schemaRefs>
-    <ds:schemaRef ds:uri="http://schemas.microsoft.com/sharepoint/v3/contenttype/forms"/>
-  </ds:schemaRefs>
-</ds:datastoreItem>
-</file>
-
-<file path=customXml/itemProps3.xml><?xml version="1.0" encoding="utf-8"?>
-<ds:datastoreItem xmlns:ds="http://schemas.openxmlformats.org/officeDocument/2006/customXml" ds:itemID="{E47E4596-03A3-44FB-89E4-E579BFF09564}">
-  <ds:schemaRefs>
-    <ds:schemaRef ds:uri="http://schemas.openxmlformats.org/officeDocument/2006/bibliography"/>
-  </ds:schemaRefs>
-</ds:datastoreItem>
-</file>
-
-<file path=customXml/itemProps4.xml><?xml version="1.0" encoding="utf-8"?>
-<ds:datastoreItem xmlns:ds="http://schemas.openxmlformats.org/officeDocument/2006/customXml" ds:itemID="{DE34826B-69CA-4F73-92F8-D6287CBB69AF}">
-  <ds:schemaRefs>
-    <ds:schemaRef ds:uri="http://schemas.microsoft.com/office/2006/metadata/properties"/>
-    <ds:schemaRef ds:uri="http://schemas.microsoft.com/office/infopath/2007/PartnerControls"/>
-    <ds:schemaRef ds:uri="478d409e-a518-4a0e-8e11-4423b5118792"/>
-  </ds:schemaRefs>
-</ds:datastoreItem>
 </file>
--- a/Documentation/AT3 - Handover.docx
+++ b/Documentation/AT3 - Handover.docx
@@ -6408,78 +6408,31 @@
         <w:br w:type="page"/>
       </w:r>
     </w:p>
-    <w:p>
-      <w:pPr>
-        <w:pStyle w:val="Heading2"/>
-      </w:pPr>
-      <w:r>
-        <w:lastRenderedPageBreak/>
-        <w:t>Question Fifteen</w:t>
-      </w:r>
-    </w:p>
-    <w:p>
-      <w:pPr>
-        <w:pStyle w:val="Heading3"/>
-      </w:pPr>
-      <w:r>
-        <w:t>Instructions</w:t>
-      </w:r>
-    </w:p>
-    <w:p>
-      <w:pPr>
-        <w:rPr>
-          <w:color w:val="00B0F0"/>
-        </w:rPr>
-      </w:pPr>
-      <w:r>
-        <w:t>Fill in all sections of the</w:t>
-      </w:r>
-      <w:r>
-        <w:t xml:space="preserve"> Test Report, start by completing the </w:t>
-      </w:r>
-      <w:r>
-        <w:t xml:space="preserve">Project </w:t>
-      </w:r>
-      <w:r>
-        <w:t>Details</w:t>
-      </w:r>
-      <w:r>
-        <w:t xml:space="preserve">. </w:t>
-      </w:r>
-      <w:r>
-        <w:t>Then l</w:t>
-      </w:r>
-      <w:r>
-        <w:t>ist all the</w:t>
-      </w:r>
-      <w:r>
-        <w:t xml:space="preserve"> Test Cases and the associated Test Steps. Run the tests and record the results. Review the results and modify the code to ensure correct functionality of the application.</w:t>
-      </w:r>
-    </w:p>
     <w:tbl>
       <w:tblPr>
         <w:tblStyle w:val="TableGrid"/>
-        <w:tblW w:w="9687" w:type="dxa"/>
+        <w:tblpPr w:leftFromText="180" w:rightFromText="180" w:vertAnchor="text" w:horzAnchor="margin" w:tblpY="-1983"/>
+        <w:tblW w:w="9397" w:type="dxa"/>
         <w:tblLook w:val="04A0" w:firstRow="1" w:lastRow="0" w:firstColumn="1" w:lastColumn="0" w:noHBand="0" w:noVBand="1"/>
       </w:tblPr>
       <w:tblGrid>
-        <w:gridCol w:w="635"/>
-        <w:gridCol w:w="872"/>
-        <w:gridCol w:w="282"/>
-        <w:gridCol w:w="1948"/>
-        <w:gridCol w:w="1116"/>
-        <w:gridCol w:w="220"/>
-        <w:gridCol w:w="1115"/>
-        <w:gridCol w:w="2719"/>
-        <w:gridCol w:w="780"/>
+        <w:gridCol w:w="571"/>
+        <w:gridCol w:w="950"/>
+        <w:gridCol w:w="216"/>
+        <w:gridCol w:w="942"/>
+        <w:gridCol w:w="1895"/>
+        <w:gridCol w:w="216"/>
+        <w:gridCol w:w="1896"/>
+        <w:gridCol w:w="2395"/>
+        <w:gridCol w:w="547"/>
       </w:tblGrid>
       <w:tr>
         <w:trPr>
-          <w:trHeight w:val="692"/>
+          <w:trHeight w:val="695"/>
         </w:trPr>
         <w:tc>
           <w:tcPr>
-            <w:tcW w:w="9687" w:type="dxa"/>
+            <w:tcW w:w="9397" w:type="dxa"/>
             <w:gridSpan w:val="9"/>
             <w:shd w:val="clear" w:color="auto" w:fill="1F3864" w:themeFill="accent5" w:themeFillShade="80"/>
           </w:tcPr>
@@ -6490,6 +6443,7 @@
                 <w:sz w:val="36"/>
                 <w:szCs w:val="36"/>
               </w:rPr>
+              <w:lastRenderedPageBreak/>
               <w:t>Test Report</w:t>
             </w:r>
           </w:p>
@@ -6497,11 +6451,11 @@
       </w:tr>
       <w:tr>
         <w:trPr>
-          <w:trHeight w:val="692"/>
+          <w:trHeight w:val="695"/>
         </w:trPr>
         <w:tc>
           <w:tcPr>
-            <w:tcW w:w="9687" w:type="dxa"/>
+            <w:tcW w:w="9397" w:type="dxa"/>
             <w:gridSpan w:val="9"/>
             <w:shd w:val="clear" w:color="auto" w:fill="1F3864" w:themeFill="accent5" w:themeFillShade="80"/>
           </w:tcPr>
@@ -6526,11 +6480,11 @@
       </w:tr>
       <w:tr>
         <w:trPr>
-          <w:trHeight w:val="424"/>
+          <w:trHeight w:val="425"/>
         </w:trPr>
         <w:tc>
           <w:tcPr>
-            <w:tcW w:w="1507" w:type="dxa"/>
+            <w:tcW w:w="1437" w:type="dxa"/>
             <w:gridSpan w:val="2"/>
             <w:shd w:val="clear" w:color="auto" w:fill="1F3864" w:themeFill="accent5" w:themeFillShade="80"/>
           </w:tcPr>
@@ -6542,7 +6496,7 @@
         </w:tc>
         <w:tc>
           <w:tcPr>
-            <w:tcW w:w="8180" w:type="dxa"/>
+            <w:tcW w:w="7959" w:type="dxa"/>
             <w:gridSpan w:val="7"/>
             <w:shd w:val="clear" w:color="auto" w:fill="auto"/>
           </w:tcPr>
@@ -6555,11 +6509,11 @@
       </w:tr>
       <w:tr>
         <w:trPr>
-          <w:trHeight w:val="424"/>
+          <w:trHeight w:val="425"/>
         </w:trPr>
         <w:tc>
           <w:tcPr>
-            <w:tcW w:w="1507" w:type="dxa"/>
+            <w:tcW w:w="1437" w:type="dxa"/>
             <w:gridSpan w:val="2"/>
             <w:shd w:val="clear" w:color="auto" w:fill="1F3864" w:themeFill="accent5" w:themeFillShade="80"/>
           </w:tcPr>
@@ -6571,7 +6525,7 @@
         </w:tc>
         <w:tc>
           <w:tcPr>
-            <w:tcW w:w="8180" w:type="dxa"/>
+            <w:tcW w:w="7959" w:type="dxa"/>
             <w:gridSpan w:val="7"/>
             <w:shd w:val="clear" w:color="auto" w:fill="auto"/>
           </w:tcPr>
@@ -6584,11 +6538,11 @@
       </w:tr>
       <w:tr>
         <w:trPr>
-          <w:trHeight w:val="424"/>
+          <w:trHeight w:val="425"/>
         </w:trPr>
         <w:tc>
           <w:tcPr>
-            <w:tcW w:w="1507" w:type="dxa"/>
+            <w:tcW w:w="1437" w:type="dxa"/>
             <w:gridSpan w:val="2"/>
             <w:shd w:val="clear" w:color="auto" w:fill="1F3864" w:themeFill="accent5" w:themeFillShade="80"/>
           </w:tcPr>
@@ -6600,7 +6554,7 @@
         </w:tc>
         <w:tc>
           <w:tcPr>
-            <w:tcW w:w="3409" w:type="dxa"/>
+            <w:tcW w:w="2982" w:type="dxa"/>
             <w:gridSpan w:val="3"/>
             <w:shd w:val="clear" w:color="auto" w:fill="auto"/>
           </w:tcPr>
@@ -6612,7 +6566,7 @@
         </w:tc>
         <w:tc>
           <w:tcPr>
-            <w:tcW w:w="4771" w:type="dxa"/>
+            <w:tcW w:w="4976" w:type="dxa"/>
             <w:gridSpan w:val="4"/>
             <w:shd w:val="clear" w:color="auto" w:fill="auto"/>
           </w:tcPr>
@@ -6625,11 +6579,11 @@
       </w:tr>
       <w:tr>
         <w:trPr>
-          <w:trHeight w:val="936"/>
+          <w:trHeight w:val="940"/>
         </w:trPr>
         <w:tc>
           <w:tcPr>
-            <w:tcW w:w="1507" w:type="dxa"/>
+            <w:tcW w:w="1437" w:type="dxa"/>
             <w:gridSpan w:val="2"/>
             <w:shd w:val="clear" w:color="auto" w:fill="1F3864" w:themeFill="accent5" w:themeFillShade="80"/>
           </w:tcPr>
@@ -6641,7 +6595,7 @@
         </w:tc>
         <w:tc>
           <w:tcPr>
-            <w:tcW w:w="8180" w:type="dxa"/>
+            <w:tcW w:w="7959" w:type="dxa"/>
             <w:gridSpan w:val="7"/>
             <w:shd w:val="clear" w:color="auto" w:fill="auto"/>
           </w:tcPr>
@@ -6676,30 +6630,18 @@
                 <w:bdr w:val="none" w:sz="0" w:space="0" w:color="auto" w:frame="1"/>
                 <w:shd w:val="clear" w:color="auto" w:fill="FFFFFF"/>
               </w:rPr>
-              <w:t>ig</w:t>
-            </w:r>
-            <w:r>
-              <w:rPr>
-                <w:rStyle w:val="Strong"/>
-                <w:rFonts w:cstheme="minorHAnsi"/>
-                <w:color w:val="FF0000"/>
-                <w:sz w:val="16"/>
-                <w:szCs w:val="16"/>
-                <w:bdr w:val="none" w:sz="0" w:space="0" w:color="auto" w:frame="1"/>
-                <w:shd w:val="clear" w:color="auto" w:fill="FFFFFF"/>
-              </w:rPr>
-              <w:t xml:space="preserve"> Booleans</w:t>
+              <w:t>ig Booleans</w:t>
             </w:r>
           </w:p>
         </w:tc>
       </w:tr>
       <w:tr>
         <w:trPr>
-          <w:trHeight w:val="745"/>
+          <w:trHeight w:val="748"/>
         </w:trPr>
         <w:tc>
           <w:tcPr>
-            <w:tcW w:w="635" w:type="dxa"/>
+            <w:tcW w:w="539" w:type="dxa"/>
             <w:shd w:val="clear" w:color="auto" w:fill="1F3864" w:themeFill="accent5" w:themeFillShade="80"/>
           </w:tcPr>
           <w:p>
@@ -6713,7 +6655,7 @@
         </w:tc>
         <w:tc>
           <w:tcPr>
-            <w:tcW w:w="1159" w:type="dxa"/>
+            <w:tcW w:w="1056" w:type="dxa"/>
             <w:gridSpan w:val="2"/>
             <w:shd w:val="clear" w:color="auto" w:fill="1F3864" w:themeFill="accent5" w:themeFillShade="80"/>
           </w:tcPr>
@@ -6728,7 +6670,7 @@
         </w:tc>
         <w:tc>
           <w:tcPr>
-            <w:tcW w:w="1992" w:type="dxa"/>
+            <w:tcW w:w="973" w:type="dxa"/>
             <w:shd w:val="clear" w:color="auto" w:fill="1F3864" w:themeFill="accent5" w:themeFillShade="80"/>
           </w:tcPr>
           <w:p>
@@ -6742,7 +6684,7 @@
         </w:tc>
         <w:tc>
           <w:tcPr>
-            <w:tcW w:w="1357" w:type="dxa"/>
+            <w:tcW w:w="1994" w:type="dxa"/>
             <w:gridSpan w:val="2"/>
             <w:shd w:val="clear" w:color="auto" w:fill="1F3864" w:themeFill="accent5" w:themeFillShade="80"/>
           </w:tcPr>
@@ -6757,7 +6699,7 @@
         </w:tc>
         <w:tc>
           <w:tcPr>
-            <w:tcW w:w="1036" w:type="dxa"/>
+            <w:tcW w:w="1937" w:type="dxa"/>
             <w:shd w:val="clear" w:color="auto" w:fill="1F3864" w:themeFill="accent5" w:themeFillShade="80"/>
           </w:tcPr>
           <w:p>
@@ -6771,7 +6713,7 @@
         </w:tc>
         <w:tc>
           <w:tcPr>
-            <w:tcW w:w="2719" w:type="dxa"/>
+            <w:tcW w:w="2377" w:type="dxa"/>
             <w:shd w:val="clear" w:color="auto" w:fill="1F3864" w:themeFill="accent5" w:themeFillShade="80"/>
           </w:tcPr>
           <w:p>
@@ -6817,7 +6759,7 @@
         </w:tc>
         <w:tc>
           <w:tcPr>
-            <w:tcW w:w="789" w:type="dxa"/>
+            <w:tcW w:w="517" w:type="dxa"/>
             <w:shd w:val="clear" w:color="auto" w:fill="1F3864" w:themeFill="accent5" w:themeFillShade="80"/>
           </w:tcPr>
           <w:p>
@@ -6832,11 +6774,11 @@
       </w:tr>
       <w:tr>
         <w:trPr>
-          <w:trHeight w:val="1165"/>
+          <w:trHeight w:val="1170"/>
         </w:trPr>
         <w:tc>
           <w:tcPr>
-            <w:tcW w:w="635" w:type="dxa"/>
+            <w:tcW w:w="539" w:type="dxa"/>
           </w:tcPr>
           <w:p>
             <w:pPr>
@@ -6854,7 +6796,7 @@
         </w:tc>
         <w:tc>
           <w:tcPr>
-            <w:tcW w:w="1159" w:type="dxa"/>
+            <w:tcW w:w="1056" w:type="dxa"/>
             <w:gridSpan w:val="2"/>
           </w:tcPr>
           <w:p>
@@ -6873,7 +6815,7 @@
         </w:tc>
         <w:tc>
           <w:tcPr>
-            <w:tcW w:w="1992" w:type="dxa"/>
+            <w:tcW w:w="973" w:type="dxa"/>
           </w:tcPr>
           <w:p>
             <w:pPr>
@@ -6886,25 +6828,7 @@
               <w:rPr>
                 <w:rFonts w:eastAsia="Calibri"/>
               </w:rPr>
-              <w:t>Gen</w:t>
-            </w:r>
-            <w:r>
-              <w:rPr>
-                <w:rFonts w:eastAsia="Calibri"/>
-              </w:rPr>
-              <w:t>erate</w:t>
-            </w:r>
-            <w:r>
-              <w:rPr>
-                <w:rFonts w:eastAsia="Calibri"/>
-              </w:rPr>
-              <w:t xml:space="preserve"> data then </w:t>
-            </w:r>
-            <w:r>
-              <w:rPr>
-                <w:rFonts w:eastAsia="Calibri"/>
-              </w:rPr>
-              <w:t>click sort button.</w:t>
+              <w:t>Generate data then click sort button.</w:t>
             </w:r>
           </w:p>
           <w:p>
@@ -6918,25 +6842,7 @@
               <w:rPr>
                 <w:rFonts w:eastAsia="Calibri"/>
               </w:rPr>
-              <w:t xml:space="preserve">Click </w:t>
-            </w:r>
-            <w:r>
-              <w:rPr>
-                <w:rFonts w:eastAsia="Calibri"/>
-              </w:rPr>
-              <w:t>Calculate Range</w:t>
-            </w:r>
-            <w:r>
-              <w:rPr>
-                <w:rFonts w:eastAsia="Calibri"/>
-              </w:rPr>
-              <w:t xml:space="preserve"> Button</w:t>
-            </w:r>
-            <w:r>
-              <w:rPr>
-                <w:rFonts w:eastAsia="Calibri"/>
-              </w:rPr>
-              <w:t>. Record array and Range output, then work out range.</w:t>
+              <w:t>Click Calculate Range Button. Record array and Range output, then work out range.</w:t>
             </w:r>
           </w:p>
           <w:p>
@@ -6956,7 +6862,7 @@
         </w:tc>
         <w:tc>
           <w:tcPr>
-            <w:tcW w:w="1357" w:type="dxa"/>
+            <w:tcW w:w="1994" w:type="dxa"/>
             <w:gridSpan w:val="2"/>
           </w:tcPr>
           <w:p>
@@ -6975,7 +6881,7 @@
         </w:tc>
         <w:tc>
           <w:tcPr>
-            <w:tcW w:w="1036" w:type="dxa"/>
+            <w:tcW w:w="1937" w:type="dxa"/>
           </w:tcPr>
           <w:p>
             <w:pPr>
@@ -6993,7 +6899,7 @@
         </w:tc>
         <w:tc>
           <w:tcPr>
-            <w:tcW w:w="2719" w:type="dxa"/>
+            <w:tcW w:w="2377" w:type="dxa"/>
           </w:tcPr>
           <w:p>
             <w:pPr>
@@ -7006,10 +6912,10 @@
                 <w:noProof/>
               </w:rPr>
               <w:drawing>
-                <wp:inline distT="0" distB="0" distL="0" distR="0" wp14:anchorId="1993DBDF" wp14:editId="65CAAF9F">
+                <wp:inline distT="0" distB="0" distL="0" distR="0" wp14:anchorId="0427BEEF" wp14:editId="03D496D1">
                   <wp:extent cx="1130394" cy="2608556"/>
                   <wp:effectExtent l="0" t="0" r="0" b="1905"/>
-                  <wp:docPr id="3" name="Picture 3"/>
+                  <wp:docPr id="3" name="Picture 3" descr="Shape&#10;&#10;Description automatically generated with medium confidence"/>
                   <wp:cNvGraphicFramePr>
                     <a:graphicFrameLocks xmlns:a="http://schemas.openxmlformats.org/drawingml/2006/main" noChangeAspect="1"/>
                   </wp:cNvGraphicFramePr>
@@ -7017,7 +6923,7 @@
                     <a:graphicData uri="http://schemas.openxmlformats.org/drawingml/2006/picture">
                       <pic:pic xmlns:pic="http://schemas.openxmlformats.org/drawingml/2006/picture">
                         <pic:nvPicPr>
-                          <pic:cNvPr id="0" name="Picture 1"/>
+                          <pic:cNvPr id="3" name="Picture 3" descr="Shape&#10;&#10;Description automatically generated with medium confidence"/>
                           <pic:cNvPicPr>
                             <a:picLocks noChangeAspect="1" noChangeArrowheads="1"/>
                           </pic:cNvPicPr>
@@ -7058,7 +6964,7 @@
         </w:tc>
         <w:tc>
           <w:tcPr>
-            <w:tcW w:w="789" w:type="dxa"/>
+            <w:tcW w:w="517" w:type="dxa"/>
           </w:tcPr>
           <w:p>
             <w:pPr>
@@ -7077,29 +6983,30 @@
       </w:tr>
       <w:tr>
         <w:trPr>
-          <w:trHeight w:val="885"/>
+          <w:trHeight w:val="889"/>
         </w:trPr>
         <w:tc>
           <w:tcPr>
-            <w:tcW w:w="635" w:type="dxa"/>
-          </w:tcPr>
-          <w:p>
-            <w:pPr>
-              <w:rPr>
-                <w:rFonts w:eastAsia="Calibri"/>
-              </w:rPr>
-            </w:pPr>
-            <w:r>
-              <w:rPr>
-                <w:rFonts w:eastAsia="Calibri"/>
-              </w:rPr>
+            <w:tcW w:w="539" w:type="dxa"/>
+          </w:tcPr>
+          <w:p>
+            <w:pPr>
+              <w:rPr>
+                <w:rFonts w:eastAsia="Calibri"/>
+              </w:rPr>
+            </w:pPr>
+            <w:r>
+              <w:rPr>
+                <w:rFonts w:eastAsia="Calibri"/>
+              </w:rPr>
+              <w:lastRenderedPageBreak/>
               <w:t>2</w:t>
             </w:r>
           </w:p>
         </w:tc>
         <w:tc>
           <w:tcPr>
-            <w:tcW w:w="1159" w:type="dxa"/>
+            <w:tcW w:w="1056" w:type="dxa"/>
             <w:gridSpan w:val="2"/>
           </w:tcPr>
           <w:p>
@@ -7112,7 +7019,7 @@
               <w:rPr>
                 <w:rFonts w:eastAsia="Calibri"/>
               </w:rPr>
-              <w:t>RANGE Outputs</w:t>
+              <w:t>Functions Output as</w:t>
             </w:r>
           </w:p>
           <w:p>
@@ -7131,7 +7038,7 @@
         </w:tc>
         <w:tc>
           <w:tcPr>
-            <w:tcW w:w="1992" w:type="dxa"/>
+            <w:tcW w:w="973" w:type="dxa"/>
           </w:tcPr>
           <w:p>
             <w:pPr>
@@ -7178,7 +7085,7 @@
         </w:tc>
         <w:tc>
           <w:tcPr>
-            <w:tcW w:w="1357" w:type="dxa"/>
+            <w:tcW w:w="1994" w:type="dxa"/>
             <w:gridSpan w:val="2"/>
           </w:tcPr>
           <w:p>
@@ -7198,7 +7105,7 @@
         </w:tc>
         <w:tc>
           <w:tcPr>
-            <w:tcW w:w="1036" w:type="dxa"/>
+            <w:tcW w:w="1937" w:type="dxa"/>
           </w:tcPr>
           <w:p>
             <w:pPr>
@@ -7216,7 +7123,7 @@
         </w:tc>
         <w:tc>
           <w:tcPr>
-            <w:tcW w:w="2719" w:type="dxa"/>
+            <w:tcW w:w="2377" w:type="dxa"/>
           </w:tcPr>
           <w:p>
             <w:pPr>
@@ -7229,10 +7136,10 @@
                 <w:noProof/>
               </w:rPr>
               <w:drawing>
-                <wp:inline distT="0" distB="0" distL="0" distR="0" wp14:anchorId="2D06BD51" wp14:editId="276B8C04">
-                  <wp:extent cx="1589995" cy="1095469"/>
-                  <wp:effectExtent l="0" t="0" r="0" b="0"/>
-                  <wp:docPr id="4" name="Picture 4"/>
+                <wp:inline distT="0" distB="0" distL="0" distR="0" wp14:anchorId="0DAA880D" wp14:editId="62321012">
+                  <wp:extent cx="1629624" cy="1122771"/>
+                  <wp:effectExtent l="0" t="0" r="8890" b="1270"/>
+                  <wp:docPr id="4" name="Picture 4" descr="A screenshot of a computer&#10;&#10;Description automatically generated with medium confidence"/>
                   <wp:cNvGraphicFramePr>
                     <a:graphicFrameLocks xmlns:a="http://schemas.openxmlformats.org/drawingml/2006/main" noChangeAspect="1"/>
                   </wp:cNvGraphicFramePr>
@@ -7240,7 +7147,7 @@
                     <a:graphicData uri="http://schemas.openxmlformats.org/drawingml/2006/picture">
                       <pic:pic xmlns:pic="http://schemas.openxmlformats.org/drawingml/2006/picture">
                         <pic:nvPicPr>
-                          <pic:cNvPr id="1" name=""/>
+                          <pic:cNvPr id="4" name="Picture 4" descr="A screenshot of a computer&#10;&#10;Description automatically generated with medium confidence"/>
                           <pic:cNvPicPr/>
                         </pic:nvPicPr>
                         <pic:blipFill>
@@ -7252,7 +7159,7 @@
                         <pic:spPr>
                           <a:xfrm>
                             <a:off x="0" y="0"/>
-                            <a:ext cx="1595109" cy="1098992"/>
+                            <a:ext cx="1650575" cy="1137206"/>
                           </a:xfrm>
                           <a:prstGeom prst="rect">
                             <a:avLst/>
@@ -7265,35 +7172,33 @@
               </w:drawing>
             </w:r>
           </w:p>
-          <w:p>
-            <w:pPr>
-              <w:ind w:firstLine="720"/>
-              <w:rPr>
-                <w:rFonts w:eastAsia="Calibri"/>
-              </w:rPr>
-            </w:pPr>
-          </w:p>
-        </w:tc>
-        <w:tc>
-          <w:tcPr>
-            <w:tcW w:w="789" w:type="dxa"/>
-          </w:tcPr>
-          <w:p>
-            <w:pPr>
-              <w:rPr>
-                <w:rFonts w:eastAsia="Calibri"/>
-              </w:rPr>
-            </w:pPr>
+        </w:tc>
+        <w:tc>
+          <w:tcPr>
+            <w:tcW w:w="517" w:type="dxa"/>
+          </w:tcPr>
+          <w:p>
+            <w:pPr>
+              <w:rPr>
+                <w:rFonts w:eastAsia="Calibri"/>
+              </w:rPr>
+            </w:pPr>
+            <w:r>
+              <w:rPr>
+                <w:rFonts w:eastAsia="Calibri"/>
+              </w:rPr>
+              <w:t>Pass</w:t>
+            </w:r>
           </w:p>
         </w:tc>
       </w:tr>
       <w:tr>
         <w:trPr>
-          <w:trHeight w:val="873"/>
+          <w:trHeight w:val="877"/>
         </w:trPr>
         <w:tc>
           <w:tcPr>
-            <w:tcW w:w="635" w:type="dxa"/>
+            <w:tcW w:w="539" w:type="dxa"/>
           </w:tcPr>
           <w:p>
             <w:pPr>
@@ -7311,7 +7216,7 @@
         </w:tc>
         <w:tc>
           <w:tcPr>
-            <w:tcW w:w="1159" w:type="dxa"/>
+            <w:tcW w:w="1056" w:type="dxa"/>
             <w:gridSpan w:val="2"/>
           </w:tcPr>
           <w:p>
@@ -7324,13 +7229,13 @@
               <w:rPr>
                 <w:rFonts w:eastAsia="Calibri"/>
               </w:rPr>
-              <w:t xml:space="preserve">RANGE </w:t>
-            </w:r>
-          </w:p>
-        </w:tc>
-        <w:tc>
-          <w:tcPr>
-            <w:tcW w:w="1992" w:type="dxa"/>
+              <w:t xml:space="preserve">Mid EX logical error </w:t>
+            </w:r>
+          </w:p>
+        </w:tc>
+        <w:tc>
+          <w:tcPr>
+            <w:tcW w:w="973" w:type="dxa"/>
           </w:tcPr>
           <w:p>
             <w:pPr>
@@ -7339,11 +7244,59 @@
                 <w:rFonts w:eastAsia="Calibri"/>
               </w:rPr>
             </w:pPr>
-          </w:p>
-        </w:tc>
-        <w:tc>
-          <w:tcPr>
-            <w:tcW w:w="1357" w:type="dxa"/>
+            <w:r>
+              <w:rPr>
+                <w:rFonts w:eastAsia="Calibri"/>
+              </w:rPr>
+              <w:t>Generate data</w:t>
+            </w:r>
+          </w:p>
+          <w:p>
+            <w:pPr>
+              <w:spacing w:after="0"/>
+              <w:rPr>
+                <w:rFonts w:eastAsia="Calibri"/>
+              </w:rPr>
+            </w:pPr>
+            <w:r>
+              <w:rPr>
+                <w:rFonts w:eastAsia="Calibri"/>
+              </w:rPr>
+              <w:t>Click sort button</w:t>
+            </w:r>
+          </w:p>
+          <w:p>
+            <w:pPr>
+              <w:spacing w:after="0"/>
+              <w:rPr>
+                <w:rFonts w:eastAsia="Calibri"/>
+              </w:rPr>
+            </w:pPr>
+            <w:r>
+              <w:rPr>
+                <w:rFonts w:eastAsia="Calibri"/>
+              </w:rPr>
+              <w:t>Press mode button</w:t>
+            </w:r>
+          </w:p>
+          <w:p>
+            <w:pPr>
+              <w:spacing w:after="0"/>
+              <w:rPr>
+                <w:rFonts w:eastAsia="Calibri"/>
+              </w:rPr>
+            </w:pPr>
+            <w:r>
+              <w:rPr>
+                <w:rFonts w:eastAsia="Calibri"/>
+              </w:rPr>
+              <w:t>Program should display the Mid extreme</w:t>
+            </w:r>
+          </w:p>
+        </w:tc>
+        <w:tc>
+          <w:tcPr>
+            <w:tcW w:w="1994" w:type="dxa"/>
             <w:gridSpan w:val="2"/>
           </w:tcPr>
           <w:p>
@@ -7353,201 +7306,40 @@
                 <w:rFonts w:eastAsia="Calibri"/>
               </w:rPr>
             </w:pPr>
-          </w:p>
-        </w:tc>
-        <w:tc>
-          <w:tcPr>
-            <w:tcW w:w="1036" w:type="dxa"/>
-          </w:tcPr>
-          <w:p>
-            <w:pPr>
-              <w:rPr>
-                <w:rFonts w:eastAsia="Calibri"/>
-              </w:rPr>
-            </w:pPr>
-          </w:p>
-        </w:tc>
-        <w:tc>
-          <w:tcPr>
-            <w:tcW w:w="2719" w:type="dxa"/>
-          </w:tcPr>
-          <w:p>
-            <w:pPr>
-              <w:rPr>
-                <w:rFonts w:eastAsia="Calibri"/>
-              </w:rPr>
-            </w:pPr>
-          </w:p>
-        </w:tc>
-        <w:tc>
-          <w:tcPr>
-            <w:tcW w:w="789" w:type="dxa"/>
-          </w:tcPr>
-          <w:p>
-            <w:pPr>
-              <w:rPr>
-                <w:rFonts w:eastAsia="Calibri"/>
-              </w:rPr>
-            </w:pPr>
-          </w:p>
-        </w:tc>
-      </w:tr>
-      <w:tr>
-        <w:trPr>
-          <w:trHeight w:val="745"/>
-        </w:trPr>
-        <w:tc>
-          <w:tcPr>
-            <w:tcW w:w="635" w:type="dxa"/>
-          </w:tcPr>
-          <w:p>
-            <w:pPr>
-              <w:rPr>
-                <w:rFonts w:eastAsia="Calibri"/>
-              </w:rPr>
-            </w:pPr>
-            <w:r>
-              <w:rPr>
-                <w:rFonts w:eastAsia="Calibri"/>
-              </w:rPr>
-              <w:t>4</w:t>
-            </w:r>
-          </w:p>
-        </w:tc>
-        <w:tc>
-          <w:tcPr>
-            <w:tcW w:w="1159" w:type="dxa"/>
-            <w:gridSpan w:val="2"/>
-          </w:tcPr>
-          <w:p>
-            <w:pPr>
-              <w:rPr>
-                <w:rFonts w:eastAsia="Calibri"/>
-              </w:rPr>
-            </w:pPr>
-            <w:r>
-              <w:rPr>
-                <w:rFonts w:eastAsia="Calibri"/>
-              </w:rPr>
-              <w:t xml:space="preserve">MODE </w:t>
-            </w:r>
-            <w:r>
-              <w:rPr>
-                <w:rFonts w:eastAsia="Calibri"/>
-              </w:rPr>
-              <w:t>Logical Error</w:t>
-            </w:r>
-          </w:p>
-        </w:tc>
-        <w:tc>
-          <w:tcPr>
-            <w:tcW w:w="1992" w:type="dxa"/>
-          </w:tcPr>
-          <w:p>
-            <w:pPr>
-              <w:spacing w:after="0"/>
-              <w:rPr>
-                <w:rFonts w:eastAsia="Calibri"/>
-              </w:rPr>
-            </w:pPr>
-            <w:r>
-              <w:rPr>
-                <w:rFonts w:eastAsia="Calibri"/>
-              </w:rPr>
-              <w:t>Generate data</w:t>
-            </w:r>
-          </w:p>
-          <w:p>
-            <w:pPr>
-              <w:spacing w:after="0"/>
-              <w:rPr>
-                <w:rFonts w:eastAsia="Calibri"/>
-              </w:rPr>
-            </w:pPr>
-            <w:r>
-              <w:rPr>
-                <w:rFonts w:eastAsia="Calibri"/>
-              </w:rPr>
-              <w:t>Click sort button</w:t>
-            </w:r>
-          </w:p>
-          <w:p>
-            <w:pPr>
-              <w:spacing w:after="0"/>
-              <w:rPr>
-                <w:rFonts w:eastAsia="Calibri"/>
-              </w:rPr>
-            </w:pPr>
-            <w:r>
-              <w:rPr>
-                <w:rFonts w:eastAsia="Calibri"/>
-              </w:rPr>
-              <w:t>Press mode button</w:t>
-            </w:r>
-          </w:p>
-          <w:p>
-            <w:pPr>
-              <w:spacing w:after="0"/>
-              <w:rPr>
-                <w:rFonts w:eastAsia="Calibri"/>
-              </w:rPr>
-            </w:pPr>
-            <w:r>
-              <w:rPr>
-                <w:rFonts w:eastAsia="Calibri"/>
-              </w:rPr>
-              <w:t>Program should display most common number(s)</w:t>
-            </w:r>
-          </w:p>
-        </w:tc>
-        <w:tc>
-          <w:tcPr>
-            <w:tcW w:w="1357" w:type="dxa"/>
-            <w:gridSpan w:val="2"/>
-          </w:tcPr>
-          <w:p>
-            <w:pPr>
-              <w:spacing w:after="0"/>
-              <w:rPr>
-                <w:rFonts w:eastAsia="Calibri"/>
-              </w:rPr>
-            </w:pPr>
-            <w:r>
-              <w:rPr>
-                <w:rFonts w:eastAsia="Calibri"/>
-              </w:rPr>
-              <w:t>Press mode button</w:t>
-            </w:r>
-          </w:p>
-        </w:tc>
-        <w:tc>
-          <w:tcPr>
-            <w:tcW w:w="1036" w:type="dxa"/>
-          </w:tcPr>
-          <w:p>
-            <w:pPr>
-              <w:rPr>
-                <w:rFonts w:eastAsia="Calibri"/>
-              </w:rPr>
-            </w:pPr>
-            <w:r>
-              <w:rPr>
-                <w:rFonts w:eastAsia="Calibri"/>
-              </w:rPr>
-              <w:t>Outputs most common number as a double</w:t>
-            </w:r>
-          </w:p>
-        </w:tc>
-        <w:tc>
-          <w:tcPr>
-            <w:tcW w:w="2719" w:type="dxa"/>
-          </w:tcPr>
-          <w:p>
-            <w:pPr>
-              <w:rPr>
-                <w:rFonts w:eastAsia="Calibri"/>
-                <w:b/>
-                <w:bCs/>
+            <w:r>
+              <w:rPr>
+                <w:rFonts w:eastAsia="Calibri"/>
+              </w:rPr>
+              <w:t>Mid extreme is half sum of the highest and lowest number</w:t>
+            </w:r>
+          </w:p>
+        </w:tc>
+        <w:tc>
+          <w:tcPr>
+            <w:tcW w:w="1937" w:type="dxa"/>
+          </w:tcPr>
+          <w:p>
+            <w:pPr>
+              <w:rPr>
+                <w:rFonts w:eastAsia="Calibri"/>
+              </w:rPr>
+            </w:pPr>
+            <w:r>
+              <w:rPr>
+                <w:rFonts w:eastAsia="Calibri"/>
+              </w:rPr>
+              <w:t>(10+90)/2 =50</w:t>
+            </w:r>
+          </w:p>
+        </w:tc>
+        <w:tc>
+          <w:tcPr>
+            <w:tcW w:w="2377" w:type="dxa"/>
+          </w:tcPr>
+          <w:p>
+            <w:pPr>
+              <w:rPr>
+                <w:rFonts w:eastAsia="Calibri"/>
               </w:rPr>
             </w:pPr>
             <w:r>
@@ -7555,10 +7347,10 @@
                 <w:noProof/>
               </w:rPr>
               <w:drawing>
-                <wp:inline distT="0" distB="0" distL="0" distR="0" wp14:anchorId="683C1734" wp14:editId="2B2F20B7">
-                  <wp:extent cx="1138793" cy="2590792"/>
-                  <wp:effectExtent l="0" t="0" r="4445" b="635"/>
-                  <wp:docPr id="5" name="Picture 5"/>
+                <wp:inline distT="0" distB="0" distL="0" distR="0" wp14:anchorId="359F68F8" wp14:editId="672A0B88">
+                  <wp:extent cx="1328244" cy="3060071"/>
+                  <wp:effectExtent l="0" t="0" r="5715" b="6985"/>
+                  <wp:docPr id="1" name="Picture 1" descr="Text&#10;&#10;Description automatically generated with medium confidence"/>
                   <wp:cNvGraphicFramePr>
                     <a:graphicFrameLocks xmlns:a="http://schemas.openxmlformats.org/drawingml/2006/main" noChangeAspect="1"/>
                   </wp:cNvGraphicFramePr>
@@ -7566,13 +7358,227 @@
                     <a:graphicData uri="http://schemas.openxmlformats.org/drawingml/2006/picture">
                       <pic:pic xmlns:pic="http://schemas.openxmlformats.org/drawingml/2006/picture">
                         <pic:nvPicPr>
-                          <pic:cNvPr id="0" name="Picture 3"/>
+                          <pic:cNvPr id="1" name="Picture 1" descr="Text&#10;&#10;Description automatically generated with medium confidence"/>
+                          <pic:cNvPicPr/>
+                        </pic:nvPicPr>
+                        <pic:blipFill>
+                          <a:blip r:embed="rId18"/>
+                          <a:stretch>
+                            <a:fillRect/>
+                          </a:stretch>
+                        </pic:blipFill>
+                        <pic:spPr>
+                          <a:xfrm>
+                            <a:off x="0" y="0"/>
+                            <a:ext cx="1332368" cy="3069573"/>
+                          </a:xfrm>
+                          <a:prstGeom prst="rect">
+                            <a:avLst/>
+                          </a:prstGeom>
+                        </pic:spPr>
+                      </pic:pic>
+                    </a:graphicData>
+                  </a:graphic>
+                </wp:inline>
+              </w:drawing>
+            </w:r>
+          </w:p>
+        </w:tc>
+        <w:tc>
+          <w:tcPr>
+            <w:tcW w:w="517" w:type="dxa"/>
+          </w:tcPr>
+          <w:p>
+            <w:pPr>
+              <w:rPr>
+                <w:rFonts w:eastAsia="Calibri"/>
+              </w:rPr>
+            </w:pPr>
+            <w:r>
+              <w:rPr>
+                <w:rFonts w:eastAsia="Calibri"/>
+              </w:rPr>
+              <w:t>Pass</w:t>
+            </w:r>
+          </w:p>
+        </w:tc>
+      </w:tr>
+      <w:tr>
+        <w:trPr>
+          <w:trHeight w:val="748"/>
+        </w:trPr>
+        <w:tc>
+          <w:tcPr>
+            <w:tcW w:w="539" w:type="dxa"/>
+          </w:tcPr>
+          <w:p>
+            <w:pPr>
+              <w:rPr>
+                <w:rFonts w:eastAsia="Calibri"/>
+              </w:rPr>
+            </w:pPr>
+            <w:r>
+              <w:rPr>
+                <w:rFonts w:eastAsia="Calibri"/>
+              </w:rPr>
+              <w:lastRenderedPageBreak/>
+              <w:t>4</w:t>
+            </w:r>
+          </w:p>
+        </w:tc>
+        <w:tc>
+          <w:tcPr>
+            <w:tcW w:w="1056" w:type="dxa"/>
+            <w:gridSpan w:val="2"/>
+          </w:tcPr>
+          <w:p>
+            <w:pPr>
+              <w:rPr>
+                <w:rFonts w:eastAsia="Calibri"/>
+              </w:rPr>
+            </w:pPr>
+            <w:r>
+              <w:rPr>
+                <w:rFonts w:eastAsia="Calibri"/>
+              </w:rPr>
+              <w:t>MODE Logical Error</w:t>
+            </w:r>
+          </w:p>
+        </w:tc>
+        <w:tc>
+          <w:tcPr>
+            <w:tcW w:w="973" w:type="dxa"/>
+          </w:tcPr>
+          <w:p>
+            <w:pPr>
+              <w:spacing w:after="0"/>
+              <w:rPr>
+                <w:rFonts w:eastAsia="Calibri"/>
+              </w:rPr>
+            </w:pPr>
+            <w:r>
+              <w:rPr>
+                <w:rFonts w:eastAsia="Calibri"/>
+              </w:rPr>
+              <w:t>Generate data</w:t>
+            </w:r>
+          </w:p>
+          <w:p>
+            <w:pPr>
+              <w:spacing w:after="0"/>
+              <w:rPr>
+                <w:rFonts w:eastAsia="Calibri"/>
+              </w:rPr>
+            </w:pPr>
+            <w:r>
+              <w:rPr>
+                <w:rFonts w:eastAsia="Calibri"/>
+              </w:rPr>
+              <w:t>Click sort button</w:t>
+            </w:r>
+          </w:p>
+          <w:p>
+            <w:pPr>
+              <w:spacing w:after="0"/>
+              <w:rPr>
+                <w:rFonts w:eastAsia="Calibri"/>
+              </w:rPr>
+            </w:pPr>
+            <w:r>
+              <w:rPr>
+                <w:rFonts w:eastAsia="Calibri"/>
+              </w:rPr>
+              <w:t>Press mode button</w:t>
+            </w:r>
+          </w:p>
+          <w:p>
+            <w:pPr>
+              <w:spacing w:after="0"/>
+              <w:rPr>
+                <w:rFonts w:eastAsia="Calibri"/>
+              </w:rPr>
+            </w:pPr>
+            <w:r>
+              <w:rPr>
+                <w:rFonts w:eastAsia="Calibri"/>
+              </w:rPr>
+              <w:t>Program should display most common number(s)</w:t>
+            </w:r>
+          </w:p>
+        </w:tc>
+        <w:tc>
+          <w:tcPr>
+            <w:tcW w:w="1994" w:type="dxa"/>
+            <w:gridSpan w:val="2"/>
+          </w:tcPr>
+          <w:p>
+            <w:pPr>
+              <w:spacing w:after="0"/>
+              <w:rPr>
+                <w:rFonts w:eastAsia="Calibri"/>
+              </w:rPr>
+            </w:pPr>
+            <w:r>
+              <w:rPr>
+                <w:rFonts w:eastAsia="Calibri"/>
+              </w:rPr>
+              <w:t>Press mode button</w:t>
+            </w:r>
+          </w:p>
+        </w:tc>
+        <w:tc>
+          <w:tcPr>
+            <w:tcW w:w="1937" w:type="dxa"/>
+          </w:tcPr>
+          <w:p>
+            <w:pPr>
+              <w:rPr>
+                <w:rFonts w:eastAsia="Calibri"/>
+              </w:rPr>
+            </w:pPr>
+            <w:r>
+              <w:rPr>
+                <w:rFonts w:eastAsia="Calibri"/>
+              </w:rPr>
+              <w:t>Outputs most common number</w:t>
+            </w:r>
+          </w:p>
+        </w:tc>
+        <w:tc>
+          <w:tcPr>
+            <w:tcW w:w="2377" w:type="dxa"/>
+          </w:tcPr>
+          <w:p>
+            <w:pPr>
+              <w:rPr>
+                <w:rFonts w:eastAsia="Calibri"/>
+                <w:b/>
+                <w:bCs/>
+              </w:rPr>
+            </w:pPr>
+            <w:r>
+              <w:rPr>
+                <w:noProof/>
+              </w:rPr>
+              <w:drawing>
+                <wp:inline distT="0" distB="0" distL="0" distR="0" wp14:anchorId="46BC2FAA" wp14:editId="3C7D738F">
+                  <wp:extent cx="1138793" cy="2590792"/>
+                  <wp:effectExtent l="0" t="0" r="4445" b="635"/>
+                  <wp:docPr id="5" name="Picture 5" descr="Shape&#10;&#10;Description automatically generated with low confidence"/>
+                  <wp:cNvGraphicFramePr>
+                    <a:graphicFrameLocks xmlns:a="http://schemas.openxmlformats.org/drawingml/2006/main" noChangeAspect="1"/>
+                  </wp:cNvGraphicFramePr>
+                  <a:graphic xmlns:a="http://schemas.openxmlformats.org/drawingml/2006/main">
+                    <a:graphicData uri="http://schemas.openxmlformats.org/drawingml/2006/picture">
+                      <pic:pic xmlns:pic="http://schemas.openxmlformats.org/drawingml/2006/picture">
+                        <pic:nvPicPr>
+                          <pic:cNvPr id="5" name="Picture 5" descr="Shape&#10;&#10;Description automatically generated with low confidence"/>
                           <pic:cNvPicPr>
                             <a:picLocks noChangeAspect="1" noChangeArrowheads="1"/>
                           </pic:cNvPicPr>
                         </pic:nvPicPr>
                         <pic:blipFill>
-                          <a:blip r:embed="rId18">
+                          <a:blip r:embed="rId19">
                             <a:extLst>
                               <a:ext uri="{28A0092B-C50C-407E-A947-70E740481C1C}">
                                 <a14:useLocalDpi xmlns:a14="http://schemas.microsoft.com/office/drawing/2010/main" val="0"/>
@@ -7607,7 +7613,7 @@
         </w:tc>
         <w:tc>
           <w:tcPr>
-            <w:tcW w:w="789" w:type="dxa"/>
+            <w:tcW w:w="517" w:type="dxa"/>
           </w:tcPr>
           <w:p>
             <w:pPr>
@@ -7626,11 +7632,11 @@
       </w:tr>
       <w:tr>
         <w:trPr>
-          <w:trHeight w:val="745"/>
+          <w:trHeight w:val="748"/>
         </w:trPr>
         <w:tc>
           <w:tcPr>
-            <w:tcW w:w="635" w:type="dxa"/>
+            <w:tcW w:w="539" w:type="dxa"/>
           </w:tcPr>
           <w:p>
             <w:pPr>
@@ -7648,7 +7654,7 @@
         </w:tc>
         <w:tc>
           <w:tcPr>
-            <w:tcW w:w="1159" w:type="dxa"/>
+            <w:tcW w:w="1056" w:type="dxa"/>
             <w:gridSpan w:val="2"/>
           </w:tcPr>
           <w:p>
@@ -7661,26 +7667,20 @@
               <w:rPr>
                 <w:rFonts w:eastAsia="Calibri"/>
               </w:rPr>
-              <w:t>MODE</w:t>
-            </w:r>
-          </w:p>
-          <w:p>
-            <w:pPr>
-              <w:rPr>
-                <w:rFonts w:eastAsia="Calibri"/>
-              </w:rPr>
-            </w:pPr>
-            <w:r>
-              <w:rPr>
-                <w:rFonts w:eastAsia="Calibri"/>
-              </w:rPr>
-              <w:t>Empty Array</w:t>
-            </w:r>
-          </w:p>
-        </w:tc>
-        <w:tc>
-          <w:tcPr>
-            <w:tcW w:w="1992" w:type="dxa"/>
+              <w:t>Math Functions Check for empty Array</w:t>
+            </w:r>
+          </w:p>
+          <w:p>
+            <w:pPr>
+              <w:rPr>
+                <w:rFonts w:eastAsia="Calibri"/>
+              </w:rPr>
+            </w:pPr>
+          </w:p>
+        </w:tc>
+        <w:tc>
+          <w:tcPr>
+            <w:tcW w:w="973" w:type="dxa"/>
           </w:tcPr>
           <w:p>
             <w:pPr>
@@ -7707,13 +7707,13 @@
               <w:rPr>
                 <w:rFonts w:eastAsia="Calibri"/>
               </w:rPr>
-              <w:t>Click mode button</w:t>
-            </w:r>
-          </w:p>
-        </w:tc>
-        <w:tc>
-          <w:tcPr>
-            <w:tcW w:w="1357" w:type="dxa"/>
+              <w:t>Click on each math function button.</w:t>
+            </w:r>
+          </w:p>
+        </w:tc>
+        <w:tc>
+          <w:tcPr>
+            <w:tcW w:w="1994" w:type="dxa"/>
             <w:gridSpan w:val="2"/>
           </w:tcPr>
           <w:p>
@@ -7727,13 +7727,13 @@
               <w:rPr>
                 <w:rFonts w:eastAsia="Calibri"/>
               </w:rPr>
-              <w:t>Click mode button</w:t>
-            </w:r>
-          </w:p>
-        </w:tc>
-        <w:tc>
-          <w:tcPr>
-            <w:tcW w:w="1036" w:type="dxa"/>
+              <w:t>Click MATH FUNCTION button</w:t>
+            </w:r>
+          </w:p>
+        </w:tc>
+        <w:tc>
+          <w:tcPr>
+            <w:tcW w:w="1937" w:type="dxa"/>
           </w:tcPr>
           <w:p>
             <w:pPr>
@@ -7751,7 +7751,7 @@
         </w:tc>
         <w:tc>
           <w:tcPr>
-            <w:tcW w:w="2719" w:type="dxa"/>
+            <w:tcW w:w="2377" w:type="dxa"/>
           </w:tcPr>
           <w:p>
             <w:pPr>
@@ -7764,10 +7764,10 @@
                 <w:noProof/>
               </w:rPr>
               <w:drawing>
-                <wp:inline distT="0" distB="0" distL="0" distR="0" wp14:anchorId="51B24FB5" wp14:editId="5838C910">
+                <wp:inline distT="0" distB="0" distL="0" distR="0" wp14:anchorId="33C716E2" wp14:editId="77C59F16">
                   <wp:extent cx="1129564" cy="2552467"/>
                   <wp:effectExtent l="0" t="0" r="0" b="635"/>
-                  <wp:docPr id="6" name="Picture 6"/>
+                  <wp:docPr id="6" name="Picture 6" descr="Graphical user interface, application&#10;&#10;Description automatically generated"/>
                   <wp:cNvGraphicFramePr>
                     <a:graphicFrameLocks xmlns:a="http://schemas.openxmlformats.org/drawingml/2006/main" noChangeAspect="1"/>
                   </wp:cNvGraphicFramePr>
@@ -7775,13 +7775,13 @@
                     <a:graphicData uri="http://schemas.openxmlformats.org/drawingml/2006/picture">
                       <pic:pic xmlns:pic="http://schemas.openxmlformats.org/drawingml/2006/picture">
                         <pic:nvPicPr>
-                          <pic:cNvPr id="0" name="Picture 5"/>
+                          <pic:cNvPr id="6" name="Picture 6" descr="Graphical user interface, application&#10;&#10;Description automatically generated"/>
                           <pic:cNvPicPr>
                             <a:picLocks noChangeAspect="1" noChangeArrowheads="1"/>
                           </pic:cNvPicPr>
                         </pic:nvPicPr>
                         <pic:blipFill>
-                          <a:blip r:embed="rId19">
+                          <a:blip r:embed="rId20">
                             <a:extLst>
                               <a:ext uri="{28A0092B-C50C-407E-A947-70E740481C1C}">
                                 <a14:useLocalDpi xmlns:a14="http://schemas.microsoft.com/office/drawing/2010/main" val="0"/>
@@ -7816,7 +7816,7 @@
         </w:tc>
         <w:tc>
           <w:tcPr>
-            <w:tcW w:w="789" w:type="dxa"/>
+            <w:tcW w:w="517" w:type="dxa"/>
           </w:tcPr>
           <w:p>
             <w:pPr>
@@ -7835,11 +7835,11 @@
       </w:tr>
       <w:tr>
         <w:trPr>
-          <w:trHeight w:val="745"/>
+          <w:trHeight w:val="748"/>
         </w:trPr>
         <w:tc>
           <w:tcPr>
-            <w:tcW w:w="635" w:type="dxa"/>
+            <w:tcW w:w="539" w:type="dxa"/>
           </w:tcPr>
           <w:p>
             <w:pPr>
@@ -7858,7 +7858,7 @@
         </w:tc>
         <w:tc>
           <w:tcPr>
-            <w:tcW w:w="1159" w:type="dxa"/>
+            <w:tcW w:w="1056" w:type="dxa"/>
             <w:gridSpan w:val="2"/>
           </w:tcPr>
           <w:p>
@@ -7871,32 +7871,13 @@
               <w:rPr>
                 <w:rFonts w:eastAsia="Calibri"/>
               </w:rPr>
-              <w:t>MID EX</w:t>
-            </w:r>
-            <w:r>
-              <w:rPr>
-                <w:rFonts w:eastAsia="Calibri"/>
-              </w:rPr>
-              <w:t xml:space="preserve">TREME </w:t>
-            </w:r>
-          </w:p>
-          <w:p>
-            <w:pPr>
-              <w:rPr>
-                <w:rFonts w:eastAsia="Calibri"/>
-              </w:rPr>
-            </w:pPr>
-            <w:r>
-              <w:rPr>
-                <w:rFonts w:eastAsia="Calibri"/>
-              </w:rPr>
-              <w:t>Logical error</w:t>
-            </w:r>
-          </w:p>
-        </w:tc>
-        <w:tc>
-          <w:tcPr>
-            <w:tcW w:w="1992" w:type="dxa"/>
+              <w:t>AVERAGE Logical Error</w:t>
+            </w:r>
+          </w:p>
+        </w:tc>
+        <w:tc>
+          <w:tcPr>
+            <w:tcW w:w="973" w:type="dxa"/>
           </w:tcPr>
           <w:p>
             <w:pPr>
@@ -7937,13 +7918,27 @@
               <w:rPr>
                 <w:rFonts w:eastAsia="Calibri"/>
               </w:rPr>
-              <w:t>Click Mid-Extreme button</w:t>
-            </w:r>
-          </w:p>
-        </w:tc>
-        <w:tc>
-          <w:tcPr>
-            <w:tcW w:w="1357" w:type="dxa"/>
+              <w:t>Press mode button</w:t>
+            </w:r>
+          </w:p>
+          <w:p>
+            <w:pPr>
+              <w:spacing w:after="0"/>
+              <w:rPr>
+                <w:rFonts w:eastAsia="Calibri"/>
+              </w:rPr>
+            </w:pPr>
+            <w:r>
+              <w:rPr>
+                <w:rFonts w:eastAsia="Calibri"/>
+              </w:rPr>
+              <w:t>Program should display the average of the array</w:t>
+            </w:r>
+          </w:p>
+        </w:tc>
+        <w:tc>
+          <w:tcPr>
+            <w:tcW w:w="1994" w:type="dxa"/>
             <w:gridSpan w:val="2"/>
           </w:tcPr>
           <w:p>
@@ -7957,31 +7952,129 @@
               <w:rPr>
                 <w:rFonts w:eastAsia="Calibri"/>
               </w:rPr>
-              <w:t>Click mid extreme button</w:t>
-            </w:r>
-          </w:p>
-        </w:tc>
-        <w:tc>
-          <w:tcPr>
-            <w:tcW w:w="1036" w:type="dxa"/>
-          </w:tcPr>
-          <w:p>
-            <w:pPr>
-              <w:rPr>
-                <w:rFonts w:eastAsia="Calibri"/>
-              </w:rPr>
-            </w:pPr>
-            <w:r>
-              <w:rPr>
-                <w:rFonts w:eastAsia="Calibri"/>
-              </w:rPr>
-              <w:t>Outputs mid extreme as a double</w:t>
-            </w:r>
-          </w:p>
-        </w:tc>
-        <w:tc>
-          <w:tcPr>
-            <w:tcW w:w="2719" w:type="dxa"/>
+              <w:t>Generate data then click AVERAGE</w:t>
+            </w:r>
+          </w:p>
+        </w:tc>
+        <w:tc>
+          <w:tcPr>
+            <w:tcW w:w="1937" w:type="dxa"/>
+          </w:tcPr>
+          <w:p>
+            <w:pPr>
+              <w:rPr>
+                <w:rFonts w:eastAsia="Calibri"/>
+              </w:rPr>
+            </w:pPr>
+            <w:r>
+              <w:rPr>
+                <w:rFonts w:eastAsia="Calibri"/>
+              </w:rPr>
+              <w:t>The average will be displayed as a double.</w:t>
+            </w:r>
+          </w:p>
+          <w:p>
+            <w:pPr>
+              <w:rPr>
+                <w:rFonts w:eastAsia="Calibri"/>
+              </w:rPr>
+            </w:pPr>
+            <w:r>
+              <w:rPr>
+                <w:rFonts w:eastAsia="Calibri"/>
+              </w:rPr>
+              <w:t>(15+15+18+24+24+32+</w:t>
+            </w:r>
+          </w:p>
+          <w:p>
+            <w:pPr>
+              <w:rPr>
+                <w:rFonts w:eastAsia="Calibri"/>
+              </w:rPr>
+            </w:pPr>
+            <w:r>
+              <w:rPr>
+                <w:rFonts w:eastAsia="Calibri"/>
+              </w:rPr>
+              <w:t>33+33+46+46+49+61+</w:t>
+            </w:r>
+          </w:p>
+          <w:p>
+            <w:pPr>
+              <w:rPr>
+                <w:rFonts w:eastAsia="Calibri"/>
+              </w:rPr>
+            </w:pPr>
+            <w:r>
+              <w:rPr>
+                <w:rFonts w:eastAsia="Calibri"/>
+              </w:rPr>
+              <w:t>63+66+66+69+69+80+</w:t>
+            </w:r>
+          </w:p>
+          <w:p>
+            <w:pPr>
+              <w:rPr>
+                <w:rFonts w:eastAsia="Calibri"/>
+              </w:rPr>
+            </w:pPr>
+            <w:r>
+              <w:rPr>
+                <w:rFonts w:eastAsia="Calibri"/>
+              </w:rPr>
+              <w:t>72+77+79+80+82+82)</w:t>
+            </w:r>
+          </w:p>
+          <w:p>
+            <w:pPr>
+              <w:rPr>
+                <w:rFonts w:eastAsia="Calibri"/>
+              </w:rPr>
+            </w:pPr>
+            <w:r>
+              <w:rPr>
+                <w:rFonts w:eastAsia="Calibri"/>
+              </w:rPr>
+              <w:t>=1271.04</w:t>
+            </w:r>
+          </w:p>
+          <w:p>
+            <w:pPr>
+              <w:rPr>
+                <w:rFonts w:eastAsia="Calibri"/>
+              </w:rPr>
+            </w:pPr>
+            <w:r>
+              <w:rPr>
+                <w:rFonts w:eastAsia="Calibri"/>
+              </w:rPr>
+              <w:t>1271.04/array length</w:t>
+            </w:r>
+          </w:p>
+          <w:p>
+            <w:pPr>
+              <w:rPr>
+                <w:rFonts w:eastAsia="Calibri"/>
+              </w:rPr>
+            </w:pPr>
+            <w:r>
+              <w:rPr>
+                <w:rFonts w:eastAsia="Calibri"/>
+              </w:rPr>
+              <w:t>(24) =52.96</w:t>
+            </w:r>
+          </w:p>
+          <w:p>
+            <w:pPr>
+              <w:rPr>
+                <w:rFonts w:eastAsia="Calibri"/>
+              </w:rPr>
+            </w:pPr>
+          </w:p>
+        </w:tc>
+        <w:tc>
+          <w:tcPr>
+            <w:tcW w:w="2377" w:type="dxa"/>
           </w:tcPr>
           <w:p>
             <w:pPr>
@@ -7994,10 +8087,10 @@
                 <w:noProof/>
               </w:rPr>
               <w:drawing>
-                <wp:inline distT="0" distB="0" distL="0" distR="0" wp14:anchorId="2BA44997" wp14:editId="7A6A95D4">
-                  <wp:extent cx="1214667" cy="2731981"/>
-                  <wp:effectExtent l="0" t="0" r="5080" b="0"/>
-                  <wp:docPr id="7" name="Picture 7"/>
+                <wp:inline distT="0" distB="0" distL="0" distR="0" wp14:anchorId="7374F7AA" wp14:editId="694E2B84">
+                  <wp:extent cx="1261481" cy="2933323"/>
+                  <wp:effectExtent l="0" t="0" r="0" b="635"/>
+                  <wp:docPr id="8" name="Picture 8" descr="A picture containing shape&#10;&#10;Description automatically generated"/>
                   <wp:cNvGraphicFramePr>
                     <a:graphicFrameLocks xmlns:a="http://schemas.openxmlformats.org/drawingml/2006/main" noChangeAspect="1"/>
                   </wp:cNvGraphicFramePr>
@@ -8005,36 +8098,23 @@
                     <a:graphicData uri="http://schemas.openxmlformats.org/drawingml/2006/picture">
                       <pic:pic xmlns:pic="http://schemas.openxmlformats.org/drawingml/2006/picture">
                         <pic:nvPicPr>
-                          <pic:cNvPr id="0" name="Picture 7"/>
-                          <pic:cNvPicPr>
-                            <a:picLocks noChangeAspect="1" noChangeArrowheads="1"/>
-                          </pic:cNvPicPr>
+                          <pic:cNvPr id="8" name="Picture 8" descr="A picture containing shape&#10;&#10;Description automatically generated"/>
+                          <pic:cNvPicPr/>
                         </pic:nvPicPr>
                         <pic:blipFill>
-                          <a:blip r:embed="rId20">
-                            <a:extLst>
-                              <a:ext uri="{28A0092B-C50C-407E-A947-70E740481C1C}">
-                                <a14:useLocalDpi xmlns:a14="http://schemas.microsoft.com/office/drawing/2010/main" val="0"/>
-                              </a:ext>
-                            </a:extLst>
-                          </a:blip>
-                          <a:srcRect/>
+                          <a:blip r:embed="rId21"/>
                           <a:stretch>
                             <a:fillRect/>
                           </a:stretch>
                         </pic:blipFill>
-                        <pic:spPr bwMode="auto">
+                        <pic:spPr>
                           <a:xfrm>
                             <a:off x="0" y="0"/>
-                            <a:ext cx="1230897" cy="2768486"/>
+                            <a:ext cx="1271012" cy="2955485"/>
                           </a:xfrm>
                           <a:prstGeom prst="rect">
                             <a:avLst/>
                           </a:prstGeom>
-                          <a:noFill/>
-                          <a:ln>
-                            <a:noFill/>
-                          </a:ln>
                         </pic:spPr>
                       </pic:pic>
                     </a:graphicData>
@@ -8046,7 +8126,7 @@
         </w:tc>
         <w:tc>
           <w:tcPr>
-            <w:tcW w:w="789" w:type="dxa"/>
+            <w:tcW w:w="517" w:type="dxa"/>
           </w:tcPr>
           <w:p>
             <w:pPr>
@@ -8065,11 +8145,11 @@
       </w:tr>
       <w:tr>
         <w:trPr>
-          <w:trHeight w:val="745"/>
+          <w:trHeight w:val="748"/>
         </w:trPr>
         <w:tc>
           <w:tcPr>
-            <w:tcW w:w="635" w:type="dxa"/>
+            <w:tcW w:w="539" w:type="dxa"/>
           </w:tcPr>
           <w:p>
             <w:pPr>
@@ -8087,7 +8167,7 @@
         </w:tc>
         <w:tc>
           <w:tcPr>
-            <w:tcW w:w="1159" w:type="dxa"/>
+            <w:tcW w:w="1056" w:type="dxa"/>
             <w:gridSpan w:val="2"/>
           </w:tcPr>
           <w:p>
@@ -8100,13 +8180,13 @@
               <w:rPr>
                 <w:rFonts w:eastAsia="Calibri"/>
               </w:rPr>
-              <w:t>MID EX</w:t>
-            </w:r>
-          </w:p>
-        </w:tc>
-        <w:tc>
-          <w:tcPr>
-            <w:tcW w:w="1992" w:type="dxa"/>
+              <w:t>Sort button Sorts Array in descending order</w:t>
+            </w:r>
+          </w:p>
+        </w:tc>
+        <w:tc>
+          <w:tcPr>
+            <w:tcW w:w="973" w:type="dxa"/>
           </w:tcPr>
           <w:p>
             <w:pPr>
@@ -8115,11 +8195,17 @@
                 <w:rFonts w:eastAsia="Calibri"/>
               </w:rPr>
             </w:pPr>
-          </w:p>
-        </w:tc>
-        <w:tc>
-          <w:tcPr>
-            <w:tcW w:w="1357" w:type="dxa"/>
+            <w:r>
+              <w:rPr>
+                <w:rFonts w:eastAsia="Calibri"/>
+              </w:rPr>
+              <w:t>Gen data then Sort</w:t>
+            </w:r>
+          </w:p>
+        </w:tc>
+        <w:tc>
+          <w:tcPr>
+            <w:tcW w:w="1994" w:type="dxa"/>
             <w:gridSpan w:val="2"/>
           </w:tcPr>
           <w:p>
@@ -8129,70 +8215,163 @@
                 <w:rFonts w:eastAsia="Calibri"/>
               </w:rPr>
             </w:pPr>
-          </w:p>
-        </w:tc>
-        <w:tc>
-          <w:tcPr>
-            <w:tcW w:w="1036" w:type="dxa"/>
-          </w:tcPr>
-          <w:p>
-            <w:pPr>
-              <w:rPr>
-                <w:rFonts w:eastAsia="Calibri"/>
-              </w:rPr>
-            </w:pPr>
-          </w:p>
-        </w:tc>
-        <w:tc>
-          <w:tcPr>
-            <w:tcW w:w="2719" w:type="dxa"/>
-          </w:tcPr>
-          <w:p>
-            <w:pPr>
-              <w:rPr>
-                <w:rFonts w:eastAsia="Calibri"/>
-              </w:rPr>
-            </w:pPr>
-          </w:p>
-        </w:tc>
-        <w:tc>
-          <w:tcPr>
-            <w:tcW w:w="789" w:type="dxa"/>
-          </w:tcPr>
-          <w:p>
-            <w:pPr>
-              <w:rPr>
-                <w:rFonts w:eastAsia="Calibri"/>
-              </w:rPr>
-            </w:pPr>
+            <w:r>
+              <w:rPr>
+                <w:noProof/>
+              </w:rPr>
+              <w:drawing>
+                <wp:inline distT="0" distB="0" distL="0" distR="0" wp14:anchorId="76E86368" wp14:editId="4C3A81AB">
+                  <wp:extent cx="1346016" cy="3069125"/>
+                  <wp:effectExtent l="0" t="0" r="6985" b="0"/>
+                  <wp:docPr id="10" name="Picture 10" descr="A picture containing text&#10;&#10;Description automatically generated"/>
+                  <wp:cNvGraphicFramePr>
+                    <a:graphicFrameLocks xmlns:a="http://schemas.openxmlformats.org/drawingml/2006/main" noChangeAspect="1"/>
+                  </wp:cNvGraphicFramePr>
+                  <a:graphic xmlns:a="http://schemas.openxmlformats.org/drawingml/2006/main">
+                    <a:graphicData uri="http://schemas.openxmlformats.org/drawingml/2006/picture">
+                      <pic:pic xmlns:pic="http://schemas.openxmlformats.org/drawingml/2006/picture">
+                        <pic:nvPicPr>
+                          <pic:cNvPr id="10" name="Picture 10" descr="A picture containing text&#10;&#10;Description automatically generated"/>
+                          <pic:cNvPicPr/>
+                        </pic:nvPicPr>
+                        <pic:blipFill>
+                          <a:blip r:embed="rId22"/>
+                          <a:stretch>
+                            <a:fillRect/>
+                          </a:stretch>
+                        </pic:blipFill>
+                        <pic:spPr>
+                          <a:xfrm>
+                            <a:off x="0" y="0"/>
+                            <a:ext cx="1349712" cy="3077553"/>
+                          </a:xfrm>
+                          <a:prstGeom prst="rect">
+                            <a:avLst/>
+                          </a:prstGeom>
+                        </pic:spPr>
+                      </pic:pic>
+                    </a:graphicData>
+                  </a:graphic>
+                </wp:inline>
+              </w:drawing>
+            </w:r>
+          </w:p>
+        </w:tc>
+        <w:tc>
+          <w:tcPr>
+            <w:tcW w:w="1937" w:type="dxa"/>
+          </w:tcPr>
+          <w:p>
+            <w:pPr>
+              <w:rPr>
+                <w:rFonts w:eastAsia="Calibri"/>
+              </w:rPr>
+            </w:pPr>
+            <w:r>
+              <w:rPr>
+                <w:rFonts w:eastAsia="Calibri"/>
+              </w:rPr>
+              <w:t>Data will be in descending order</w:t>
+            </w:r>
+          </w:p>
+        </w:tc>
+        <w:tc>
+          <w:tcPr>
+            <w:tcW w:w="2377" w:type="dxa"/>
+          </w:tcPr>
+          <w:p>
+            <w:pPr>
+              <w:rPr>
+                <w:rFonts w:eastAsia="Calibri"/>
+              </w:rPr>
+            </w:pPr>
+            <w:r>
+              <w:rPr>
+                <w:noProof/>
+              </w:rPr>
+              <w:drawing>
+                <wp:inline distT="0" distB="0" distL="0" distR="0" wp14:anchorId="7B8D64BE" wp14:editId="4ECAC124">
+                  <wp:extent cx="1539089" cy="3502336"/>
+                  <wp:effectExtent l="0" t="0" r="4445" b="3175"/>
+                  <wp:docPr id="11" name="Picture 11" descr="A picture containing shape&#10;&#10;Description automatically generated"/>
+                  <wp:cNvGraphicFramePr>
+                    <a:graphicFrameLocks xmlns:a="http://schemas.openxmlformats.org/drawingml/2006/main" noChangeAspect="1"/>
+                  </wp:cNvGraphicFramePr>
+                  <a:graphic xmlns:a="http://schemas.openxmlformats.org/drawingml/2006/main">
+                    <a:graphicData uri="http://schemas.openxmlformats.org/drawingml/2006/picture">
+                      <pic:pic xmlns:pic="http://schemas.openxmlformats.org/drawingml/2006/picture">
+                        <pic:nvPicPr>
+                          <pic:cNvPr id="11" name="Picture 11" descr="A picture containing shape&#10;&#10;Description automatically generated"/>
+                          <pic:cNvPicPr/>
+                        </pic:nvPicPr>
+                        <pic:blipFill>
+                          <a:blip r:embed="rId23"/>
+                          <a:stretch>
+                            <a:fillRect/>
+                          </a:stretch>
+                        </pic:blipFill>
+                        <pic:spPr>
+                          <a:xfrm>
+                            <a:off x="0" y="0"/>
+                            <a:ext cx="1546768" cy="3519811"/>
+                          </a:xfrm>
+                          <a:prstGeom prst="rect">
+                            <a:avLst/>
+                          </a:prstGeom>
+                        </pic:spPr>
+                      </pic:pic>
+                    </a:graphicData>
+                  </a:graphic>
+                </wp:inline>
+              </w:drawing>
+            </w:r>
+          </w:p>
+        </w:tc>
+        <w:tc>
+          <w:tcPr>
+            <w:tcW w:w="517" w:type="dxa"/>
+          </w:tcPr>
+          <w:p>
+            <w:pPr>
+              <w:rPr>
+                <w:rFonts w:eastAsia="Calibri"/>
+              </w:rPr>
+            </w:pPr>
+            <w:r>
+              <w:rPr>
+                <w:rFonts w:eastAsia="Calibri"/>
+              </w:rPr>
+              <w:t>Pass</w:t>
+            </w:r>
           </w:p>
         </w:tc>
       </w:tr>
       <w:tr>
         <w:trPr>
-          <w:trHeight w:val="745"/>
+          <w:trHeight w:val="748"/>
         </w:trPr>
         <w:tc>
           <w:tcPr>
-            <w:tcW w:w="635" w:type="dxa"/>
-          </w:tcPr>
-          <w:p>
-            <w:pPr>
-              <w:rPr>
-                <w:rFonts w:eastAsia="Calibri"/>
-              </w:rPr>
-            </w:pPr>
-            <w:r>
-              <w:rPr>
-                <w:rFonts w:eastAsia="Calibri"/>
-              </w:rPr>
+            <w:tcW w:w="539" w:type="dxa"/>
+          </w:tcPr>
+          <w:p>
+            <w:pPr>
+              <w:rPr>
+                <w:rFonts w:eastAsia="Calibri"/>
+              </w:rPr>
+            </w:pPr>
+            <w:r>
+              <w:rPr>
+                <w:rFonts w:eastAsia="Calibri"/>
+              </w:rPr>
+              <w:lastRenderedPageBreak/>
               <w:t>8</w:t>
             </w:r>
           </w:p>
         </w:tc>
         <w:tc>
           <w:tcPr>
-            <w:tcW w:w="1159" w:type="dxa"/>
+            <w:tcW w:w="1056" w:type="dxa"/>
             <w:gridSpan w:val="2"/>
           </w:tcPr>
           <w:p>
@@ -8205,13 +8384,26 @@
               <w:rPr>
                 <w:rFonts w:eastAsia="Calibri"/>
               </w:rPr>
-              <w:t>MID EX</w:t>
-            </w:r>
-          </w:p>
-        </w:tc>
-        <w:tc>
-          <w:tcPr>
-            <w:tcW w:w="1992" w:type="dxa"/>
+              <w:t xml:space="preserve">Check Sequential Search Function Using </w:t>
+            </w:r>
+          </w:p>
+          <w:p>
+            <w:pPr>
+              <w:rPr>
+                <w:rFonts w:eastAsia="Calibri"/>
+              </w:rPr>
+            </w:pPr>
+            <w:r>
+              <w:rPr>
+                <w:rFonts w:eastAsia="Calibri"/>
+              </w:rPr>
+              <w:t>Breaks and watches</w:t>
+            </w:r>
+          </w:p>
+        </w:tc>
+        <w:tc>
+          <w:tcPr>
+            <w:tcW w:w="973" w:type="dxa"/>
           </w:tcPr>
           <w:p>
             <w:pPr>
@@ -8220,11 +8412,17 @@
                 <w:rFonts w:eastAsia="Calibri"/>
               </w:rPr>
             </w:pPr>
-          </w:p>
-        </w:tc>
-        <w:tc>
-          <w:tcPr>
-            <w:tcW w:w="1357" w:type="dxa"/>
+            <w:r>
+              <w:rPr>
+                <w:rFonts w:eastAsia="Calibri"/>
+              </w:rPr>
+              <w:t>Generate data then search for item</w:t>
+            </w:r>
+          </w:p>
+        </w:tc>
+        <w:tc>
+          <w:tcPr>
+            <w:tcW w:w="1994" w:type="dxa"/>
             <w:gridSpan w:val="2"/>
           </w:tcPr>
           <w:p>
@@ -8234,1285 +8432,206 @@
                 <w:rFonts w:eastAsia="Calibri"/>
               </w:rPr>
             </w:pPr>
-          </w:p>
-        </w:tc>
-        <w:tc>
-          <w:tcPr>
-            <w:tcW w:w="1036" w:type="dxa"/>
-          </w:tcPr>
-          <w:p>
-            <w:pPr>
-              <w:rPr>
-                <w:rFonts w:eastAsia="Calibri"/>
-              </w:rPr>
-            </w:pPr>
-          </w:p>
-        </w:tc>
-        <w:tc>
-          <w:tcPr>
-            <w:tcW w:w="2719" w:type="dxa"/>
-          </w:tcPr>
-          <w:p>
-            <w:pPr>
-              <w:rPr>
-                <w:rFonts w:eastAsia="Calibri"/>
-              </w:rPr>
-            </w:pPr>
-          </w:p>
-        </w:tc>
-        <w:tc>
-          <w:tcPr>
-            <w:tcW w:w="789" w:type="dxa"/>
-          </w:tcPr>
-          <w:p>
-            <w:pPr>
-              <w:rPr>
-                <w:rFonts w:eastAsia="Calibri"/>
-              </w:rPr>
-            </w:pPr>
-          </w:p>
-        </w:tc>
-      </w:tr>
-      <w:tr>
-        <w:trPr>
-          <w:trHeight w:val="745"/>
-        </w:trPr>
-        <w:tc>
-          <w:tcPr>
-            <w:tcW w:w="635" w:type="dxa"/>
-          </w:tcPr>
-          <w:p>
-            <w:pPr>
-              <w:rPr>
-                <w:rFonts w:eastAsia="Calibri"/>
-              </w:rPr>
-            </w:pPr>
-            <w:r>
-              <w:rPr>
-                <w:rFonts w:eastAsia="Calibri"/>
-              </w:rPr>
-              <w:t>9</w:t>
-            </w:r>
-          </w:p>
-        </w:tc>
-        <w:tc>
-          <w:tcPr>
-            <w:tcW w:w="1159" w:type="dxa"/>
-            <w:gridSpan w:val="2"/>
-          </w:tcPr>
-          <w:p>
-            <w:pPr>
-              <w:rPr>
-                <w:rFonts w:eastAsia="Calibri"/>
-              </w:rPr>
-            </w:pPr>
-            <w:r>
-              <w:rPr>
-                <w:rFonts w:eastAsia="Calibri"/>
-              </w:rPr>
-              <w:t>AVERAGE</w:t>
-            </w:r>
-          </w:p>
-          <w:p>
-            <w:pPr>
-              <w:rPr>
-                <w:rFonts w:eastAsia="Calibri"/>
-              </w:rPr>
-            </w:pPr>
-            <w:r>
-              <w:rPr>
-                <w:rFonts w:eastAsia="Calibri"/>
-              </w:rPr>
-              <w:t>Logical error</w:t>
-            </w:r>
-          </w:p>
-        </w:tc>
-        <w:tc>
-          <w:tcPr>
-            <w:tcW w:w="1992" w:type="dxa"/>
-          </w:tcPr>
-          <w:p>
-            <w:pPr>
-              <w:spacing w:after="0"/>
-              <w:rPr>
-                <w:rFonts w:eastAsia="Calibri"/>
-              </w:rPr>
-            </w:pPr>
-          </w:p>
-        </w:tc>
-        <w:tc>
-          <w:tcPr>
-            <w:tcW w:w="1357" w:type="dxa"/>
-            <w:gridSpan w:val="2"/>
-          </w:tcPr>
-          <w:p>
-            <w:pPr>
-              <w:spacing w:after="0"/>
-              <w:rPr>
-                <w:rFonts w:eastAsia="Calibri"/>
-              </w:rPr>
-            </w:pPr>
-          </w:p>
-        </w:tc>
-        <w:tc>
-          <w:tcPr>
-            <w:tcW w:w="1036" w:type="dxa"/>
-          </w:tcPr>
-          <w:p>
-            <w:pPr>
-              <w:rPr>
-                <w:rFonts w:eastAsia="Calibri"/>
-              </w:rPr>
-            </w:pPr>
-          </w:p>
-        </w:tc>
-        <w:tc>
-          <w:tcPr>
-            <w:tcW w:w="2719" w:type="dxa"/>
-          </w:tcPr>
-          <w:p>
-            <w:pPr>
-              <w:rPr>
-                <w:rFonts w:eastAsia="Calibri"/>
-              </w:rPr>
-            </w:pPr>
-          </w:p>
-        </w:tc>
-        <w:tc>
-          <w:tcPr>
-            <w:tcW w:w="789" w:type="dxa"/>
-          </w:tcPr>
-          <w:p>
-            <w:pPr>
-              <w:rPr>
-                <w:rFonts w:eastAsia="Calibri"/>
-              </w:rPr>
-            </w:pPr>
-          </w:p>
-        </w:tc>
-      </w:tr>
-      <w:tr>
-        <w:trPr>
-          <w:trHeight w:val="745"/>
-        </w:trPr>
-        <w:tc>
-          <w:tcPr>
-            <w:tcW w:w="635" w:type="dxa"/>
-          </w:tcPr>
-          <w:p>
-            <w:pPr>
-              <w:rPr>
-                <w:rFonts w:eastAsia="Calibri"/>
-              </w:rPr>
-            </w:pPr>
-            <w:r>
-              <w:rPr>
-                <w:rFonts w:eastAsia="Calibri"/>
-              </w:rPr>
-              <w:t>1</w:t>
-            </w:r>
-            <w:r>
-              <w:rPr>
-                <w:rFonts w:eastAsia="Calibri"/>
-              </w:rPr>
-              <w:t>0</w:t>
-            </w:r>
-          </w:p>
-        </w:tc>
-        <w:tc>
-          <w:tcPr>
-            <w:tcW w:w="1159" w:type="dxa"/>
-            <w:gridSpan w:val="2"/>
-          </w:tcPr>
-          <w:p>
-            <w:pPr>
-              <w:rPr>
-                <w:rFonts w:eastAsia="Calibri"/>
-              </w:rPr>
-            </w:pPr>
-            <w:r>
-              <w:rPr>
-                <w:rFonts w:eastAsia="Calibri"/>
-              </w:rPr>
-              <w:t>AVERAGE</w:t>
-            </w:r>
-          </w:p>
-          <w:p>
-            <w:pPr>
-              <w:rPr>
-                <w:rFonts w:eastAsia="Calibri"/>
-              </w:rPr>
-            </w:pPr>
-            <w:r>
-              <w:rPr>
-                <w:rFonts w:eastAsia="Calibri"/>
-              </w:rPr>
-              <w:t>Error catch</w:t>
-            </w:r>
-          </w:p>
-        </w:tc>
-        <w:tc>
-          <w:tcPr>
-            <w:tcW w:w="1992" w:type="dxa"/>
-          </w:tcPr>
-          <w:p>
-            <w:pPr>
-              <w:spacing w:after="0"/>
-              <w:rPr>
-                <w:rFonts w:eastAsia="Calibri"/>
-              </w:rPr>
-            </w:pPr>
-          </w:p>
-        </w:tc>
-        <w:tc>
-          <w:tcPr>
-            <w:tcW w:w="1357" w:type="dxa"/>
-            <w:gridSpan w:val="2"/>
-          </w:tcPr>
-          <w:p>
-            <w:pPr>
-              <w:spacing w:after="0"/>
-              <w:rPr>
-                <w:rFonts w:eastAsia="Calibri"/>
-              </w:rPr>
-            </w:pPr>
-          </w:p>
-        </w:tc>
-        <w:tc>
-          <w:tcPr>
-            <w:tcW w:w="1036" w:type="dxa"/>
-          </w:tcPr>
-          <w:p>
-            <w:pPr>
-              <w:rPr>
-                <w:rFonts w:eastAsia="Calibri"/>
-              </w:rPr>
-            </w:pPr>
-          </w:p>
-        </w:tc>
-        <w:tc>
-          <w:tcPr>
-            <w:tcW w:w="2719" w:type="dxa"/>
-          </w:tcPr>
-          <w:p>
-            <w:pPr>
-              <w:rPr>
-                <w:rFonts w:eastAsia="Calibri"/>
-              </w:rPr>
-            </w:pPr>
-          </w:p>
-        </w:tc>
-        <w:tc>
-          <w:tcPr>
-            <w:tcW w:w="789" w:type="dxa"/>
-          </w:tcPr>
-          <w:p>
-            <w:pPr>
-              <w:rPr>
-                <w:rFonts w:eastAsia="Calibri"/>
-              </w:rPr>
-            </w:pPr>
-          </w:p>
-        </w:tc>
-      </w:tr>
-      <w:tr>
-        <w:trPr>
-          <w:trHeight w:val="745"/>
-        </w:trPr>
-        <w:tc>
-          <w:tcPr>
-            <w:tcW w:w="635" w:type="dxa"/>
-          </w:tcPr>
-          <w:p>
-            <w:pPr>
-              <w:rPr>
-                <w:rFonts w:eastAsia="Calibri"/>
-              </w:rPr>
-            </w:pPr>
-            <w:r>
-              <w:rPr>
-                <w:rFonts w:eastAsia="Calibri"/>
-              </w:rPr>
-              <w:t>12</w:t>
-            </w:r>
-          </w:p>
-        </w:tc>
-        <w:tc>
-          <w:tcPr>
-            <w:tcW w:w="1159" w:type="dxa"/>
-            <w:gridSpan w:val="2"/>
-          </w:tcPr>
-          <w:p>
-            <w:pPr>
-              <w:rPr>
-                <w:rFonts w:eastAsia="Calibri"/>
-              </w:rPr>
-            </w:pPr>
-            <w:r>
-              <w:rPr>
-                <w:rFonts w:eastAsia="Calibri"/>
-              </w:rPr>
-              <w:t>AVERAGE</w:t>
-            </w:r>
-          </w:p>
-        </w:tc>
-        <w:tc>
-          <w:tcPr>
-            <w:tcW w:w="1992" w:type="dxa"/>
-          </w:tcPr>
-          <w:p>
-            <w:pPr>
-              <w:spacing w:after="0"/>
-              <w:rPr>
-                <w:rFonts w:eastAsia="Calibri"/>
-              </w:rPr>
-            </w:pPr>
-          </w:p>
-        </w:tc>
-        <w:tc>
-          <w:tcPr>
-            <w:tcW w:w="1357" w:type="dxa"/>
-            <w:gridSpan w:val="2"/>
-          </w:tcPr>
-          <w:p>
-            <w:pPr>
-              <w:spacing w:after="0"/>
-              <w:rPr>
-                <w:rFonts w:eastAsia="Calibri"/>
-              </w:rPr>
-            </w:pPr>
-          </w:p>
-        </w:tc>
-        <w:tc>
-          <w:tcPr>
-            <w:tcW w:w="1036" w:type="dxa"/>
-          </w:tcPr>
-          <w:p>
-            <w:pPr>
-              <w:rPr>
-                <w:rFonts w:eastAsia="Calibri"/>
-              </w:rPr>
-            </w:pPr>
-          </w:p>
-        </w:tc>
-        <w:tc>
-          <w:tcPr>
-            <w:tcW w:w="2719" w:type="dxa"/>
-          </w:tcPr>
-          <w:p>
-            <w:pPr>
-              <w:rPr>
-                <w:rFonts w:eastAsia="Calibri"/>
-              </w:rPr>
-            </w:pPr>
-          </w:p>
-        </w:tc>
-        <w:tc>
-          <w:tcPr>
-            <w:tcW w:w="789" w:type="dxa"/>
-          </w:tcPr>
-          <w:p>
-            <w:pPr>
-              <w:rPr>
-                <w:rFonts w:eastAsia="Calibri"/>
-              </w:rPr>
-            </w:pPr>
-          </w:p>
-        </w:tc>
-      </w:tr>
-      <w:tr>
-        <w:trPr>
-          <w:trHeight w:val="745"/>
-        </w:trPr>
-        <w:tc>
-          <w:tcPr>
-            <w:tcW w:w="635" w:type="dxa"/>
-          </w:tcPr>
-          <w:p>
-            <w:pPr>
-              <w:rPr>
-                <w:rFonts w:eastAsia="Calibri"/>
-              </w:rPr>
-            </w:pPr>
-            <w:r>
-              <w:rPr>
-                <w:rFonts w:eastAsia="Calibri"/>
-              </w:rPr>
-              <w:t>13</w:t>
-            </w:r>
-          </w:p>
-        </w:tc>
-        <w:tc>
-          <w:tcPr>
-            <w:tcW w:w="1159" w:type="dxa"/>
-            <w:gridSpan w:val="2"/>
-          </w:tcPr>
-          <w:p>
-            <w:pPr>
-              <w:rPr>
-                <w:rFonts w:eastAsia="Calibri"/>
-              </w:rPr>
-            </w:pPr>
-          </w:p>
-        </w:tc>
-        <w:tc>
-          <w:tcPr>
-            <w:tcW w:w="1992" w:type="dxa"/>
-          </w:tcPr>
-          <w:p>
-            <w:pPr>
-              <w:spacing w:after="0"/>
-              <w:rPr>
-                <w:rFonts w:eastAsia="Calibri"/>
-              </w:rPr>
-            </w:pPr>
-          </w:p>
-        </w:tc>
-        <w:tc>
-          <w:tcPr>
-            <w:tcW w:w="1357" w:type="dxa"/>
-            <w:gridSpan w:val="2"/>
-          </w:tcPr>
-          <w:p>
-            <w:pPr>
-              <w:spacing w:after="0"/>
-              <w:rPr>
-                <w:rFonts w:eastAsia="Calibri"/>
-              </w:rPr>
-            </w:pPr>
-          </w:p>
-        </w:tc>
-        <w:tc>
-          <w:tcPr>
-            <w:tcW w:w="1036" w:type="dxa"/>
-          </w:tcPr>
-          <w:p>
-            <w:pPr>
-              <w:rPr>
-                <w:rFonts w:eastAsia="Calibri"/>
-              </w:rPr>
-            </w:pPr>
-          </w:p>
-        </w:tc>
-        <w:tc>
-          <w:tcPr>
-            <w:tcW w:w="2719" w:type="dxa"/>
-          </w:tcPr>
-          <w:p>
-            <w:pPr>
-              <w:rPr>
-                <w:rFonts w:eastAsia="Calibri"/>
-              </w:rPr>
-            </w:pPr>
-          </w:p>
-        </w:tc>
-        <w:tc>
-          <w:tcPr>
-            <w:tcW w:w="789" w:type="dxa"/>
-          </w:tcPr>
-          <w:p>
-            <w:pPr>
-              <w:rPr>
-                <w:rFonts w:eastAsia="Calibri"/>
-              </w:rPr>
-            </w:pPr>
-          </w:p>
-        </w:tc>
-      </w:tr>
-      <w:tr>
-        <w:trPr>
-          <w:trHeight w:val="745"/>
-        </w:trPr>
-        <w:tc>
-          <w:tcPr>
-            <w:tcW w:w="635" w:type="dxa"/>
-          </w:tcPr>
-          <w:p>
-            <w:pPr>
-              <w:rPr>
-                <w:rFonts w:eastAsia="Calibri"/>
-              </w:rPr>
-            </w:pPr>
-            <w:r>
-              <w:rPr>
-                <w:rFonts w:eastAsia="Calibri"/>
-              </w:rPr>
-              <w:t>14</w:t>
-            </w:r>
-          </w:p>
-        </w:tc>
-        <w:tc>
-          <w:tcPr>
-            <w:tcW w:w="1159" w:type="dxa"/>
-            <w:gridSpan w:val="2"/>
-          </w:tcPr>
-          <w:p>
-            <w:pPr>
-              <w:rPr>
-                <w:rFonts w:eastAsia="Calibri"/>
-              </w:rPr>
-            </w:pPr>
-          </w:p>
-        </w:tc>
-        <w:tc>
-          <w:tcPr>
-            <w:tcW w:w="1992" w:type="dxa"/>
-          </w:tcPr>
-          <w:p>
-            <w:pPr>
-              <w:spacing w:after="0"/>
-              <w:rPr>
-                <w:rFonts w:eastAsia="Calibri"/>
-              </w:rPr>
-            </w:pPr>
-          </w:p>
-        </w:tc>
-        <w:tc>
-          <w:tcPr>
-            <w:tcW w:w="1357" w:type="dxa"/>
-            <w:gridSpan w:val="2"/>
-          </w:tcPr>
-          <w:p>
-            <w:pPr>
-              <w:spacing w:after="0"/>
-              <w:rPr>
-                <w:rFonts w:eastAsia="Calibri"/>
-              </w:rPr>
-            </w:pPr>
-          </w:p>
-        </w:tc>
-        <w:tc>
-          <w:tcPr>
-            <w:tcW w:w="1036" w:type="dxa"/>
-          </w:tcPr>
-          <w:p>
-            <w:pPr>
-              <w:rPr>
-                <w:rFonts w:eastAsia="Calibri"/>
-              </w:rPr>
-            </w:pPr>
-          </w:p>
-        </w:tc>
-        <w:tc>
-          <w:tcPr>
-            <w:tcW w:w="2719" w:type="dxa"/>
-          </w:tcPr>
-          <w:p>
-            <w:pPr>
-              <w:rPr>
-                <w:rFonts w:eastAsia="Calibri"/>
-              </w:rPr>
-            </w:pPr>
-          </w:p>
-        </w:tc>
-        <w:tc>
-          <w:tcPr>
-            <w:tcW w:w="789" w:type="dxa"/>
-          </w:tcPr>
-          <w:p>
-            <w:pPr>
-              <w:rPr>
-                <w:rFonts w:eastAsia="Calibri"/>
-              </w:rPr>
-            </w:pPr>
-          </w:p>
-        </w:tc>
-      </w:tr>
-      <w:tr>
-        <w:trPr>
-          <w:trHeight w:val="745"/>
-        </w:trPr>
-        <w:tc>
-          <w:tcPr>
-            <w:tcW w:w="635" w:type="dxa"/>
-          </w:tcPr>
-          <w:p>
-            <w:pPr>
-              <w:rPr>
-                <w:rFonts w:eastAsia="Calibri"/>
-              </w:rPr>
-            </w:pPr>
-            <w:r>
-              <w:rPr>
-                <w:rFonts w:eastAsia="Calibri"/>
-              </w:rPr>
-              <w:t>15</w:t>
-            </w:r>
-          </w:p>
-        </w:tc>
-        <w:tc>
-          <w:tcPr>
-            <w:tcW w:w="1159" w:type="dxa"/>
-            <w:gridSpan w:val="2"/>
-          </w:tcPr>
-          <w:p>
-            <w:pPr>
-              <w:rPr>
-                <w:rFonts w:eastAsia="Calibri"/>
-              </w:rPr>
-            </w:pPr>
-          </w:p>
-        </w:tc>
-        <w:tc>
-          <w:tcPr>
-            <w:tcW w:w="1992" w:type="dxa"/>
-          </w:tcPr>
-          <w:p>
-            <w:pPr>
-              <w:spacing w:after="0"/>
-              <w:rPr>
-                <w:rFonts w:eastAsia="Calibri"/>
-              </w:rPr>
-            </w:pPr>
-          </w:p>
-        </w:tc>
-        <w:tc>
-          <w:tcPr>
-            <w:tcW w:w="1357" w:type="dxa"/>
-            <w:gridSpan w:val="2"/>
-          </w:tcPr>
-          <w:p>
-            <w:pPr>
-              <w:spacing w:after="0"/>
-              <w:rPr>
-                <w:rFonts w:eastAsia="Calibri"/>
-              </w:rPr>
-            </w:pPr>
-          </w:p>
-        </w:tc>
-        <w:tc>
-          <w:tcPr>
-            <w:tcW w:w="1036" w:type="dxa"/>
-          </w:tcPr>
-          <w:p>
-            <w:pPr>
-              <w:rPr>
-                <w:rFonts w:eastAsia="Calibri"/>
-              </w:rPr>
-            </w:pPr>
-          </w:p>
-        </w:tc>
-        <w:tc>
-          <w:tcPr>
-            <w:tcW w:w="2719" w:type="dxa"/>
-          </w:tcPr>
-          <w:p>
-            <w:pPr>
-              <w:rPr>
-                <w:rFonts w:eastAsia="Calibri"/>
-              </w:rPr>
-            </w:pPr>
-          </w:p>
-        </w:tc>
-        <w:tc>
-          <w:tcPr>
-            <w:tcW w:w="789" w:type="dxa"/>
-          </w:tcPr>
-          <w:p>
-            <w:pPr>
-              <w:rPr>
-                <w:rFonts w:eastAsia="Calibri"/>
-              </w:rPr>
-            </w:pPr>
-          </w:p>
-        </w:tc>
-      </w:tr>
-      <w:tr>
-        <w:trPr>
-          <w:trHeight w:val="745"/>
-        </w:trPr>
-        <w:tc>
-          <w:tcPr>
-            <w:tcW w:w="635" w:type="dxa"/>
-          </w:tcPr>
-          <w:p>
-            <w:pPr>
-              <w:rPr>
-                <w:rFonts w:eastAsia="Calibri"/>
-              </w:rPr>
-            </w:pPr>
-            <w:r>
-              <w:rPr>
-                <w:rFonts w:eastAsia="Calibri"/>
-              </w:rPr>
-              <w:t>16</w:t>
-            </w:r>
-          </w:p>
-        </w:tc>
-        <w:tc>
-          <w:tcPr>
-            <w:tcW w:w="1159" w:type="dxa"/>
-            <w:gridSpan w:val="2"/>
-          </w:tcPr>
-          <w:p>
-            <w:pPr>
-              <w:rPr>
-                <w:rFonts w:eastAsia="Calibri"/>
-              </w:rPr>
-            </w:pPr>
-          </w:p>
-        </w:tc>
-        <w:tc>
-          <w:tcPr>
-            <w:tcW w:w="1992" w:type="dxa"/>
-          </w:tcPr>
-          <w:p>
-            <w:pPr>
-              <w:spacing w:after="0"/>
-              <w:rPr>
-                <w:rFonts w:eastAsia="Calibri"/>
-              </w:rPr>
-            </w:pPr>
-          </w:p>
-        </w:tc>
-        <w:tc>
-          <w:tcPr>
-            <w:tcW w:w="1357" w:type="dxa"/>
-            <w:gridSpan w:val="2"/>
-          </w:tcPr>
-          <w:p>
-            <w:pPr>
-              <w:spacing w:after="0"/>
-              <w:rPr>
-                <w:rFonts w:eastAsia="Calibri"/>
-              </w:rPr>
-            </w:pPr>
-          </w:p>
-        </w:tc>
-        <w:tc>
-          <w:tcPr>
-            <w:tcW w:w="1036" w:type="dxa"/>
-          </w:tcPr>
-          <w:p>
-            <w:pPr>
-              <w:rPr>
-                <w:rFonts w:eastAsia="Calibri"/>
-              </w:rPr>
-            </w:pPr>
-          </w:p>
-        </w:tc>
-        <w:tc>
-          <w:tcPr>
-            <w:tcW w:w="2719" w:type="dxa"/>
-          </w:tcPr>
-          <w:p>
-            <w:pPr>
-              <w:rPr>
-                <w:rFonts w:eastAsia="Calibri"/>
-              </w:rPr>
-            </w:pPr>
-          </w:p>
-        </w:tc>
-        <w:tc>
-          <w:tcPr>
-            <w:tcW w:w="789" w:type="dxa"/>
-          </w:tcPr>
-          <w:p>
-            <w:pPr>
-              <w:rPr>
-                <w:rFonts w:eastAsia="Calibri"/>
-              </w:rPr>
-            </w:pPr>
-          </w:p>
-        </w:tc>
-      </w:tr>
-      <w:tr>
-        <w:trPr>
-          <w:trHeight w:val="745"/>
-        </w:trPr>
-        <w:tc>
-          <w:tcPr>
-            <w:tcW w:w="635" w:type="dxa"/>
-          </w:tcPr>
-          <w:p>
-            <w:pPr>
-              <w:rPr>
-                <w:rFonts w:eastAsia="Calibri"/>
-              </w:rPr>
-            </w:pPr>
-            <w:r>
-              <w:rPr>
-                <w:rFonts w:eastAsia="Calibri"/>
-              </w:rPr>
-              <w:t>17</w:t>
-            </w:r>
-          </w:p>
-        </w:tc>
-        <w:tc>
-          <w:tcPr>
-            <w:tcW w:w="1159" w:type="dxa"/>
-            <w:gridSpan w:val="2"/>
-          </w:tcPr>
-          <w:p>
-            <w:pPr>
-              <w:rPr>
-                <w:rFonts w:eastAsia="Calibri"/>
-              </w:rPr>
-            </w:pPr>
-          </w:p>
-        </w:tc>
-        <w:tc>
-          <w:tcPr>
-            <w:tcW w:w="1992" w:type="dxa"/>
-          </w:tcPr>
-          <w:p>
-            <w:pPr>
-              <w:spacing w:after="0"/>
-              <w:rPr>
-                <w:rFonts w:eastAsia="Calibri"/>
-              </w:rPr>
-            </w:pPr>
-          </w:p>
-        </w:tc>
-        <w:tc>
-          <w:tcPr>
-            <w:tcW w:w="1357" w:type="dxa"/>
-            <w:gridSpan w:val="2"/>
-          </w:tcPr>
-          <w:p>
-            <w:pPr>
-              <w:spacing w:after="0"/>
-              <w:rPr>
-                <w:rFonts w:eastAsia="Calibri"/>
-              </w:rPr>
-            </w:pPr>
-          </w:p>
-        </w:tc>
-        <w:tc>
-          <w:tcPr>
-            <w:tcW w:w="1036" w:type="dxa"/>
-          </w:tcPr>
-          <w:p>
-            <w:pPr>
-              <w:rPr>
-                <w:rFonts w:eastAsia="Calibri"/>
-              </w:rPr>
-            </w:pPr>
-          </w:p>
-        </w:tc>
-        <w:tc>
-          <w:tcPr>
-            <w:tcW w:w="2719" w:type="dxa"/>
-          </w:tcPr>
-          <w:p>
-            <w:pPr>
-              <w:rPr>
-                <w:rFonts w:eastAsia="Calibri"/>
-              </w:rPr>
-            </w:pPr>
-          </w:p>
-        </w:tc>
-        <w:tc>
-          <w:tcPr>
-            <w:tcW w:w="789" w:type="dxa"/>
-          </w:tcPr>
-          <w:p>
-            <w:pPr>
-              <w:rPr>
-                <w:rFonts w:eastAsia="Calibri"/>
-              </w:rPr>
-            </w:pPr>
-          </w:p>
-        </w:tc>
-      </w:tr>
-      <w:tr>
-        <w:trPr>
-          <w:trHeight w:val="745"/>
-        </w:trPr>
-        <w:tc>
-          <w:tcPr>
-            <w:tcW w:w="635" w:type="dxa"/>
-          </w:tcPr>
-          <w:p>
-            <w:pPr>
-              <w:rPr>
-                <w:rFonts w:eastAsia="Calibri"/>
-              </w:rPr>
-            </w:pPr>
-            <w:r>
-              <w:rPr>
-                <w:rFonts w:eastAsia="Calibri"/>
-              </w:rPr>
-              <w:lastRenderedPageBreak/>
-              <w:t>18</w:t>
-            </w:r>
-          </w:p>
-        </w:tc>
-        <w:tc>
-          <w:tcPr>
-            <w:tcW w:w="1159" w:type="dxa"/>
-            <w:gridSpan w:val="2"/>
-          </w:tcPr>
-          <w:p>
-            <w:pPr>
-              <w:rPr>
-                <w:rFonts w:eastAsia="Calibri"/>
-              </w:rPr>
-            </w:pPr>
-          </w:p>
-        </w:tc>
-        <w:tc>
-          <w:tcPr>
-            <w:tcW w:w="1992" w:type="dxa"/>
-          </w:tcPr>
-          <w:p>
-            <w:pPr>
-              <w:spacing w:after="0"/>
-              <w:rPr>
-                <w:rFonts w:eastAsia="Calibri"/>
-              </w:rPr>
-            </w:pPr>
-          </w:p>
-        </w:tc>
-        <w:tc>
-          <w:tcPr>
-            <w:tcW w:w="1357" w:type="dxa"/>
-            <w:gridSpan w:val="2"/>
-          </w:tcPr>
-          <w:p>
-            <w:pPr>
-              <w:spacing w:after="0"/>
-              <w:rPr>
-                <w:rFonts w:eastAsia="Calibri"/>
-              </w:rPr>
-            </w:pPr>
-          </w:p>
-        </w:tc>
-        <w:tc>
-          <w:tcPr>
-            <w:tcW w:w="1036" w:type="dxa"/>
-          </w:tcPr>
-          <w:p>
-            <w:pPr>
-              <w:rPr>
-                <w:rFonts w:eastAsia="Calibri"/>
-              </w:rPr>
-            </w:pPr>
-          </w:p>
-        </w:tc>
-        <w:tc>
-          <w:tcPr>
-            <w:tcW w:w="2719" w:type="dxa"/>
-          </w:tcPr>
-          <w:p>
-            <w:pPr>
-              <w:rPr>
-                <w:rFonts w:eastAsia="Calibri"/>
-              </w:rPr>
-            </w:pPr>
-          </w:p>
-        </w:tc>
-        <w:tc>
-          <w:tcPr>
-            <w:tcW w:w="789" w:type="dxa"/>
-          </w:tcPr>
-          <w:p>
-            <w:pPr>
-              <w:rPr>
-                <w:rFonts w:eastAsia="Calibri"/>
-              </w:rPr>
-            </w:pPr>
-          </w:p>
-        </w:tc>
-      </w:tr>
-      <w:tr>
-        <w:trPr>
-          <w:trHeight w:val="745"/>
-        </w:trPr>
-        <w:tc>
-          <w:tcPr>
-            <w:tcW w:w="635" w:type="dxa"/>
-          </w:tcPr>
-          <w:p>
-            <w:pPr>
-              <w:rPr>
-                <w:rFonts w:eastAsia="Calibri"/>
-              </w:rPr>
-            </w:pPr>
-            <w:r>
-              <w:rPr>
-                <w:rFonts w:eastAsia="Calibri"/>
-              </w:rPr>
-              <w:t>19</w:t>
-            </w:r>
-          </w:p>
-        </w:tc>
-        <w:tc>
-          <w:tcPr>
-            <w:tcW w:w="1159" w:type="dxa"/>
-            <w:gridSpan w:val="2"/>
-          </w:tcPr>
-          <w:p>
-            <w:pPr>
-              <w:rPr>
-                <w:rFonts w:eastAsia="Calibri"/>
-              </w:rPr>
-            </w:pPr>
-          </w:p>
-        </w:tc>
-        <w:tc>
-          <w:tcPr>
-            <w:tcW w:w="1992" w:type="dxa"/>
-          </w:tcPr>
-          <w:p>
-            <w:pPr>
-              <w:spacing w:after="0"/>
-              <w:rPr>
-                <w:rFonts w:eastAsia="Calibri"/>
-              </w:rPr>
-            </w:pPr>
-          </w:p>
-        </w:tc>
-        <w:tc>
-          <w:tcPr>
-            <w:tcW w:w="1357" w:type="dxa"/>
-            <w:gridSpan w:val="2"/>
-          </w:tcPr>
-          <w:p>
-            <w:pPr>
-              <w:spacing w:after="0"/>
-              <w:rPr>
-                <w:rFonts w:eastAsia="Calibri"/>
-              </w:rPr>
-            </w:pPr>
-          </w:p>
-        </w:tc>
-        <w:tc>
-          <w:tcPr>
-            <w:tcW w:w="1036" w:type="dxa"/>
-          </w:tcPr>
-          <w:p>
-            <w:pPr>
-              <w:rPr>
-                <w:rFonts w:eastAsia="Calibri"/>
-              </w:rPr>
-            </w:pPr>
-          </w:p>
-        </w:tc>
-        <w:tc>
-          <w:tcPr>
-            <w:tcW w:w="2719" w:type="dxa"/>
-          </w:tcPr>
-          <w:p>
-            <w:pPr>
-              <w:rPr>
-                <w:rFonts w:eastAsia="Calibri"/>
-              </w:rPr>
-            </w:pPr>
-          </w:p>
-        </w:tc>
-        <w:tc>
-          <w:tcPr>
-            <w:tcW w:w="789" w:type="dxa"/>
-          </w:tcPr>
-          <w:p>
-            <w:pPr>
-              <w:rPr>
-                <w:rFonts w:eastAsia="Calibri"/>
-              </w:rPr>
-            </w:pPr>
-          </w:p>
-        </w:tc>
-      </w:tr>
-      <w:tr>
-        <w:trPr>
-          <w:trHeight w:val="745"/>
-        </w:trPr>
-        <w:tc>
-          <w:tcPr>
-            <w:tcW w:w="635" w:type="dxa"/>
-          </w:tcPr>
-          <w:p>
-            <w:pPr>
-              <w:rPr>
-                <w:rFonts w:eastAsia="Calibri"/>
-              </w:rPr>
-            </w:pPr>
-            <w:r>
-              <w:rPr>
-                <w:rFonts w:eastAsia="Calibri"/>
-              </w:rPr>
-              <w:t>20</w:t>
-            </w:r>
-          </w:p>
-        </w:tc>
-        <w:tc>
-          <w:tcPr>
-            <w:tcW w:w="1159" w:type="dxa"/>
-            <w:gridSpan w:val="2"/>
-          </w:tcPr>
-          <w:p>
-            <w:pPr>
-              <w:rPr>
-                <w:rFonts w:eastAsia="Calibri"/>
-              </w:rPr>
-            </w:pPr>
-          </w:p>
-        </w:tc>
-        <w:tc>
-          <w:tcPr>
-            <w:tcW w:w="1992" w:type="dxa"/>
-          </w:tcPr>
-          <w:p>
-            <w:pPr>
-              <w:spacing w:after="0"/>
-              <w:rPr>
-                <w:rFonts w:eastAsia="Calibri"/>
-              </w:rPr>
-            </w:pPr>
-          </w:p>
-        </w:tc>
-        <w:tc>
-          <w:tcPr>
-            <w:tcW w:w="1357" w:type="dxa"/>
-            <w:gridSpan w:val="2"/>
-          </w:tcPr>
-          <w:p>
-            <w:pPr>
-              <w:spacing w:after="0"/>
-              <w:rPr>
-                <w:rFonts w:eastAsia="Calibri"/>
-              </w:rPr>
-            </w:pPr>
-          </w:p>
-        </w:tc>
-        <w:tc>
-          <w:tcPr>
-            <w:tcW w:w="1036" w:type="dxa"/>
-          </w:tcPr>
-          <w:p>
-            <w:pPr>
-              <w:rPr>
-                <w:rFonts w:eastAsia="Calibri"/>
-              </w:rPr>
-            </w:pPr>
-          </w:p>
-        </w:tc>
-        <w:tc>
-          <w:tcPr>
-            <w:tcW w:w="2719" w:type="dxa"/>
-          </w:tcPr>
-          <w:p>
-            <w:pPr>
-              <w:rPr>
-                <w:rFonts w:eastAsia="Calibri"/>
-              </w:rPr>
-            </w:pPr>
-          </w:p>
-        </w:tc>
-        <w:tc>
-          <w:tcPr>
-            <w:tcW w:w="789" w:type="dxa"/>
-          </w:tcPr>
-          <w:p>
-            <w:pPr>
-              <w:rPr>
-                <w:rFonts w:eastAsia="Calibri"/>
-              </w:rPr>
-            </w:pPr>
-          </w:p>
-        </w:tc>
-      </w:tr>
-      <w:tr>
-        <w:trPr>
-          <w:trHeight w:val="745"/>
-        </w:trPr>
-        <w:tc>
-          <w:tcPr>
-            <w:tcW w:w="635" w:type="dxa"/>
-          </w:tcPr>
-          <w:p>
-            <w:pPr>
-              <w:rPr>
-                <w:rFonts w:eastAsia="Calibri"/>
-              </w:rPr>
-            </w:pPr>
-            <w:r>
-              <w:rPr>
-                <w:rFonts w:eastAsia="Calibri"/>
-              </w:rPr>
-              <w:t>21</w:t>
-            </w:r>
-          </w:p>
-        </w:tc>
-        <w:tc>
-          <w:tcPr>
-            <w:tcW w:w="1159" w:type="dxa"/>
-            <w:gridSpan w:val="2"/>
-          </w:tcPr>
-          <w:p>
-            <w:pPr>
-              <w:rPr>
-                <w:rFonts w:eastAsia="Calibri"/>
-              </w:rPr>
-            </w:pPr>
-          </w:p>
-        </w:tc>
-        <w:tc>
-          <w:tcPr>
-            <w:tcW w:w="1992" w:type="dxa"/>
-          </w:tcPr>
-          <w:p>
-            <w:pPr>
-              <w:spacing w:after="0"/>
-              <w:rPr>
-                <w:rFonts w:eastAsia="Calibri"/>
-              </w:rPr>
-            </w:pPr>
-          </w:p>
-        </w:tc>
-        <w:tc>
-          <w:tcPr>
-            <w:tcW w:w="1357" w:type="dxa"/>
-            <w:gridSpan w:val="2"/>
-          </w:tcPr>
-          <w:p>
-            <w:pPr>
-              <w:spacing w:after="0"/>
-              <w:rPr>
-                <w:rFonts w:eastAsia="Calibri"/>
-              </w:rPr>
-            </w:pPr>
-          </w:p>
-        </w:tc>
-        <w:tc>
-          <w:tcPr>
-            <w:tcW w:w="1036" w:type="dxa"/>
-          </w:tcPr>
-          <w:p>
-            <w:pPr>
-              <w:rPr>
-                <w:rFonts w:eastAsia="Calibri"/>
-              </w:rPr>
-            </w:pPr>
-          </w:p>
-        </w:tc>
-        <w:tc>
-          <w:tcPr>
-            <w:tcW w:w="2719" w:type="dxa"/>
-          </w:tcPr>
-          <w:p>
-            <w:pPr>
-              <w:rPr>
-                <w:rFonts w:eastAsia="Calibri"/>
-              </w:rPr>
-            </w:pPr>
-          </w:p>
-        </w:tc>
-        <w:tc>
-          <w:tcPr>
-            <w:tcW w:w="789" w:type="dxa"/>
-          </w:tcPr>
-          <w:p>
-            <w:pPr>
-              <w:rPr>
-                <w:rFonts w:eastAsia="Calibri"/>
-              </w:rPr>
-            </w:pPr>
+            <w:r>
+              <w:rPr>
+                <w:rFonts w:eastAsia="Calibri"/>
+              </w:rPr>
+              <w:t>Searching for 33 in array. Should iterate through array then display message box to show item found</w:t>
+            </w:r>
+          </w:p>
+        </w:tc>
+        <w:tc>
+          <w:tcPr>
+            <w:tcW w:w="1937" w:type="dxa"/>
+          </w:tcPr>
+          <w:p>
+            <w:pPr>
+              <w:rPr>
+                <w:rFonts w:eastAsia="Calibri"/>
+              </w:rPr>
+            </w:pPr>
+            <w:r>
+              <w:rPr>
+                <w:rFonts w:eastAsia="Calibri"/>
+              </w:rPr>
+              <w:t>I was 33 and was found in array as shown in both images</w:t>
+            </w:r>
+          </w:p>
+        </w:tc>
+        <w:tc>
+          <w:tcPr>
+            <w:tcW w:w="2377" w:type="dxa"/>
+          </w:tcPr>
+          <w:p>
+            <w:pPr>
+              <w:rPr>
+                <w:rFonts w:eastAsia="Calibri"/>
+              </w:rPr>
+            </w:pPr>
+            <w:r>
+              <w:rPr>
+                <w:rFonts w:eastAsia="Calibri"/>
+              </w:rPr>
+              <w:t>SHOWN BELOW</w:t>
+            </w:r>
+            <w:r>
+              <w:rPr>
+                <w:noProof/>
+              </w:rPr>
+              <w:t xml:space="preserve">  </w:t>
+            </w:r>
+            <w:r>
+              <w:rPr>
+                <w:noProof/>
+              </w:rPr>
+              <w:drawing>
+                <wp:inline distT="0" distB="0" distL="0" distR="0" wp14:anchorId="552935A8" wp14:editId="3DE1B294">
+                  <wp:extent cx="1197685" cy="2693644"/>
+                  <wp:effectExtent l="0" t="0" r="2540" b="0"/>
+                  <wp:docPr id="15" name="Picture 15"/>
+                  <wp:cNvGraphicFramePr>
+                    <a:graphicFrameLocks xmlns:a="http://schemas.openxmlformats.org/drawingml/2006/main" noChangeAspect="1"/>
+                  </wp:cNvGraphicFramePr>
+                  <a:graphic xmlns:a="http://schemas.openxmlformats.org/drawingml/2006/main">
+                    <a:graphicData uri="http://schemas.openxmlformats.org/drawingml/2006/picture">
+                      <pic:pic xmlns:pic="http://schemas.openxmlformats.org/drawingml/2006/picture">
+                        <pic:nvPicPr>
+                          <pic:cNvPr id="1" name=""/>
+                          <pic:cNvPicPr/>
+                        </pic:nvPicPr>
+                        <pic:blipFill>
+                          <a:blip r:embed="rId24"/>
+                          <a:stretch>
+                            <a:fillRect/>
+                          </a:stretch>
+                        </pic:blipFill>
+                        <pic:spPr>
+                          <a:xfrm>
+                            <a:off x="0" y="0"/>
+                            <a:ext cx="1204841" cy="2709738"/>
+                          </a:xfrm>
+                          <a:prstGeom prst="rect">
+                            <a:avLst/>
+                          </a:prstGeom>
+                        </pic:spPr>
+                      </pic:pic>
+                    </a:graphicData>
+                  </a:graphic>
+                </wp:inline>
+              </w:drawing>
+            </w:r>
+          </w:p>
+        </w:tc>
+        <w:tc>
+          <w:tcPr>
+            <w:tcW w:w="517" w:type="dxa"/>
+          </w:tcPr>
+          <w:p>
+            <w:pPr>
+              <w:rPr>
+                <w:rFonts w:eastAsia="Calibri"/>
+              </w:rPr>
+            </w:pPr>
+            <w:r>
+              <w:rPr>
+                <w:rFonts w:eastAsia="Calibri"/>
+              </w:rPr>
+              <w:t>Pass</w:t>
+            </w:r>
           </w:p>
         </w:tc>
       </w:tr>
     </w:tbl>
+    <w:p>
+      <w:pPr>
+        <w:pStyle w:val="Heading2"/>
+      </w:pPr>
+      <w:r>
+        <w:rPr>
+          <w:noProof/>
+        </w:rPr>
+        <w:drawing>
+          <wp:inline distT="0" distB="0" distL="0" distR="0" wp14:anchorId="01B188DD" wp14:editId="356D3780">
+            <wp:extent cx="6120130" cy="2674026"/>
+            <wp:effectExtent l="0" t="0" r="0" b="0"/>
+            <wp:docPr id="12" name="Picture 12"/>
+            <wp:cNvGraphicFramePr>
+              <a:graphicFrameLocks xmlns:a="http://schemas.openxmlformats.org/drawingml/2006/main" noChangeAspect="1"/>
+            </wp:cNvGraphicFramePr>
+            <a:graphic xmlns:a="http://schemas.openxmlformats.org/drawingml/2006/main">
+              <a:graphicData uri="http://schemas.openxmlformats.org/drawingml/2006/picture">
+                <pic:pic xmlns:pic="http://schemas.openxmlformats.org/drawingml/2006/picture">
+                  <pic:nvPicPr>
+                    <pic:cNvPr id="1" name=""/>
+                    <pic:cNvPicPr/>
+                  </pic:nvPicPr>
+                  <pic:blipFill>
+                    <a:blip r:embed="rId25"/>
+                    <a:stretch>
+                      <a:fillRect/>
+                    </a:stretch>
+                  </pic:blipFill>
+                  <pic:spPr>
+                    <a:xfrm>
+                      <a:off x="0" y="0"/>
+                      <a:ext cx="6120130" cy="2674026"/>
+                    </a:xfrm>
+                    <a:prstGeom prst="rect">
+                      <a:avLst/>
+                    </a:prstGeom>
+                  </pic:spPr>
+                </pic:pic>
+              </a:graphicData>
+            </a:graphic>
+          </wp:inline>
+        </w:drawing>
+      </w:r>
+      <w:r>
+        <w:t xml:space="preserve"> </w:t>
+      </w:r>
+      <w:r>
+        <w:t>Question Fifteen</w:t>
+      </w:r>
+    </w:p>
+    <w:p>
+      <w:pPr>
+        <w:pStyle w:val="Heading3"/>
+      </w:pPr>
+      <w:r>
+        <w:t>Instructions</w:t>
+      </w:r>
+    </w:p>
+    <w:p>
+      <w:pPr>
+        <w:rPr>
+          <w:color w:val="00B0F0"/>
+        </w:rPr>
+      </w:pPr>
+      <w:r>
+        <w:t>Fill in all sections of the</w:t>
+      </w:r>
+      <w:r>
+        <w:t xml:space="preserve"> Test Report, start by completing the </w:t>
+      </w:r>
+      <w:r>
+        <w:t xml:space="preserve">Project </w:t>
+      </w:r>
+      <w:r>
+        <w:t>Details</w:t>
+      </w:r>
+      <w:r>
+        <w:t xml:space="preserve">. </w:t>
+      </w:r>
+      <w:r>
+        <w:t>Then l</w:t>
+      </w:r>
+      <w:r>
+        <w:t>ist all the</w:t>
+      </w:r>
+      <w:r>
+        <w:t xml:space="preserve"> Test Cases and the associated Test Steps. Run the tests and record the results. Review the results and modify the code to ensure correct functionality of the application.</w:t>
+      </w:r>
+    </w:p>
     <w:p>
       <w:pPr>
         <w:pStyle w:val="Heading2"/>
@@ -9708,7 +8827,11 @@
             <w:gridSpan w:val="2"/>
             <w:shd w:val="clear" w:color="auto" w:fill="auto"/>
           </w:tcPr>
-          <w:p/>
+          <w:p>
+            <w:r>
+              <w:t>24/11/22</w:t>
+            </w:r>
+          </w:p>
         </w:tc>
       </w:tr>
       <w:tr>
@@ -9733,7 +8856,11 @@
             <w:gridSpan w:val="2"/>
             <w:shd w:val="clear" w:color="auto" w:fill="auto"/>
           </w:tcPr>
-          <w:p/>
+          <w:p>
+            <w:r>
+              <w:t>Big Booleans</w:t>
+            </w:r>
+          </w:p>
         </w:tc>
       </w:tr>
       <w:tr>
@@ -9757,14 +8884,22 @@
             <w:tcW w:w="4017" w:type="dxa"/>
             <w:shd w:val="clear" w:color="auto" w:fill="auto"/>
           </w:tcPr>
-          <w:p/>
+          <w:p>
+            <w:r>
+              <w:t>Peter H</w:t>
+            </w:r>
+          </w:p>
         </w:tc>
         <w:tc>
           <w:tcPr>
             <w:tcW w:w="4163" w:type="dxa"/>
             <w:shd w:val="clear" w:color="auto" w:fill="auto"/>
           </w:tcPr>
-          <w:p/>
+          <w:p>
+            <w:r>
+              <w:t>Silas D</w:t>
+            </w:r>
+          </w:p>
         </w:tc>
       </w:tr>
       <w:tr>
@@ -9834,6 +8969,12 @@
                 <w:rFonts w:eastAsia="Calibri"/>
               </w:rPr>
             </w:pPr>
+            <w:r>
+              <w:rPr>
+                <w:rFonts w:eastAsia="Calibri"/>
+              </w:rPr>
+              <w:t>Remove Sequential Search and keep Binary Search</w:t>
+            </w:r>
           </w:p>
         </w:tc>
       </w:tr>
@@ -9870,6 +9011,12 @@
                 <w:rFonts w:eastAsia="Calibri"/>
               </w:rPr>
             </w:pPr>
+            <w:r>
+              <w:rPr>
+                <w:rFonts w:eastAsia="Calibri"/>
+              </w:rPr>
+              <w:t>Add Save and Load functions with incremental save files</w:t>
+            </w:r>
           </w:p>
         </w:tc>
       </w:tr>
@@ -9887,6 +9034,12 @@
                 <w:rFonts w:eastAsia="Calibri"/>
               </w:rPr>
             </w:pPr>
+            <w:r>
+              <w:rPr>
+                <w:rFonts w:eastAsia="Calibri"/>
+              </w:rPr>
+              <w:t>3</w:t>
+            </w:r>
           </w:p>
         </w:tc>
         <w:tc>
@@ -9900,6 +9053,12 @@
                 <w:rFonts w:eastAsia="Calibri"/>
               </w:rPr>
             </w:pPr>
+            <w:r>
+              <w:rPr>
+                <w:rFonts w:eastAsia="Calibri"/>
+              </w:rPr>
+              <w:t>SUM math function. Show value of array</w:t>
+            </w:r>
           </w:p>
         </w:tc>
       </w:tr>
@@ -9917,6 +9076,12 @@
                 <w:rFonts w:eastAsia="Calibri"/>
               </w:rPr>
             </w:pPr>
+            <w:r>
+              <w:rPr>
+                <w:rFonts w:eastAsia="Calibri"/>
+              </w:rPr>
+              <w:t>4</w:t>
+            </w:r>
           </w:p>
         </w:tc>
         <w:tc>
@@ -9930,6 +9095,12 @@
                 <w:rFonts w:eastAsia="Calibri"/>
               </w:rPr>
             </w:pPr>
+            <w:r>
+              <w:rPr>
+                <w:rFonts w:eastAsia="Calibri"/>
+              </w:rPr>
+              <w:t>Save form on close</w:t>
+            </w:r>
           </w:p>
         </w:tc>
       </w:tr>
@@ -9947,6 +9118,12 @@
                 <w:rFonts w:eastAsia="Calibri"/>
               </w:rPr>
             </w:pPr>
+            <w:r>
+              <w:rPr>
+                <w:rFonts w:eastAsia="Calibri"/>
+              </w:rPr>
+              <w:t>5</w:t>
+            </w:r>
           </w:p>
         </w:tc>
         <w:tc>
@@ -9977,6 +9154,12 @@
                 <w:rFonts w:eastAsia="Calibri"/>
               </w:rPr>
             </w:pPr>
+            <w:r>
+              <w:rPr>
+                <w:rFonts w:eastAsia="Calibri"/>
+              </w:rPr>
+              <w:t>6</w:t>
+            </w:r>
           </w:p>
         </w:tc>
         <w:tc>
@@ -10007,6 +9190,12 @@
                 <w:rFonts w:eastAsia="Calibri"/>
               </w:rPr>
             </w:pPr>
+            <w:r>
+              <w:rPr>
+                <w:rFonts w:eastAsia="Calibri"/>
+              </w:rPr>
+              <w:t>7</w:t>
+            </w:r>
           </w:p>
         </w:tc>
         <w:tc>
@@ -11825,9 +11014,9 @@
       </w:r>
     </w:p>
     <w:sectPr>
-      <w:headerReference w:type="even" r:id="rId21"/>
-      <w:headerReference w:type="default" r:id="rId22"/>
-      <w:headerReference w:type="first" r:id="rId23"/>
+      <w:headerReference w:type="even" r:id="rId26"/>
+      <w:headerReference w:type="default" r:id="rId27"/>
+      <w:headerReference w:type="first" r:id="rId28"/>
       <w:pgSz w:w="11906" w:h="16838"/>
       <w:pgMar w:top="1985" w:right="1134" w:bottom="1701" w:left="1134" w:header="568" w:footer="457" w:gutter="0"/>
       <w:cols w:space="708"/>
@@ -17954,6 +17143,10 @@
 </file>
 
 <file path=customXml/item1.xml><?xml version="1.0" encoding="utf-8"?>
+<b:Sources xmlns:b="http://schemas.openxmlformats.org/officeDocument/2006/bibliography" xmlns="http://schemas.openxmlformats.org/officeDocument/2006/bibliography" SelectedStyle="\APASixthEditionOfficeOnline.xsl" StyleName="APA" Version="6"/>
+</file>
+
+<file path=customXml/item2.xml><?xml version="1.0" encoding="utf-8"?>
 <p:properties xmlns:p="http://schemas.microsoft.com/office/2006/metadata/properties" xmlns:xsi="http://www.w3.org/2001/XMLSchema-instance" xmlns:pc="http://schemas.microsoft.com/office/infopath/2007/PartnerControls">
   <documentManagement>
     <Notes xmlns="478d409e-a518-4a0e-8e11-4423b5118792" xsi:nil="true"/>
@@ -17961,20 +17154,7 @@
 </p:properties>
 </file>
 
-<file path=customXml/item2.xml><?xml version="1.0" encoding="utf-8"?>
-<b:Sources xmlns:b="http://schemas.openxmlformats.org/officeDocument/2006/bibliography" xmlns="http://schemas.openxmlformats.org/officeDocument/2006/bibliography" SelectedStyle="\APASixthEditionOfficeOnline.xsl" StyleName="APA" Version="6"/>
-</file>
-
 <file path=customXml/item3.xml><?xml version="1.0" encoding="utf-8"?>
-<?mso-contentType ?>
-<FormTemplates xmlns="http://schemas.microsoft.com/sharepoint/v3/contenttype/forms">
-  <Display>DocumentLibraryForm</Display>
-  <Edit>DocumentLibraryForm</Edit>
-  <New>DocumentLibraryForm</New>
-</FormTemplates>
-</file>
-
-<file path=customXml/item4.xml><?xml version="1.0" encoding="utf-8"?>
 <ct:contentTypeSchema xmlns:ct="http://schemas.microsoft.com/office/2006/metadata/contentType" xmlns:ma="http://schemas.microsoft.com/office/2006/metadata/properties/metaAttributes" ct:_="" ma:_="" ma:contentTypeName="Document" ma:contentTypeID="0x01010008A387A6A5F150438AB789FA73477179" ma:contentTypeVersion="13" ma:contentTypeDescription="Create a new document." ma:contentTypeScope="" ma:versionID="fdcfc3d1927a66f6a9a74ac5838ff44c">
   <xsd:schema xmlns:xsd="http://www.w3.org/2001/XMLSchema" xmlns:xs="http://www.w3.org/2001/XMLSchema" xmlns:p="http://schemas.microsoft.com/office/2006/metadata/properties" xmlns:ns2="478d409e-a518-4a0e-8e11-4423b5118792" xmlns:ns3="339acee6-c10d-4fa9-b653-6ffa3ad6072a" targetNamespace="http://schemas.microsoft.com/office/2006/metadata/properties" ma:root="true" ma:fieldsID="60253e2524309f6916fd38a3e2afaaea" ns2:_="" ns3:_="">
     <xsd:import namespace="478d409e-a518-4a0e-8e11-4423b5118792"/>
@@ -18199,7 +17379,24 @@
 </ct:contentTypeSchema>
 </file>
 
+<file path=customXml/item4.xml><?xml version="1.0" encoding="utf-8"?>
+<?mso-contentType ?>
+<FormTemplates xmlns="http://schemas.microsoft.com/sharepoint/v3/contenttype/forms">
+  <Display>DocumentLibraryForm</Display>
+  <Edit>DocumentLibraryForm</Edit>
+  <New>DocumentLibraryForm</New>
+</FormTemplates>
+</file>
+
 <file path=customXml/itemProps1.xml><?xml version="1.0" encoding="utf-8"?>
+<ds:datastoreItem xmlns:ds="http://schemas.openxmlformats.org/officeDocument/2006/customXml" ds:itemID="{E47E4596-03A3-44FB-89E4-E579BFF09564}">
+  <ds:schemaRefs>
+    <ds:schemaRef ds:uri="http://schemas.openxmlformats.org/officeDocument/2006/bibliography"/>
+  </ds:schemaRefs>
+</ds:datastoreItem>
+</file>
+
+<file path=customXml/itemProps2.xml><?xml version="1.0" encoding="utf-8"?>
 <ds:datastoreItem xmlns:ds="http://schemas.openxmlformats.org/officeDocument/2006/customXml" ds:itemID="{DE34826B-69CA-4F73-92F8-D6287CBB69AF}">
   <ds:schemaRefs>
     <ds:schemaRef ds:uri="http://schemas.microsoft.com/office/2006/metadata/properties"/>
@@ -18209,23 +17406,7 @@
 </ds:datastoreItem>
 </file>
 
-<file path=customXml/itemProps2.xml><?xml version="1.0" encoding="utf-8"?>
-<ds:datastoreItem xmlns:ds="http://schemas.openxmlformats.org/officeDocument/2006/customXml" ds:itemID="{E47E4596-03A3-44FB-89E4-E579BFF09564}">
-  <ds:schemaRefs>
-    <ds:schemaRef ds:uri="http://schemas.openxmlformats.org/officeDocument/2006/bibliography"/>
-  </ds:schemaRefs>
-</ds:datastoreItem>
-</file>
-
 <file path=customXml/itemProps3.xml><?xml version="1.0" encoding="utf-8"?>
-<ds:datastoreItem xmlns:ds="http://schemas.openxmlformats.org/officeDocument/2006/customXml" ds:itemID="{A80EEEA6-436B-49D9-8C20-9336E244E8CE}">
-  <ds:schemaRefs>
-    <ds:schemaRef ds:uri="http://schemas.microsoft.com/sharepoint/v3/contenttype/forms"/>
-  </ds:schemaRefs>
-</ds:datastoreItem>
-</file>
-
-<file path=customXml/itemProps4.xml><?xml version="1.0" encoding="utf-8"?>
 <ds:datastoreItem xmlns:ds="http://schemas.openxmlformats.org/officeDocument/2006/customXml" ds:itemID="{E537B330-2CD7-4D63-B5C3-967D1D99BA39}">
   <ds:schemaRefs>
     <ds:schemaRef ds:uri="http://schemas.microsoft.com/office/2006/metadata/contentType"/>
@@ -18242,4 +17423,12 @@
     <ds:schemaRef ds:uri="http://schemas.microsoft.com/internal/obd"/>
   </ds:schemaRefs>
 </ds:datastoreItem>
+</file>
+
+<file path=customXml/itemProps4.xml><?xml version="1.0" encoding="utf-8"?>
+<ds:datastoreItem xmlns:ds="http://schemas.openxmlformats.org/officeDocument/2006/customXml" ds:itemID="{A80EEEA6-436B-49D9-8C20-9336E244E8CE}">
+  <ds:schemaRefs>
+    <ds:schemaRef ds:uri="http://schemas.microsoft.com/sharepoint/v3/contenttype/forms"/>
+  </ds:schemaRefs>
+</ds:datastoreItem>
 </file>
--- a/Documentation/AT3 - Handover.docx
+++ b/Documentation/AT3 - Handover.docx
@@ -6412,19 +6412,20 @@
       <w:tblPr>
         <w:tblStyle w:val="TableGrid"/>
         <w:tblpPr w:leftFromText="180" w:rightFromText="180" w:vertAnchor="text" w:horzAnchor="margin" w:tblpY="-1983"/>
-        <w:tblW w:w="9397" w:type="dxa"/>
+        <w:tblW w:w="9493" w:type="dxa"/>
+        <w:tblLayout w:type="fixed"/>
         <w:tblLook w:val="04A0" w:firstRow="1" w:lastRow="0" w:firstColumn="1" w:lastColumn="0" w:noHBand="0" w:noVBand="1"/>
       </w:tblPr>
       <w:tblGrid>
-        <w:gridCol w:w="571"/>
-        <w:gridCol w:w="950"/>
-        <w:gridCol w:w="216"/>
-        <w:gridCol w:w="942"/>
-        <w:gridCol w:w="1895"/>
-        <w:gridCol w:w="216"/>
-        <w:gridCol w:w="1896"/>
-        <w:gridCol w:w="2395"/>
-        <w:gridCol w:w="547"/>
+        <w:gridCol w:w="559"/>
+        <w:gridCol w:w="928"/>
+        <w:gridCol w:w="159"/>
+        <w:gridCol w:w="978"/>
+        <w:gridCol w:w="2166"/>
+        <w:gridCol w:w="181"/>
+        <w:gridCol w:w="1909"/>
+        <w:gridCol w:w="2210"/>
+        <w:gridCol w:w="403"/>
       </w:tblGrid>
       <w:tr>
         <w:trPr>
@@ -6432,7 +6433,7 @@
         </w:trPr>
         <w:tc>
           <w:tcPr>
-            <w:tcW w:w="9397" w:type="dxa"/>
+            <w:tcW w:w="9493" w:type="dxa"/>
             <w:gridSpan w:val="9"/>
             <w:shd w:val="clear" w:color="auto" w:fill="1F3864" w:themeFill="accent5" w:themeFillShade="80"/>
           </w:tcPr>
@@ -6455,7 +6456,7 @@
         </w:trPr>
         <w:tc>
           <w:tcPr>
-            <w:tcW w:w="9397" w:type="dxa"/>
+            <w:tcW w:w="9493" w:type="dxa"/>
             <w:gridSpan w:val="9"/>
             <w:shd w:val="clear" w:color="auto" w:fill="1F3864" w:themeFill="accent5" w:themeFillShade="80"/>
           </w:tcPr>
@@ -6484,7 +6485,7 @@
         </w:trPr>
         <w:tc>
           <w:tcPr>
-            <w:tcW w:w="1437" w:type="dxa"/>
+            <w:tcW w:w="1487" w:type="dxa"/>
             <w:gridSpan w:val="2"/>
             <w:shd w:val="clear" w:color="auto" w:fill="1F3864" w:themeFill="accent5" w:themeFillShade="80"/>
           </w:tcPr>
@@ -6496,7 +6497,7 @@
         </w:tc>
         <w:tc>
           <w:tcPr>
-            <w:tcW w:w="7959" w:type="dxa"/>
+            <w:tcW w:w="8006" w:type="dxa"/>
             <w:gridSpan w:val="7"/>
             <w:shd w:val="clear" w:color="auto" w:fill="auto"/>
           </w:tcPr>
@@ -6513,7 +6514,7 @@
         </w:trPr>
         <w:tc>
           <w:tcPr>
-            <w:tcW w:w="1437" w:type="dxa"/>
+            <w:tcW w:w="1487" w:type="dxa"/>
             <w:gridSpan w:val="2"/>
             <w:shd w:val="clear" w:color="auto" w:fill="1F3864" w:themeFill="accent5" w:themeFillShade="80"/>
           </w:tcPr>
@@ -6525,7 +6526,7 @@
         </w:tc>
         <w:tc>
           <w:tcPr>
-            <w:tcW w:w="7959" w:type="dxa"/>
+            <w:tcW w:w="8006" w:type="dxa"/>
             <w:gridSpan w:val="7"/>
             <w:shd w:val="clear" w:color="auto" w:fill="auto"/>
           </w:tcPr>
@@ -6542,7 +6543,7 @@
         </w:trPr>
         <w:tc>
           <w:tcPr>
-            <w:tcW w:w="1437" w:type="dxa"/>
+            <w:tcW w:w="1487" w:type="dxa"/>
             <w:gridSpan w:val="2"/>
             <w:shd w:val="clear" w:color="auto" w:fill="1F3864" w:themeFill="accent5" w:themeFillShade="80"/>
           </w:tcPr>
@@ -6554,7 +6555,7 @@
         </w:tc>
         <w:tc>
           <w:tcPr>
-            <w:tcW w:w="2982" w:type="dxa"/>
+            <w:tcW w:w="3303" w:type="dxa"/>
             <w:gridSpan w:val="3"/>
             <w:shd w:val="clear" w:color="auto" w:fill="auto"/>
           </w:tcPr>
@@ -6566,7 +6567,7 @@
         </w:tc>
         <w:tc>
           <w:tcPr>
-            <w:tcW w:w="4976" w:type="dxa"/>
+            <w:tcW w:w="4703" w:type="dxa"/>
             <w:gridSpan w:val="4"/>
             <w:shd w:val="clear" w:color="auto" w:fill="auto"/>
           </w:tcPr>
@@ -6583,7 +6584,7 @@
         </w:trPr>
         <w:tc>
           <w:tcPr>
-            <w:tcW w:w="1437" w:type="dxa"/>
+            <w:tcW w:w="1487" w:type="dxa"/>
             <w:gridSpan w:val="2"/>
             <w:shd w:val="clear" w:color="auto" w:fill="1F3864" w:themeFill="accent5" w:themeFillShade="80"/>
           </w:tcPr>
@@ -6595,7 +6596,7 @@
         </w:tc>
         <w:tc>
           <w:tcPr>
-            <w:tcW w:w="7959" w:type="dxa"/>
+            <w:tcW w:w="8006" w:type="dxa"/>
             <w:gridSpan w:val="7"/>
             <w:shd w:val="clear" w:color="auto" w:fill="auto"/>
           </w:tcPr>
@@ -6641,7 +6642,7 @@
         </w:trPr>
         <w:tc>
           <w:tcPr>
-            <w:tcW w:w="539" w:type="dxa"/>
+            <w:tcW w:w="559" w:type="dxa"/>
             <w:shd w:val="clear" w:color="auto" w:fill="1F3864" w:themeFill="accent5" w:themeFillShade="80"/>
           </w:tcPr>
           <w:p>
@@ -6655,7 +6656,7 @@
         </w:tc>
         <w:tc>
           <w:tcPr>
-            <w:tcW w:w="1056" w:type="dxa"/>
+            <w:tcW w:w="1087" w:type="dxa"/>
             <w:gridSpan w:val="2"/>
             <w:shd w:val="clear" w:color="auto" w:fill="1F3864" w:themeFill="accent5" w:themeFillShade="80"/>
           </w:tcPr>
@@ -6670,7 +6671,7 @@
         </w:tc>
         <w:tc>
           <w:tcPr>
-            <w:tcW w:w="973" w:type="dxa"/>
+            <w:tcW w:w="978" w:type="dxa"/>
             <w:shd w:val="clear" w:color="auto" w:fill="1F3864" w:themeFill="accent5" w:themeFillShade="80"/>
           </w:tcPr>
           <w:p>
@@ -6684,7 +6685,7 @@
         </w:tc>
         <w:tc>
           <w:tcPr>
-            <w:tcW w:w="1994" w:type="dxa"/>
+            <w:tcW w:w="2347" w:type="dxa"/>
             <w:gridSpan w:val="2"/>
             <w:shd w:val="clear" w:color="auto" w:fill="1F3864" w:themeFill="accent5" w:themeFillShade="80"/>
           </w:tcPr>
@@ -6699,7 +6700,7 @@
         </w:tc>
         <w:tc>
           <w:tcPr>
-            <w:tcW w:w="1937" w:type="dxa"/>
+            <w:tcW w:w="1909" w:type="dxa"/>
             <w:shd w:val="clear" w:color="auto" w:fill="1F3864" w:themeFill="accent5" w:themeFillShade="80"/>
           </w:tcPr>
           <w:p>
@@ -6713,7 +6714,7 @@
         </w:tc>
         <w:tc>
           <w:tcPr>
-            <w:tcW w:w="2377" w:type="dxa"/>
+            <w:tcW w:w="2210" w:type="dxa"/>
             <w:shd w:val="clear" w:color="auto" w:fill="1F3864" w:themeFill="accent5" w:themeFillShade="80"/>
           </w:tcPr>
           <w:p>
@@ -6759,7 +6760,7 @@
         </w:tc>
         <w:tc>
           <w:tcPr>
-            <w:tcW w:w="517" w:type="dxa"/>
+            <w:tcW w:w="403" w:type="dxa"/>
             <w:shd w:val="clear" w:color="auto" w:fill="1F3864" w:themeFill="accent5" w:themeFillShade="80"/>
           </w:tcPr>
           <w:p>
@@ -6778,7 +6779,7 @@
         </w:trPr>
         <w:tc>
           <w:tcPr>
-            <w:tcW w:w="539" w:type="dxa"/>
+            <w:tcW w:w="559" w:type="dxa"/>
           </w:tcPr>
           <w:p>
             <w:pPr>
@@ -6796,7 +6797,7 @@
         </w:tc>
         <w:tc>
           <w:tcPr>
-            <w:tcW w:w="1056" w:type="dxa"/>
+            <w:tcW w:w="1087" w:type="dxa"/>
             <w:gridSpan w:val="2"/>
           </w:tcPr>
           <w:p>
@@ -6815,7 +6816,7 @@
         </w:tc>
         <w:tc>
           <w:tcPr>
-            <w:tcW w:w="973" w:type="dxa"/>
+            <w:tcW w:w="978" w:type="dxa"/>
           </w:tcPr>
           <w:p>
             <w:pPr>
@@ -6862,7 +6863,7 @@
         </w:tc>
         <w:tc>
           <w:tcPr>
-            <w:tcW w:w="1994" w:type="dxa"/>
+            <w:tcW w:w="2347" w:type="dxa"/>
             <w:gridSpan w:val="2"/>
           </w:tcPr>
           <w:p>
@@ -6873,15 +6874,49 @@
             </w:pPr>
             <w:r>
               <w:rPr>
-                <w:rFonts w:eastAsia="Calibri"/>
-              </w:rPr>
-              <w:t>90-21=69.0</w:t>
-            </w:r>
-          </w:p>
-        </w:tc>
-        <w:tc>
-          <w:tcPr>
-            <w:tcW w:w="1937" w:type="dxa"/>
+                <w:noProof/>
+              </w:rPr>
+              <w:drawing>
+                <wp:inline distT="0" distB="0" distL="0" distR="0" wp14:anchorId="206293EE" wp14:editId="00D1DF8A">
+                  <wp:extent cx="476250" cy="2743200"/>
+                  <wp:effectExtent l="0" t="0" r="0" b="0"/>
+                  <wp:docPr id="7" name="Picture 7"/>
+                  <wp:cNvGraphicFramePr>
+                    <a:graphicFrameLocks xmlns:a="http://schemas.openxmlformats.org/drawingml/2006/main" noChangeAspect="1"/>
+                  </wp:cNvGraphicFramePr>
+                  <a:graphic xmlns:a="http://schemas.openxmlformats.org/drawingml/2006/main">
+                    <a:graphicData uri="http://schemas.openxmlformats.org/drawingml/2006/picture">
+                      <pic:pic xmlns:pic="http://schemas.openxmlformats.org/drawingml/2006/picture">
+                        <pic:nvPicPr>
+                          <pic:cNvPr id="1" name=""/>
+                          <pic:cNvPicPr/>
+                        </pic:nvPicPr>
+                        <pic:blipFill>
+                          <a:blip r:embed="rId16"/>
+                          <a:stretch>
+                            <a:fillRect/>
+                          </a:stretch>
+                        </pic:blipFill>
+                        <pic:spPr>
+                          <a:xfrm>
+                            <a:off x="0" y="0"/>
+                            <a:ext cx="476250" cy="2743200"/>
+                          </a:xfrm>
+                          <a:prstGeom prst="rect">
+                            <a:avLst/>
+                          </a:prstGeom>
+                        </pic:spPr>
+                      </pic:pic>
+                    </a:graphicData>
+                  </a:graphic>
+                </wp:inline>
+              </w:drawing>
+            </w:r>
+          </w:p>
+        </w:tc>
+        <w:tc>
+          <w:tcPr>
+            <w:tcW w:w="1909" w:type="dxa"/>
           </w:tcPr>
           <w:p>
             <w:pPr>
@@ -6899,7 +6934,7 @@
         </w:tc>
         <w:tc>
           <w:tcPr>
-            <w:tcW w:w="2377" w:type="dxa"/>
+            <w:tcW w:w="2210" w:type="dxa"/>
           </w:tcPr>
           <w:p>
             <w:pPr>
@@ -6912,9 +6947,9 @@
                 <w:noProof/>
               </w:rPr>
               <w:drawing>
-                <wp:inline distT="0" distB="0" distL="0" distR="0" wp14:anchorId="0427BEEF" wp14:editId="03D496D1">
-                  <wp:extent cx="1130394" cy="2608556"/>
-                  <wp:effectExtent l="0" t="0" r="0" b="1905"/>
+                <wp:inline distT="0" distB="0" distL="0" distR="0" wp14:anchorId="0427BEEF" wp14:editId="5B324869">
+                  <wp:extent cx="1380979" cy="3186819"/>
+                  <wp:effectExtent l="0" t="0" r="0" b="0"/>
                   <wp:docPr id="3" name="Picture 3" descr="Shape&#10;&#10;Description automatically generated with medium confidence"/>
                   <wp:cNvGraphicFramePr>
                     <a:graphicFrameLocks xmlns:a="http://schemas.openxmlformats.org/drawingml/2006/main" noChangeAspect="1"/>
@@ -6929,7 +6964,7 @@
                           </pic:cNvPicPr>
                         </pic:nvPicPr>
                         <pic:blipFill>
-                          <a:blip r:embed="rId16">
+                          <a:blip r:embed="rId17">
                             <a:extLst>
                               <a:ext uri="{28A0092B-C50C-407E-A947-70E740481C1C}">
                                 <a14:useLocalDpi xmlns:a14="http://schemas.microsoft.com/office/drawing/2010/main" val="0"/>
@@ -6944,7 +6979,7 @@
                         <pic:spPr bwMode="auto">
                           <a:xfrm>
                             <a:off x="0" y="0"/>
-                            <a:ext cx="1145786" cy="2644076"/>
+                            <a:ext cx="1408908" cy="3251269"/>
                           </a:xfrm>
                           <a:prstGeom prst="rect">
                             <a:avLst/>
@@ -6964,7 +6999,7 @@
         </w:tc>
         <w:tc>
           <w:tcPr>
-            <w:tcW w:w="517" w:type="dxa"/>
+            <w:tcW w:w="403" w:type="dxa"/>
           </w:tcPr>
           <w:p>
             <w:pPr>
@@ -6987,7 +7022,7 @@
         </w:trPr>
         <w:tc>
           <w:tcPr>
-            <w:tcW w:w="539" w:type="dxa"/>
+            <w:tcW w:w="559" w:type="dxa"/>
           </w:tcPr>
           <w:p>
             <w:pPr>
@@ -7006,7 +7041,7 @@
         </w:tc>
         <w:tc>
           <w:tcPr>
-            <w:tcW w:w="1056" w:type="dxa"/>
+            <w:tcW w:w="1087" w:type="dxa"/>
             <w:gridSpan w:val="2"/>
           </w:tcPr>
           <w:p>
@@ -7038,7 +7073,7 @@
         </w:tc>
         <w:tc>
           <w:tcPr>
-            <w:tcW w:w="973" w:type="dxa"/>
+            <w:tcW w:w="978" w:type="dxa"/>
           </w:tcPr>
           <w:p>
             <w:pPr>
@@ -7085,7 +7120,7 @@
         </w:tc>
         <w:tc>
           <w:tcPr>
-            <w:tcW w:w="1994" w:type="dxa"/>
+            <w:tcW w:w="2347" w:type="dxa"/>
             <w:gridSpan w:val="2"/>
           </w:tcPr>
           <w:p>
@@ -7097,49 +7132,13 @@
             </w:pPr>
             <w:r>
               <w:rPr>
-                <w:rFonts w:eastAsia="Calibri"/>
-              </w:rPr>
-              <w:t>Range button</w:t>
-            </w:r>
-          </w:p>
-        </w:tc>
-        <w:tc>
-          <w:tcPr>
-            <w:tcW w:w="1937" w:type="dxa"/>
-          </w:tcPr>
-          <w:p>
-            <w:pPr>
-              <w:rPr>
-                <w:rFonts w:eastAsia="Calibri"/>
-              </w:rPr>
-            </w:pPr>
-            <w:r>
-              <w:rPr>
-                <w:rFonts w:eastAsia="Calibri"/>
-              </w:rPr>
-              <w:t>Returns a double</w:t>
-            </w:r>
-          </w:p>
-        </w:tc>
-        <w:tc>
-          <w:tcPr>
-            <w:tcW w:w="2377" w:type="dxa"/>
-          </w:tcPr>
-          <w:p>
-            <w:pPr>
-              <w:rPr>
-                <w:rFonts w:eastAsia="Calibri"/>
-              </w:rPr>
-            </w:pPr>
-            <w:r>
-              <w:rPr>
                 <w:noProof/>
               </w:rPr>
               <w:drawing>
-                <wp:inline distT="0" distB="0" distL="0" distR="0" wp14:anchorId="0DAA880D" wp14:editId="62321012">
-                  <wp:extent cx="1629624" cy="1122771"/>
-                  <wp:effectExtent l="0" t="0" r="8890" b="1270"/>
-                  <wp:docPr id="4" name="Picture 4" descr="A screenshot of a computer&#10;&#10;Description automatically generated with medium confidence"/>
+                <wp:inline distT="0" distB="0" distL="0" distR="0" wp14:anchorId="32C3F41A" wp14:editId="22784790">
+                  <wp:extent cx="1616277" cy="1113576"/>
+                  <wp:effectExtent l="0" t="0" r="3175" b="0"/>
+                  <wp:docPr id="14" name="Picture 14" descr="A screenshot of a computer&#10;&#10;Description automatically generated with medium confidence"/>
                   <wp:cNvGraphicFramePr>
                     <a:graphicFrameLocks xmlns:a="http://schemas.openxmlformats.org/drawingml/2006/main" noChangeAspect="1"/>
                   </wp:cNvGraphicFramePr>
@@ -7151,7 +7150,7 @@
                           <pic:cNvPicPr/>
                         </pic:nvPicPr>
                         <pic:blipFill>
-                          <a:blip r:embed="rId17"/>
+                          <a:blip r:embed="rId18"/>
                           <a:stretch>
                             <a:fillRect/>
                           </a:stretch>
@@ -7159,7 +7158,7 @@
                         <pic:spPr>
                           <a:xfrm>
                             <a:off x="0" y="0"/>
-                            <a:ext cx="1650575" cy="1137206"/>
+                            <a:ext cx="1638511" cy="1128895"/>
                           </a:xfrm>
                           <a:prstGeom prst="rect">
                             <a:avLst/>
@@ -7175,7 +7174,164 @@
         </w:tc>
         <w:tc>
           <w:tcPr>
-            <w:tcW w:w="517" w:type="dxa"/>
+            <w:tcW w:w="1909" w:type="dxa"/>
+          </w:tcPr>
+          <w:p>
+            <w:pPr>
+              <w:rPr>
+                <w:rFonts w:eastAsia="Calibri"/>
+              </w:rPr>
+            </w:pPr>
+            <w:r>
+              <w:rPr>
+                <w:rFonts w:eastAsia="Calibri"/>
+              </w:rPr>
+              <w:t>Returns a double</w:t>
+            </w:r>
+          </w:p>
+        </w:tc>
+        <w:tc>
+          <w:tcPr>
+            <w:tcW w:w="2210" w:type="dxa"/>
+          </w:tcPr>
+          <w:p>
+            <w:pPr>
+              <w:rPr>
+                <w:rFonts w:eastAsia="Calibri"/>
+              </w:rPr>
+            </w:pPr>
+            <w:r>
+              <w:rPr>
+                <w:noProof/>
+              </w:rPr>
+              <w:drawing>
+                <wp:inline distT="0" distB="0" distL="0" distR="0" wp14:anchorId="16CEFA9B" wp14:editId="1D70BFB6">
+                  <wp:extent cx="1171575" cy="457200"/>
+                  <wp:effectExtent l="0" t="0" r="9525" b="0"/>
+                  <wp:docPr id="16" name="Picture 16"/>
+                  <wp:cNvGraphicFramePr>
+                    <a:graphicFrameLocks xmlns:a="http://schemas.openxmlformats.org/drawingml/2006/main" noChangeAspect="1"/>
+                  </wp:cNvGraphicFramePr>
+                  <a:graphic xmlns:a="http://schemas.openxmlformats.org/drawingml/2006/main">
+                    <a:graphicData uri="http://schemas.openxmlformats.org/drawingml/2006/picture">
+                      <pic:pic xmlns:pic="http://schemas.openxmlformats.org/drawingml/2006/picture">
+                        <pic:nvPicPr>
+                          <pic:cNvPr id="1" name=""/>
+                          <pic:cNvPicPr/>
+                        </pic:nvPicPr>
+                        <pic:blipFill>
+                          <a:blip r:embed="rId19"/>
+                          <a:stretch>
+                            <a:fillRect/>
+                          </a:stretch>
+                        </pic:blipFill>
+                        <pic:spPr>
+                          <a:xfrm>
+                            <a:off x="0" y="0"/>
+                            <a:ext cx="1171575" cy="457200"/>
+                          </a:xfrm>
+                          <a:prstGeom prst="rect">
+                            <a:avLst/>
+                          </a:prstGeom>
+                        </pic:spPr>
+                      </pic:pic>
+                    </a:graphicData>
+                  </a:graphic>
+                </wp:inline>
+              </w:drawing>
+            </w:r>
+            <w:r>
+              <w:rPr>
+                <w:noProof/>
+              </w:rPr>
+              <w:drawing>
+                <wp:inline distT="0" distB="0" distL="0" distR="0" wp14:anchorId="75F87450" wp14:editId="57931ECB">
+                  <wp:extent cx="1209675" cy="466725"/>
+                  <wp:effectExtent l="0" t="0" r="9525" b="9525"/>
+                  <wp:docPr id="17" name="Picture 17"/>
+                  <wp:cNvGraphicFramePr>
+                    <a:graphicFrameLocks xmlns:a="http://schemas.openxmlformats.org/drawingml/2006/main" noChangeAspect="1"/>
+                  </wp:cNvGraphicFramePr>
+                  <a:graphic xmlns:a="http://schemas.openxmlformats.org/drawingml/2006/main">
+                    <a:graphicData uri="http://schemas.openxmlformats.org/drawingml/2006/picture">
+                      <pic:pic xmlns:pic="http://schemas.openxmlformats.org/drawingml/2006/picture">
+                        <pic:nvPicPr>
+                          <pic:cNvPr id="1" name=""/>
+                          <pic:cNvPicPr/>
+                        </pic:nvPicPr>
+                        <pic:blipFill>
+                          <a:blip r:embed="rId20"/>
+                          <a:stretch>
+                            <a:fillRect/>
+                          </a:stretch>
+                        </pic:blipFill>
+                        <pic:spPr>
+                          <a:xfrm>
+                            <a:off x="0" y="0"/>
+                            <a:ext cx="1209675" cy="466725"/>
+                          </a:xfrm>
+                          <a:prstGeom prst="rect">
+                            <a:avLst/>
+                          </a:prstGeom>
+                        </pic:spPr>
+                      </pic:pic>
+                    </a:graphicData>
+                  </a:graphic>
+                </wp:inline>
+              </w:drawing>
+            </w:r>
+          </w:p>
+          <w:p>
+            <w:pPr>
+              <w:rPr>
+                <w:rFonts w:eastAsia="Calibri"/>
+              </w:rPr>
+            </w:pPr>
+            <w:r>
+              <w:rPr>
+                <w:noProof/>
+              </w:rPr>
+              <w:drawing>
+                <wp:inline distT="0" distB="0" distL="0" distR="0" wp14:anchorId="105FE069" wp14:editId="4930DF35">
+                  <wp:extent cx="1152525" cy="381000"/>
+                  <wp:effectExtent l="0" t="0" r="9525" b="0"/>
+                  <wp:docPr id="18" name="Picture 18"/>
+                  <wp:cNvGraphicFramePr>
+                    <a:graphicFrameLocks xmlns:a="http://schemas.openxmlformats.org/drawingml/2006/main" noChangeAspect="1"/>
+                  </wp:cNvGraphicFramePr>
+                  <a:graphic xmlns:a="http://schemas.openxmlformats.org/drawingml/2006/main">
+                    <a:graphicData uri="http://schemas.openxmlformats.org/drawingml/2006/picture">
+                      <pic:pic xmlns:pic="http://schemas.openxmlformats.org/drawingml/2006/picture">
+                        <pic:nvPicPr>
+                          <pic:cNvPr id="1" name=""/>
+                          <pic:cNvPicPr/>
+                        </pic:nvPicPr>
+                        <pic:blipFill>
+                          <a:blip r:embed="rId21"/>
+                          <a:stretch>
+                            <a:fillRect/>
+                          </a:stretch>
+                        </pic:blipFill>
+                        <pic:spPr>
+                          <a:xfrm>
+                            <a:off x="0" y="0"/>
+                            <a:ext cx="1152525" cy="381000"/>
+                          </a:xfrm>
+                          <a:prstGeom prst="rect">
+                            <a:avLst/>
+                          </a:prstGeom>
+                        </pic:spPr>
+                      </pic:pic>
+                    </a:graphicData>
+                  </a:graphic>
+                </wp:inline>
+              </w:drawing>
+            </w:r>
+          </w:p>
+        </w:tc>
+        <w:tc>
+          <w:tcPr>
+            <w:tcW w:w="403" w:type="dxa"/>
           </w:tcPr>
           <w:p>
             <w:pPr>
@@ -7198,7 +7354,7 @@
         </w:trPr>
         <w:tc>
           <w:tcPr>
-            <w:tcW w:w="539" w:type="dxa"/>
+            <w:tcW w:w="559" w:type="dxa"/>
           </w:tcPr>
           <w:p>
             <w:pPr>
@@ -7216,7 +7372,7 @@
         </w:tc>
         <w:tc>
           <w:tcPr>
-            <w:tcW w:w="1056" w:type="dxa"/>
+            <w:tcW w:w="1087" w:type="dxa"/>
             <w:gridSpan w:val="2"/>
           </w:tcPr>
           <w:p>
@@ -7235,7 +7391,7 @@
         </w:tc>
         <w:tc>
           <w:tcPr>
-            <w:tcW w:w="973" w:type="dxa"/>
+            <w:tcW w:w="978" w:type="dxa"/>
           </w:tcPr>
           <w:p>
             <w:pPr>
@@ -7296,7 +7452,7 @@
         </w:tc>
         <w:tc>
           <w:tcPr>
-            <w:tcW w:w="1994" w:type="dxa"/>
+            <w:tcW w:w="2347" w:type="dxa"/>
             <w:gridSpan w:val="2"/>
           </w:tcPr>
           <w:p>
@@ -7308,15 +7464,49 @@
             </w:pPr>
             <w:r>
               <w:rPr>
-                <w:rFonts w:eastAsia="Calibri"/>
-              </w:rPr>
-              <w:t>Mid extreme is half sum of the highest and lowest number</w:t>
-            </w:r>
-          </w:p>
-        </w:tc>
-        <w:tc>
-          <w:tcPr>
-            <w:tcW w:w="1937" w:type="dxa"/>
+                <w:noProof/>
+              </w:rPr>
+              <w:drawing>
+                <wp:inline distT="0" distB="0" distL="0" distR="0" wp14:anchorId="3EF3817C" wp14:editId="1EBB50FC">
+                  <wp:extent cx="628650" cy="3076575"/>
+                  <wp:effectExtent l="0" t="0" r="0" b="9525"/>
+                  <wp:docPr id="19" name="Picture 19"/>
+                  <wp:cNvGraphicFramePr>
+                    <a:graphicFrameLocks xmlns:a="http://schemas.openxmlformats.org/drawingml/2006/main" noChangeAspect="1"/>
+                  </wp:cNvGraphicFramePr>
+                  <a:graphic xmlns:a="http://schemas.openxmlformats.org/drawingml/2006/main">
+                    <a:graphicData uri="http://schemas.openxmlformats.org/drawingml/2006/picture">
+                      <pic:pic xmlns:pic="http://schemas.openxmlformats.org/drawingml/2006/picture">
+                        <pic:nvPicPr>
+                          <pic:cNvPr id="1" name=""/>
+                          <pic:cNvPicPr/>
+                        </pic:nvPicPr>
+                        <pic:blipFill>
+                          <a:blip r:embed="rId22"/>
+                          <a:stretch>
+                            <a:fillRect/>
+                          </a:stretch>
+                        </pic:blipFill>
+                        <pic:spPr>
+                          <a:xfrm>
+                            <a:off x="0" y="0"/>
+                            <a:ext cx="628650" cy="3076575"/>
+                          </a:xfrm>
+                          <a:prstGeom prst="rect">
+                            <a:avLst/>
+                          </a:prstGeom>
+                        </pic:spPr>
+                      </pic:pic>
+                    </a:graphicData>
+                  </a:graphic>
+                </wp:inline>
+              </w:drawing>
+            </w:r>
+          </w:p>
+        </w:tc>
+        <w:tc>
+          <w:tcPr>
+            <w:tcW w:w="1909" w:type="dxa"/>
           </w:tcPr>
           <w:p>
             <w:pPr>
@@ -7334,7 +7524,7 @@
         </w:tc>
         <w:tc>
           <w:tcPr>
-            <w:tcW w:w="2377" w:type="dxa"/>
+            <w:tcW w:w="2210" w:type="dxa"/>
           </w:tcPr>
           <w:p>
             <w:pPr>
@@ -7347,9 +7537,9 @@
                 <w:noProof/>
               </w:rPr>
               <w:drawing>
-                <wp:inline distT="0" distB="0" distL="0" distR="0" wp14:anchorId="359F68F8" wp14:editId="672A0B88">
-                  <wp:extent cx="1328244" cy="3060071"/>
-                  <wp:effectExtent l="0" t="0" r="5715" b="6985"/>
+                <wp:inline distT="0" distB="0" distL="0" distR="0" wp14:anchorId="359F68F8" wp14:editId="35FEE3CB">
+                  <wp:extent cx="1276350" cy="3060071"/>
+                  <wp:effectExtent l="0" t="0" r="0" b="6985"/>
                   <wp:docPr id="1" name="Picture 1" descr="Text&#10;&#10;Description automatically generated with medium confidence"/>
                   <wp:cNvGraphicFramePr>
                     <a:graphicFrameLocks xmlns:a="http://schemas.openxmlformats.org/drawingml/2006/main" noChangeAspect="1"/>
@@ -7362,7 +7552,7 @@
                           <pic:cNvPicPr/>
                         </pic:nvPicPr>
                         <pic:blipFill>
-                          <a:blip r:embed="rId18"/>
+                          <a:blip r:embed="rId23"/>
                           <a:stretch>
                             <a:fillRect/>
                           </a:stretch>
@@ -7370,7 +7560,7 @@
                         <pic:spPr>
                           <a:xfrm>
                             <a:off x="0" y="0"/>
-                            <a:ext cx="1332368" cy="3069573"/>
+                            <a:ext cx="1291454" cy="3096282"/>
                           </a:xfrm>
                           <a:prstGeom prst="rect">
                             <a:avLst/>
@@ -7386,7 +7576,7 @@
         </w:tc>
         <w:tc>
           <w:tcPr>
-            <w:tcW w:w="517" w:type="dxa"/>
+            <w:tcW w:w="403" w:type="dxa"/>
           </w:tcPr>
           <w:p>
             <w:pPr>
@@ -7409,48 +7599,116 @@
         </w:trPr>
         <w:tc>
           <w:tcPr>
-            <w:tcW w:w="539" w:type="dxa"/>
-          </w:tcPr>
-          <w:p>
-            <w:pPr>
-              <w:rPr>
-                <w:rFonts w:eastAsia="Calibri"/>
-              </w:rPr>
-            </w:pPr>
+            <w:tcW w:w="559" w:type="dxa"/>
+          </w:tcPr>
+          <w:p>
+            <w:pPr>
+              <w:rPr>
+                <w:rFonts w:eastAsia="Calibri"/>
+              </w:rPr>
+            </w:pPr>
+            <w:r>
+              <w:rPr>
+                <w:rFonts w:eastAsia="Calibri"/>
+              </w:rPr>
+              <w:t>4</w:t>
+            </w:r>
+          </w:p>
+        </w:tc>
+        <w:tc>
+          <w:tcPr>
+            <w:tcW w:w="1087" w:type="dxa"/>
+            <w:gridSpan w:val="2"/>
+          </w:tcPr>
+          <w:p>
+            <w:pPr>
+              <w:rPr>
+                <w:rFonts w:eastAsia="Calibri"/>
+              </w:rPr>
+            </w:pPr>
+            <w:r>
+              <w:rPr>
+                <w:rFonts w:eastAsia="Calibri"/>
+              </w:rPr>
+              <w:t>MODE Logical Error</w:t>
+            </w:r>
+          </w:p>
+        </w:tc>
+        <w:tc>
+          <w:tcPr>
+            <w:tcW w:w="978" w:type="dxa"/>
+          </w:tcPr>
+          <w:p>
+            <w:pPr>
+              <w:spacing w:after="0"/>
+              <w:rPr>
+                <w:rFonts w:eastAsia="Calibri"/>
+              </w:rPr>
+            </w:pPr>
+            <w:r>
+              <w:rPr>
+                <w:rFonts w:eastAsia="Calibri"/>
+              </w:rPr>
+              <w:t>Generate data</w:t>
+            </w:r>
+          </w:p>
+          <w:p>
+            <w:pPr>
+              <w:spacing w:after="0"/>
+              <w:rPr>
+                <w:rFonts w:eastAsia="Calibri"/>
+              </w:rPr>
+            </w:pPr>
+            <w:r>
+              <w:rPr>
+                <w:rFonts w:eastAsia="Calibri"/>
+              </w:rPr>
+              <w:t>Click sort button</w:t>
+            </w:r>
+          </w:p>
+          <w:p>
+            <w:pPr>
+              <w:spacing w:after="0"/>
+              <w:rPr>
+                <w:rFonts w:eastAsia="Calibri"/>
+              </w:rPr>
+            </w:pPr>
+            <w:r>
+              <w:rPr>
+                <w:rFonts w:eastAsia="Calibri"/>
+              </w:rPr>
+              <w:t>Press mode button</w:t>
+            </w:r>
+          </w:p>
+          <w:p>
+            <w:pPr>
+              <w:spacing w:after="0"/>
+              <w:rPr>
+                <w:rFonts w:eastAsia="Calibri"/>
+              </w:rPr>
+            </w:pPr>
+            <w:r>
+              <w:rPr>
+                <w:rFonts w:eastAsia="Calibri"/>
+              </w:rPr>
+              <w:t>Program should display most commo</w:t>
+            </w:r>
             <w:r>
               <w:rPr>
                 <w:rFonts w:eastAsia="Calibri"/>
               </w:rPr>
               <w:lastRenderedPageBreak/>
-              <w:t>4</w:t>
-            </w:r>
-          </w:p>
-        </w:tc>
-        <w:tc>
-          <w:tcPr>
-            <w:tcW w:w="1056" w:type="dxa"/>
+              <w:t>n number(s)</w:t>
+            </w:r>
+          </w:p>
+        </w:tc>
+        <w:tc>
+          <w:tcPr>
+            <w:tcW w:w="2347" w:type="dxa"/>
             <w:gridSpan w:val="2"/>
           </w:tcPr>
           <w:p>
             <w:pPr>
-              <w:rPr>
-                <w:rFonts w:eastAsia="Calibri"/>
-              </w:rPr>
-            </w:pPr>
-            <w:r>
-              <w:rPr>
-                <w:rFonts w:eastAsia="Calibri"/>
-              </w:rPr>
-              <w:t>MODE Logical Error</w:t>
-            </w:r>
-          </w:p>
-        </w:tc>
-        <w:tc>
-          <w:tcPr>
-            <w:tcW w:w="973" w:type="dxa"/>
-          </w:tcPr>
-          <w:p>
-            <w:pPr>
               <w:spacing w:after="0"/>
               <w:rPr>
                 <w:rFonts w:eastAsia="Calibri"/>
@@ -7458,77 +7716,50 @@
             </w:pPr>
             <w:r>
               <w:rPr>
-                <w:rFonts w:eastAsia="Calibri"/>
-              </w:rPr>
-              <w:t>Generate data</w:t>
-            </w:r>
-          </w:p>
-          <w:p>
-            <w:pPr>
-              <w:spacing w:after="0"/>
-              <w:rPr>
-                <w:rFonts w:eastAsia="Calibri"/>
-              </w:rPr>
-            </w:pPr>
-            <w:r>
-              <w:rPr>
-                <w:rFonts w:eastAsia="Calibri"/>
-              </w:rPr>
-              <w:t>Click sort button</w:t>
-            </w:r>
-          </w:p>
-          <w:p>
-            <w:pPr>
-              <w:spacing w:after="0"/>
-              <w:rPr>
-                <w:rFonts w:eastAsia="Calibri"/>
-              </w:rPr>
-            </w:pPr>
-            <w:r>
-              <w:rPr>
-                <w:rFonts w:eastAsia="Calibri"/>
-              </w:rPr>
-              <w:t>Press mode button</w:t>
-            </w:r>
-          </w:p>
-          <w:p>
-            <w:pPr>
-              <w:spacing w:after="0"/>
-              <w:rPr>
-                <w:rFonts w:eastAsia="Calibri"/>
-              </w:rPr>
-            </w:pPr>
-            <w:r>
-              <w:rPr>
-                <w:rFonts w:eastAsia="Calibri"/>
-              </w:rPr>
-              <w:t>Program should display most common number(s)</w:t>
-            </w:r>
-          </w:p>
-        </w:tc>
-        <w:tc>
-          <w:tcPr>
-            <w:tcW w:w="1994" w:type="dxa"/>
-            <w:gridSpan w:val="2"/>
-          </w:tcPr>
-          <w:p>
-            <w:pPr>
-              <w:spacing w:after="0"/>
-              <w:rPr>
-                <w:rFonts w:eastAsia="Calibri"/>
-              </w:rPr>
-            </w:pPr>
-            <w:r>
-              <w:rPr>
-                <w:rFonts w:eastAsia="Calibri"/>
-              </w:rPr>
-              <w:t>Press mode button</w:t>
-            </w:r>
-          </w:p>
-        </w:tc>
-        <w:tc>
-          <w:tcPr>
-            <w:tcW w:w="1937" w:type="dxa"/>
+                <w:noProof/>
+              </w:rPr>
+              <w:lastRenderedPageBreak/>
+              <w:drawing>
+                <wp:inline distT="0" distB="0" distL="0" distR="0" wp14:anchorId="1C02C1D6" wp14:editId="30D3012A">
+                  <wp:extent cx="457200" cy="2238375"/>
+                  <wp:effectExtent l="0" t="0" r="0" b="9525"/>
+                  <wp:docPr id="20" name="Picture 20"/>
+                  <wp:cNvGraphicFramePr>
+                    <a:graphicFrameLocks xmlns:a="http://schemas.openxmlformats.org/drawingml/2006/main" noChangeAspect="1"/>
+                  </wp:cNvGraphicFramePr>
+                  <a:graphic xmlns:a="http://schemas.openxmlformats.org/drawingml/2006/main">
+                    <a:graphicData uri="http://schemas.openxmlformats.org/drawingml/2006/picture">
+                      <pic:pic xmlns:pic="http://schemas.openxmlformats.org/drawingml/2006/picture">
+                        <pic:nvPicPr>
+                          <pic:cNvPr id="1" name=""/>
+                          <pic:cNvPicPr/>
+                        </pic:nvPicPr>
+                        <pic:blipFill>
+                          <a:blip r:embed="rId24"/>
+                          <a:stretch>
+                            <a:fillRect/>
+                          </a:stretch>
+                        </pic:blipFill>
+                        <pic:spPr>
+                          <a:xfrm>
+                            <a:off x="0" y="0"/>
+                            <a:ext cx="457200" cy="2238375"/>
+                          </a:xfrm>
+                          <a:prstGeom prst="rect">
+                            <a:avLst/>
+                          </a:prstGeom>
+                        </pic:spPr>
+                      </pic:pic>
+                    </a:graphicData>
+                  </a:graphic>
+                </wp:inline>
+              </w:drawing>
+            </w:r>
+          </w:p>
+        </w:tc>
+        <w:tc>
+          <w:tcPr>
+            <w:tcW w:w="1909" w:type="dxa"/>
           </w:tcPr>
           <w:p>
             <w:pPr>
@@ -7546,7 +7777,7 @@
         </w:tc>
         <w:tc>
           <w:tcPr>
-            <w:tcW w:w="2377" w:type="dxa"/>
+            <w:tcW w:w="2210" w:type="dxa"/>
           </w:tcPr>
           <w:p>
             <w:pPr>
@@ -7561,9 +7792,9 @@
                 <w:noProof/>
               </w:rPr>
               <w:drawing>
-                <wp:inline distT="0" distB="0" distL="0" distR="0" wp14:anchorId="46BC2FAA" wp14:editId="3C7D738F">
-                  <wp:extent cx="1138793" cy="2590792"/>
-                  <wp:effectExtent l="0" t="0" r="4445" b="635"/>
+                <wp:inline distT="0" distB="0" distL="0" distR="0" wp14:anchorId="46BC2FAA" wp14:editId="43D670C7">
+                  <wp:extent cx="951097" cy="2163778"/>
+                  <wp:effectExtent l="0" t="0" r="1905" b="8255"/>
                   <wp:docPr id="5" name="Picture 5" descr="Shape&#10;&#10;Description automatically generated with low confidence"/>
                   <wp:cNvGraphicFramePr>
                     <a:graphicFrameLocks xmlns:a="http://schemas.openxmlformats.org/drawingml/2006/main" noChangeAspect="1"/>
@@ -7578,7 +7809,7 @@
                           </pic:cNvPicPr>
                         </pic:nvPicPr>
                         <pic:blipFill>
-                          <a:blip r:embed="rId19">
+                          <a:blip r:embed="rId25" cstate="print">
                             <a:extLst>
                               <a:ext uri="{28A0092B-C50C-407E-A947-70E740481C1C}">
                                 <a14:useLocalDpi xmlns:a14="http://schemas.microsoft.com/office/drawing/2010/main" val="0"/>
@@ -7593,7 +7824,7 @@
                         <pic:spPr bwMode="auto">
                           <a:xfrm>
                             <a:off x="0" y="0"/>
-                            <a:ext cx="1153367" cy="2623949"/>
+                            <a:ext cx="971269" cy="2209669"/>
                           </a:xfrm>
                           <a:prstGeom prst="rect">
                             <a:avLst/>
@@ -7613,7 +7844,7 @@
         </w:tc>
         <w:tc>
           <w:tcPr>
-            <w:tcW w:w="517" w:type="dxa"/>
+            <w:tcW w:w="403" w:type="dxa"/>
           </w:tcPr>
           <w:p>
             <w:pPr>
@@ -7636,7 +7867,7 @@
         </w:trPr>
         <w:tc>
           <w:tcPr>
-            <w:tcW w:w="539" w:type="dxa"/>
+            <w:tcW w:w="559" w:type="dxa"/>
           </w:tcPr>
           <w:p>
             <w:pPr>
@@ -7654,7 +7885,7 @@
         </w:tc>
         <w:tc>
           <w:tcPr>
-            <w:tcW w:w="1056" w:type="dxa"/>
+            <w:tcW w:w="1087" w:type="dxa"/>
             <w:gridSpan w:val="2"/>
           </w:tcPr>
           <w:p>
@@ -7680,7 +7911,7 @@
         </w:tc>
         <w:tc>
           <w:tcPr>
-            <w:tcW w:w="973" w:type="dxa"/>
+            <w:tcW w:w="978" w:type="dxa"/>
           </w:tcPr>
           <w:p>
             <w:pPr>
@@ -7713,7 +7944,7 @@
         </w:tc>
         <w:tc>
           <w:tcPr>
-            <w:tcW w:w="1994" w:type="dxa"/>
+            <w:tcW w:w="2347" w:type="dxa"/>
             <w:gridSpan w:val="2"/>
           </w:tcPr>
           <w:p>
@@ -7725,15 +7956,49 @@
             </w:pPr>
             <w:r>
               <w:rPr>
-                <w:rFonts w:eastAsia="Calibri"/>
-              </w:rPr>
-              <w:t>Click MATH FUNCTION button</w:t>
-            </w:r>
-          </w:p>
-        </w:tc>
-        <w:tc>
-          <w:tcPr>
-            <w:tcW w:w="1937" w:type="dxa"/>
+                <w:noProof/>
+              </w:rPr>
+              <w:drawing>
+                <wp:inline distT="0" distB="0" distL="0" distR="0" wp14:anchorId="37FDB238" wp14:editId="700E9969">
+                  <wp:extent cx="1420472" cy="3105339"/>
+                  <wp:effectExtent l="0" t="0" r="8890" b="0"/>
+                  <wp:docPr id="21" name="Picture 21"/>
+                  <wp:cNvGraphicFramePr>
+                    <a:graphicFrameLocks xmlns:a="http://schemas.openxmlformats.org/drawingml/2006/main" noChangeAspect="1"/>
+                  </wp:cNvGraphicFramePr>
+                  <a:graphic xmlns:a="http://schemas.openxmlformats.org/drawingml/2006/main">
+                    <a:graphicData uri="http://schemas.openxmlformats.org/drawingml/2006/picture">
+                      <pic:pic xmlns:pic="http://schemas.openxmlformats.org/drawingml/2006/picture">
+                        <pic:nvPicPr>
+                          <pic:cNvPr id="1" name=""/>
+                          <pic:cNvPicPr/>
+                        </pic:nvPicPr>
+                        <pic:blipFill>
+                          <a:blip r:embed="rId26"/>
+                          <a:stretch>
+                            <a:fillRect/>
+                          </a:stretch>
+                        </pic:blipFill>
+                        <pic:spPr>
+                          <a:xfrm>
+                            <a:off x="0" y="0"/>
+                            <a:ext cx="1422271" cy="3109271"/>
+                          </a:xfrm>
+                          <a:prstGeom prst="rect">
+                            <a:avLst/>
+                          </a:prstGeom>
+                        </pic:spPr>
+                      </pic:pic>
+                    </a:graphicData>
+                  </a:graphic>
+                </wp:inline>
+              </w:drawing>
+            </w:r>
+          </w:p>
+        </w:tc>
+        <w:tc>
+          <w:tcPr>
+            <w:tcW w:w="1909" w:type="dxa"/>
           </w:tcPr>
           <w:p>
             <w:pPr>
@@ -7751,7 +8016,7 @@
         </w:tc>
         <w:tc>
           <w:tcPr>
-            <w:tcW w:w="2377" w:type="dxa"/>
+            <w:tcW w:w="2210" w:type="dxa"/>
           </w:tcPr>
           <w:p>
             <w:pPr>
@@ -7781,7 +8046,7 @@
                           </pic:cNvPicPr>
                         </pic:nvPicPr>
                         <pic:blipFill>
-                          <a:blip r:embed="rId20">
+                          <a:blip r:embed="rId27">
                             <a:extLst>
                               <a:ext uri="{28A0092B-C50C-407E-A947-70E740481C1C}">
                                 <a14:useLocalDpi xmlns:a14="http://schemas.microsoft.com/office/drawing/2010/main" val="0"/>
@@ -7816,7 +8081,7 @@
         </w:tc>
         <w:tc>
           <w:tcPr>
-            <w:tcW w:w="517" w:type="dxa"/>
+            <w:tcW w:w="403" w:type="dxa"/>
           </w:tcPr>
           <w:p>
             <w:pPr>
@@ -7839,26 +8104,25 @@
         </w:trPr>
         <w:tc>
           <w:tcPr>
-            <w:tcW w:w="539" w:type="dxa"/>
-          </w:tcPr>
-          <w:p>
-            <w:pPr>
-              <w:rPr>
-                <w:rFonts w:eastAsia="Calibri"/>
-              </w:rPr>
-            </w:pPr>
-            <w:r>
-              <w:rPr>
-                <w:rFonts w:eastAsia="Calibri"/>
-              </w:rPr>
-              <w:lastRenderedPageBreak/>
+            <w:tcW w:w="559" w:type="dxa"/>
+          </w:tcPr>
+          <w:p>
+            <w:pPr>
+              <w:rPr>
+                <w:rFonts w:eastAsia="Calibri"/>
+              </w:rPr>
+            </w:pPr>
+            <w:r>
+              <w:rPr>
+                <w:rFonts w:eastAsia="Calibri"/>
+              </w:rPr>
               <w:t>6</w:t>
             </w:r>
           </w:p>
         </w:tc>
         <w:tc>
           <w:tcPr>
-            <w:tcW w:w="1056" w:type="dxa"/>
+            <w:tcW w:w="1087" w:type="dxa"/>
             <w:gridSpan w:val="2"/>
           </w:tcPr>
           <w:p>
@@ -7877,7 +8141,7 @@
         </w:tc>
         <w:tc>
           <w:tcPr>
-            <w:tcW w:w="973" w:type="dxa"/>
+            <w:tcW w:w="978" w:type="dxa"/>
           </w:tcPr>
           <w:p>
             <w:pPr>
@@ -7938,7 +8202,7 @@
         </w:tc>
         <w:tc>
           <w:tcPr>
-            <w:tcW w:w="1994" w:type="dxa"/>
+            <w:tcW w:w="2347" w:type="dxa"/>
             <w:gridSpan w:val="2"/>
           </w:tcPr>
           <w:p>
@@ -7950,15 +8214,49 @@
             </w:pPr>
             <w:r>
               <w:rPr>
-                <w:rFonts w:eastAsia="Calibri"/>
-              </w:rPr>
-              <w:t>Generate data then click AVERAGE</w:t>
-            </w:r>
-          </w:p>
-        </w:tc>
-        <w:tc>
-          <w:tcPr>
-            <w:tcW w:w="1937" w:type="dxa"/>
+                <w:noProof/>
+              </w:rPr>
+              <w:drawing>
+                <wp:inline distT="0" distB="0" distL="0" distR="0" wp14:anchorId="46848566" wp14:editId="64FE632F">
+                  <wp:extent cx="552450" cy="2714625"/>
+                  <wp:effectExtent l="0" t="0" r="0" b="9525"/>
+                  <wp:docPr id="22" name="Picture 22"/>
+                  <wp:cNvGraphicFramePr>
+                    <a:graphicFrameLocks xmlns:a="http://schemas.openxmlformats.org/drawingml/2006/main" noChangeAspect="1"/>
+                  </wp:cNvGraphicFramePr>
+                  <a:graphic xmlns:a="http://schemas.openxmlformats.org/drawingml/2006/main">
+                    <a:graphicData uri="http://schemas.openxmlformats.org/drawingml/2006/picture">
+                      <pic:pic xmlns:pic="http://schemas.openxmlformats.org/drawingml/2006/picture">
+                        <pic:nvPicPr>
+                          <pic:cNvPr id="1" name=""/>
+                          <pic:cNvPicPr/>
+                        </pic:nvPicPr>
+                        <pic:blipFill>
+                          <a:blip r:embed="rId28"/>
+                          <a:stretch>
+                            <a:fillRect/>
+                          </a:stretch>
+                        </pic:blipFill>
+                        <pic:spPr>
+                          <a:xfrm>
+                            <a:off x="0" y="0"/>
+                            <a:ext cx="552450" cy="2714625"/>
+                          </a:xfrm>
+                          <a:prstGeom prst="rect">
+                            <a:avLst/>
+                          </a:prstGeom>
+                        </pic:spPr>
+                      </pic:pic>
+                    </a:graphicData>
+                  </a:graphic>
+                </wp:inline>
+              </w:drawing>
+            </w:r>
+          </w:p>
+        </w:tc>
+        <w:tc>
+          <w:tcPr>
+            <w:tcW w:w="1909" w:type="dxa"/>
           </w:tcPr>
           <w:p>
             <w:pPr>
@@ -8074,7 +8372,7 @@
         </w:tc>
         <w:tc>
           <w:tcPr>
-            <w:tcW w:w="2377" w:type="dxa"/>
+            <w:tcW w:w="2210" w:type="dxa"/>
           </w:tcPr>
           <w:p>
             <w:pPr>
@@ -8087,9 +8385,9 @@
                 <w:noProof/>
               </w:rPr>
               <w:drawing>
-                <wp:inline distT="0" distB="0" distL="0" distR="0" wp14:anchorId="7374F7AA" wp14:editId="694E2B84">
-                  <wp:extent cx="1261481" cy="2933323"/>
-                  <wp:effectExtent l="0" t="0" r="0" b="635"/>
+                <wp:inline distT="0" distB="0" distL="0" distR="0" wp14:anchorId="7374F7AA" wp14:editId="726CE83D">
+                  <wp:extent cx="1284841" cy="2987643"/>
+                  <wp:effectExtent l="0" t="0" r="0" b="3810"/>
                   <wp:docPr id="8" name="Picture 8" descr="A picture containing shape&#10;&#10;Description automatically generated"/>
                   <wp:cNvGraphicFramePr>
                     <a:graphicFrameLocks xmlns:a="http://schemas.openxmlformats.org/drawingml/2006/main" noChangeAspect="1"/>
@@ -8102,7 +8400,7 @@
                           <pic:cNvPicPr/>
                         </pic:nvPicPr>
                         <pic:blipFill>
-                          <a:blip r:embed="rId21"/>
+                          <a:blip r:embed="rId29"/>
                           <a:stretch>
                             <a:fillRect/>
                           </a:stretch>
@@ -8110,7 +8408,7 @@
                         <pic:spPr>
                           <a:xfrm>
                             <a:off x="0" y="0"/>
-                            <a:ext cx="1271012" cy="2955485"/>
+                            <a:ext cx="1302343" cy="3028341"/>
                           </a:xfrm>
                           <a:prstGeom prst="rect">
                             <a:avLst/>
@@ -8126,7 +8424,7 @@
         </w:tc>
         <w:tc>
           <w:tcPr>
-            <w:tcW w:w="517" w:type="dxa"/>
+            <w:tcW w:w="403" w:type="dxa"/>
           </w:tcPr>
           <w:p>
             <w:pPr>
@@ -8149,25 +8447,26 @@
         </w:trPr>
         <w:tc>
           <w:tcPr>
-            <w:tcW w:w="539" w:type="dxa"/>
-          </w:tcPr>
-          <w:p>
-            <w:pPr>
-              <w:rPr>
-                <w:rFonts w:eastAsia="Calibri"/>
-              </w:rPr>
-            </w:pPr>
-            <w:r>
-              <w:rPr>
-                <w:rFonts w:eastAsia="Calibri"/>
-              </w:rPr>
+            <w:tcW w:w="559" w:type="dxa"/>
+          </w:tcPr>
+          <w:p>
+            <w:pPr>
+              <w:rPr>
+                <w:rFonts w:eastAsia="Calibri"/>
+              </w:rPr>
+            </w:pPr>
+            <w:r>
+              <w:rPr>
+                <w:rFonts w:eastAsia="Calibri"/>
+              </w:rPr>
+              <w:lastRenderedPageBreak/>
               <w:t>7</w:t>
             </w:r>
           </w:p>
         </w:tc>
         <w:tc>
           <w:tcPr>
-            <w:tcW w:w="1056" w:type="dxa"/>
+            <w:tcW w:w="1087" w:type="dxa"/>
             <w:gridSpan w:val="2"/>
           </w:tcPr>
           <w:p>
@@ -8186,7 +8485,7 @@
         </w:tc>
         <w:tc>
           <w:tcPr>
-            <w:tcW w:w="973" w:type="dxa"/>
+            <w:tcW w:w="978" w:type="dxa"/>
           </w:tcPr>
           <w:p>
             <w:pPr>
@@ -8205,7 +8504,7 @@
         </w:tc>
         <w:tc>
           <w:tcPr>
-            <w:tcW w:w="1994" w:type="dxa"/>
+            <w:tcW w:w="2347" w:type="dxa"/>
             <w:gridSpan w:val="2"/>
           </w:tcPr>
           <w:p>
@@ -8235,7 +8534,7 @@
                           <pic:cNvPicPr/>
                         </pic:nvPicPr>
                         <pic:blipFill>
-                          <a:blip r:embed="rId22"/>
+                          <a:blip r:embed="rId30"/>
                           <a:stretch>
                             <a:fillRect/>
                           </a:stretch>
@@ -8259,7 +8558,7 @@
         </w:tc>
         <w:tc>
           <w:tcPr>
-            <w:tcW w:w="1937" w:type="dxa"/>
+            <w:tcW w:w="1909" w:type="dxa"/>
           </w:tcPr>
           <w:p>
             <w:pPr>
@@ -8277,7 +8576,7 @@
         </w:tc>
         <w:tc>
           <w:tcPr>
-            <w:tcW w:w="2377" w:type="dxa"/>
+            <w:tcW w:w="2210" w:type="dxa"/>
           </w:tcPr>
           <w:p>
             <w:pPr>
@@ -8305,7 +8604,7 @@
                           <pic:cNvPicPr/>
                         </pic:nvPicPr>
                         <pic:blipFill>
-                          <a:blip r:embed="rId23"/>
+                          <a:blip r:embed="rId31"/>
                           <a:stretch>
                             <a:fillRect/>
                           </a:stretch>
@@ -8329,7 +8628,7 @@
         </w:tc>
         <w:tc>
           <w:tcPr>
-            <w:tcW w:w="517" w:type="dxa"/>
+            <w:tcW w:w="403" w:type="dxa"/>
           </w:tcPr>
           <w:p>
             <w:pPr>
@@ -8352,26 +8651,25 @@
         </w:trPr>
         <w:tc>
           <w:tcPr>
-            <w:tcW w:w="539" w:type="dxa"/>
-          </w:tcPr>
-          <w:p>
-            <w:pPr>
-              <w:rPr>
-                <w:rFonts w:eastAsia="Calibri"/>
-              </w:rPr>
-            </w:pPr>
-            <w:r>
-              <w:rPr>
-                <w:rFonts w:eastAsia="Calibri"/>
-              </w:rPr>
-              <w:lastRenderedPageBreak/>
+            <w:tcW w:w="559" w:type="dxa"/>
+          </w:tcPr>
+          <w:p>
+            <w:pPr>
+              <w:rPr>
+                <w:rFonts w:eastAsia="Calibri"/>
+              </w:rPr>
+            </w:pPr>
+            <w:r>
+              <w:rPr>
+                <w:rFonts w:eastAsia="Calibri"/>
+              </w:rPr>
               <w:t>8</w:t>
             </w:r>
           </w:p>
         </w:tc>
         <w:tc>
           <w:tcPr>
-            <w:tcW w:w="1056" w:type="dxa"/>
+            <w:tcW w:w="1087" w:type="dxa"/>
             <w:gridSpan w:val="2"/>
           </w:tcPr>
           <w:p>
@@ -8403,7 +8701,7 @@
         </w:tc>
         <w:tc>
           <w:tcPr>
-            <w:tcW w:w="973" w:type="dxa"/>
+            <w:tcW w:w="978" w:type="dxa"/>
           </w:tcPr>
           <w:p>
             <w:pPr>
@@ -8422,7 +8720,7 @@
         </w:tc>
         <w:tc>
           <w:tcPr>
-            <w:tcW w:w="1994" w:type="dxa"/>
+            <w:tcW w:w="2347" w:type="dxa"/>
             <w:gridSpan w:val="2"/>
           </w:tcPr>
           <w:p>
@@ -8434,15 +8732,49 @@
             </w:pPr>
             <w:r>
               <w:rPr>
-                <w:rFonts w:eastAsia="Calibri"/>
-              </w:rPr>
-              <w:t>Searching for 33 in array. Should iterate through array then display message box to show item found</w:t>
-            </w:r>
-          </w:p>
-        </w:tc>
-        <w:tc>
-          <w:tcPr>
-            <w:tcW w:w="1937" w:type="dxa"/>
+                <w:noProof/>
+              </w:rPr>
+              <w:drawing>
+                <wp:inline distT="0" distB="0" distL="0" distR="0" wp14:anchorId="46513D41" wp14:editId="0CBA0324">
+                  <wp:extent cx="421668" cy="3621386"/>
+                  <wp:effectExtent l="0" t="0" r="0" b="0"/>
+                  <wp:docPr id="23" name="Picture 23"/>
+                  <wp:cNvGraphicFramePr>
+                    <a:graphicFrameLocks xmlns:a="http://schemas.openxmlformats.org/drawingml/2006/main" noChangeAspect="1"/>
+                  </wp:cNvGraphicFramePr>
+                  <a:graphic xmlns:a="http://schemas.openxmlformats.org/drawingml/2006/main">
+                    <a:graphicData uri="http://schemas.openxmlformats.org/drawingml/2006/picture">
+                      <pic:pic xmlns:pic="http://schemas.openxmlformats.org/drawingml/2006/picture">
+                        <pic:nvPicPr>
+                          <pic:cNvPr id="1" name=""/>
+                          <pic:cNvPicPr/>
+                        </pic:nvPicPr>
+                        <pic:blipFill>
+                          <a:blip r:embed="rId32"/>
+                          <a:stretch>
+                            <a:fillRect/>
+                          </a:stretch>
+                        </pic:blipFill>
+                        <pic:spPr>
+                          <a:xfrm>
+                            <a:off x="0" y="0"/>
+                            <a:ext cx="426435" cy="3662326"/>
+                          </a:xfrm>
+                          <a:prstGeom prst="rect">
+                            <a:avLst/>
+                          </a:prstGeom>
+                        </pic:spPr>
+                      </pic:pic>
+                    </a:graphicData>
+                  </a:graphic>
+                </wp:inline>
+              </w:drawing>
+            </w:r>
+          </w:p>
+        </w:tc>
+        <w:tc>
+          <w:tcPr>
+            <w:tcW w:w="1909" w:type="dxa"/>
           </w:tcPr>
           <w:p>
             <w:pPr>
@@ -8460,7 +8792,7 @@
         </w:tc>
         <w:tc>
           <w:tcPr>
-            <w:tcW w:w="2377" w:type="dxa"/>
+            <w:tcW w:w="2210" w:type="dxa"/>
           </w:tcPr>
           <w:p>
             <w:pPr>
@@ -8485,9 +8817,9 @@
                 <w:noProof/>
               </w:rPr>
               <w:drawing>
-                <wp:inline distT="0" distB="0" distL="0" distR="0" wp14:anchorId="552935A8" wp14:editId="3DE1B294">
-                  <wp:extent cx="1197685" cy="2693644"/>
-                  <wp:effectExtent l="0" t="0" r="2540" b="0"/>
+                <wp:inline distT="0" distB="0" distL="0" distR="0" wp14:anchorId="552935A8" wp14:editId="727905DF">
+                  <wp:extent cx="1239846" cy="2788467"/>
+                  <wp:effectExtent l="0" t="0" r="0" b="0"/>
                   <wp:docPr id="15" name="Picture 15"/>
                   <wp:cNvGraphicFramePr>
                     <a:graphicFrameLocks xmlns:a="http://schemas.openxmlformats.org/drawingml/2006/main" noChangeAspect="1"/>
@@ -8500,7 +8832,7 @@
                           <pic:cNvPicPr/>
                         </pic:nvPicPr>
                         <pic:blipFill>
-                          <a:blip r:embed="rId24"/>
+                          <a:blip r:embed="rId33"/>
                           <a:stretch>
                             <a:fillRect/>
                           </a:stretch>
@@ -8508,7 +8840,7 @@
                         <pic:spPr>
                           <a:xfrm>
                             <a:off x="0" y="0"/>
-                            <a:ext cx="1204841" cy="2709738"/>
+                            <a:ext cx="1251871" cy="2815512"/>
                           </a:xfrm>
                           <a:prstGeom prst="rect">
                             <a:avLst/>
@@ -8524,7 +8856,7 @@
         </w:tc>
         <w:tc>
           <w:tcPr>
-            <w:tcW w:w="517" w:type="dxa"/>
+            <w:tcW w:w="403" w:type="dxa"/>
           </w:tcPr>
           <w:p>
             <w:pPr>
@@ -8550,6 +8882,7 @@
         <w:rPr>
           <w:noProof/>
         </w:rPr>
+        <w:lastRenderedPageBreak/>
         <w:drawing>
           <wp:inline distT="0" distB="0" distL="0" distR="0" wp14:anchorId="01B188DD" wp14:editId="356D3780">
             <wp:extent cx="6120130" cy="2674026"/>
@@ -8566,7 +8899,7 @@
                     <pic:cNvPicPr/>
                   </pic:nvPicPr>
                   <pic:blipFill>
-                    <a:blip r:embed="rId25"/>
+                    <a:blip r:embed="rId34"/>
                     <a:stretch>
                       <a:fillRect/>
                     </a:stretch>
@@ -9137,78 +9470,12 @@
                 <w:rFonts w:eastAsia="Calibri"/>
               </w:rPr>
             </w:pPr>
-          </w:p>
-        </w:tc>
-      </w:tr>
-      <w:tr>
-        <w:trPr>
-          <w:trHeight w:val="381"/>
-        </w:trPr>
-        <w:tc>
-          <w:tcPr>
-            <w:tcW w:w="635" w:type="dxa"/>
-          </w:tcPr>
-          <w:p>
-            <w:pPr>
-              <w:rPr>
-                <w:rFonts w:eastAsia="Calibri"/>
-              </w:rPr>
-            </w:pPr>
-            <w:r>
-              <w:rPr>
-                <w:rFonts w:eastAsia="Calibri"/>
-              </w:rPr>
-              <w:t>6</w:t>
-            </w:r>
-          </w:p>
-        </w:tc>
-        <w:tc>
-          <w:tcPr>
-            <w:tcW w:w="9052" w:type="dxa"/>
-            <w:gridSpan w:val="3"/>
-          </w:tcPr>
-          <w:p>
-            <w:pPr>
-              <w:rPr>
-                <w:rFonts w:eastAsia="Calibri"/>
-              </w:rPr>
-            </w:pPr>
-          </w:p>
-        </w:tc>
-      </w:tr>
-      <w:tr>
-        <w:trPr>
-          <w:trHeight w:val="381"/>
-        </w:trPr>
-        <w:tc>
-          <w:tcPr>
-            <w:tcW w:w="635" w:type="dxa"/>
-          </w:tcPr>
-          <w:p>
-            <w:pPr>
-              <w:rPr>
-                <w:rFonts w:eastAsia="Calibri"/>
-              </w:rPr>
-            </w:pPr>
-            <w:r>
-              <w:rPr>
-                <w:rFonts w:eastAsia="Calibri"/>
-              </w:rPr>
-              <w:t>7</w:t>
-            </w:r>
-          </w:p>
-        </w:tc>
-        <w:tc>
-          <w:tcPr>
-            <w:tcW w:w="9052" w:type="dxa"/>
-            <w:gridSpan w:val="3"/>
-          </w:tcPr>
-          <w:p>
-            <w:pPr>
-              <w:rPr>
-                <w:rFonts w:eastAsia="Calibri"/>
-              </w:rPr>
-            </w:pPr>
+            <w:r>
+              <w:rPr>
+                <w:rFonts w:eastAsia="Calibri"/>
+              </w:rPr>
+              <w:t>Show graph of math functions</w:t>
+            </w:r>
           </w:p>
         </w:tc>
       </w:tr>
@@ -11014,9 +11281,9 @@
       </w:r>
     </w:p>
     <w:sectPr>
-      <w:headerReference w:type="even" r:id="rId26"/>
-      <w:headerReference w:type="default" r:id="rId27"/>
-      <w:headerReference w:type="first" r:id="rId28"/>
+      <w:headerReference w:type="even" r:id="rId35"/>
+      <w:headerReference w:type="default" r:id="rId36"/>
+      <w:headerReference w:type="first" r:id="rId37"/>
       <w:pgSz w:w="11906" w:h="16838"/>
       <w:pgMar w:top="1985" w:right="1134" w:bottom="1701" w:left="1134" w:header="568" w:footer="457" w:gutter="0"/>
       <w:cols w:space="708"/>
@@ -17143,10 +17410,6 @@
 </file>
 
 <file path=customXml/item1.xml><?xml version="1.0" encoding="utf-8"?>
-<b:Sources xmlns:b="http://schemas.openxmlformats.org/officeDocument/2006/bibliography" xmlns="http://schemas.openxmlformats.org/officeDocument/2006/bibliography" SelectedStyle="\APASixthEditionOfficeOnline.xsl" StyleName="APA" Version="6"/>
-</file>
-
-<file path=customXml/item2.xml><?xml version="1.0" encoding="utf-8"?>
 <p:properties xmlns:p="http://schemas.microsoft.com/office/2006/metadata/properties" xmlns:xsi="http://www.w3.org/2001/XMLSchema-instance" xmlns:pc="http://schemas.microsoft.com/office/infopath/2007/PartnerControls">
   <documentManagement>
     <Notes xmlns="478d409e-a518-4a0e-8e11-4423b5118792" xsi:nil="true"/>
@@ -17154,7 +17417,20 @@
 </p:properties>
 </file>
 
+<file path=customXml/item2.xml><?xml version="1.0" encoding="utf-8"?>
+<b:Sources xmlns:b="http://schemas.openxmlformats.org/officeDocument/2006/bibliography" xmlns="http://schemas.openxmlformats.org/officeDocument/2006/bibliography" SelectedStyle="\APASixthEditionOfficeOnline.xsl" StyleName="APA" Version="6"/>
+</file>
+
 <file path=customXml/item3.xml><?xml version="1.0" encoding="utf-8"?>
+<?mso-contentType ?>
+<FormTemplates xmlns="http://schemas.microsoft.com/sharepoint/v3/contenttype/forms">
+  <Display>DocumentLibraryForm</Display>
+  <Edit>DocumentLibraryForm</Edit>
+  <New>DocumentLibraryForm</New>
+</FormTemplates>
+</file>
+
+<file path=customXml/item4.xml><?xml version="1.0" encoding="utf-8"?>
 <ct:contentTypeSchema xmlns:ct="http://schemas.microsoft.com/office/2006/metadata/contentType" xmlns:ma="http://schemas.microsoft.com/office/2006/metadata/properties/metaAttributes" ct:_="" ma:_="" ma:contentTypeName="Document" ma:contentTypeID="0x01010008A387A6A5F150438AB789FA73477179" ma:contentTypeVersion="13" ma:contentTypeDescription="Create a new document." ma:contentTypeScope="" ma:versionID="fdcfc3d1927a66f6a9a74ac5838ff44c">
   <xsd:schema xmlns:xsd="http://www.w3.org/2001/XMLSchema" xmlns:xs="http://www.w3.org/2001/XMLSchema" xmlns:p="http://schemas.microsoft.com/office/2006/metadata/properties" xmlns:ns2="478d409e-a518-4a0e-8e11-4423b5118792" xmlns:ns3="339acee6-c10d-4fa9-b653-6ffa3ad6072a" targetNamespace="http://schemas.microsoft.com/office/2006/metadata/properties" ma:root="true" ma:fieldsID="60253e2524309f6916fd38a3e2afaaea" ns2:_="" ns3:_="">
     <xsd:import namespace="478d409e-a518-4a0e-8e11-4423b5118792"/>
@@ -17379,24 +17655,7 @@
 </ct:contentTypeSchema>
 </file>
 
-<file path=customXml/item4.xml><?xml version="1.0" encoding="utf-8"?>
-<?mso-contentType ?>
-<FormTemplates xmlns="http://schemas.microsoft.com/sharepoint/v3/contenttype/forms">
-  <Display>DocumentLibraryForm</Display>
-  <Edit>DocumentLibraryForm</Edit>
-  <New>DocumentLibraryForm</New>
-</FormTemplates>
-</file>
-
 <file path=customXml/itemProps1.xml><?xml version="1.0" encoding="utf-8"?>
-<ds:datastoreItem xmlns:ds="http://schemas.openxmlformats.org/officeDocument/2006/customXml" ds:itemID="{E47E4596-03A3-44FB-89E4-E579BFF09564}">
-  <ds:schemaRefs>
-    <ds:schemaRef ds:uri="http://schemas.openxmlformats.org/officeDocument/2006/bibliography"/>
-  </ds:schemaRefs>
-</ds:datastoreItem>
-</file>
-
-<file path=customXml/itemProps2.xml><?xml version="1.0" encoding="utf-8"?>
 <ds:datastoreItem xmlns:ds="http://schemas.openxmlformats.org/officeDocument/2006/customXml" ds:itemID="{DE34826B-69CA-4F73-92F8-D6287CBB69AF}">
   <ds:schemaRefs>
     <ds:schemaRef ds:uri="http://schemas.microsoft.com/office/2006/metadata/properties"/>
@@ -17406,7 +17665,23 @@
 </ds:datastoreItem>
 </file>
 
+<file path=customXml/itemProps2.xml><?xml version="1.0" encoding="utf-8"?>
+<ds:datastoreItem xmlns:ds="http://schemas.openxmlformats.org/officeDocument/2006/customXml" ds:itemID="{E47E4596-03A3-44FB-89E4-E579BFF09564}">
+  <ds:schemaRefs>
+    <ds:schemaRef ds:uri="http://schemas.openxmlformats.org/officeDocument/2006/bibliography"/>
+  </ds:schemaRefs>
+</ds:datastoreItem>
+</file>
+
 <file path=customXml/itemProps3.xml><?xml version="1.0" encoding="utf-8"?>
+<ds:datastoreItem xmlns:ds="http://schemas.openxmlformats.org/officeDocument/2006/customXml" ds:itemID="{A80EEEA6-436B-49D9-8C20-9336E244E8CE}">
+  <ds:schemaRefs>
+    <ds:schemaRef ds:uri="http://schemas.microsoft.com/sharepoint/v3/contenttype/forms"/>
+  </ds:schemaRefs>
+</ds:datastoreItem>
+</file>
+
+<file path=customXml/itemProps4.xml><?xml version="1.0" encoding="utf-8"?>
 <ds:datastoreItem xmlns:ds="http://schemas.openxmlformats.org/officeDocument/2006/customXml" ds:itemID="{E537B330-2CD7-4D63-B5C3-967D1D99BA39}">
   <ds:schemaRefs>
     <ds:schemaRef ds:uri="http://schemas.microsoft.com/office/2006/metadata/contentType"/>
@@ -17423,12 +17698,4 @@
     <ds:schemaRef ds:uri="http://schemas.microsoft.com/internal/obd"/>
   </ds:schemaRefs>
 </ds:datastoreItem>
-</file>
-
-<file path=customXml/itemProps4.xml><?xml version="1.0" encoding="utf-8"?>
-<ds:datastoreItem xmlns:ds="http://schemas.openxmlformats.org/officeDocument/2006/customXml" ds:itemID="{A80EEEA6-436B-49D9-8C20-9336E244E8CE}">
-  <ds:schemaRefs>
-    <ds:schemaRef ds:uri="http://schemas.microsoft.com/sharepoint/v3/contenttype/forms"/>
-  </ds:schemaRefs>
-</ds:datastoreItem>
 </file>